--- a/doc/Hasor 使用手册.docx
+++ b/doc/Hasor 使用手册.docx
@@ -9005,7 +9005,25 @@
         <w:rPr>
           <w:rFonts w:ascii="楷体" w:hAnsi="楷体" w:hint="eastAsia"/>
         </w:rPr>
-        <w:t xml:space="preserve"> 2.0协议：     (</w:t>
+        <w:t xml:space="preserve"> 2.0协议：</w:t>
+      </w:r>
+      <w:r>
+        <w:rPr>
+          <w:rFonts w:ascii="楷体" w:hAnsi="楷体" w:hint="eastAsia"/>
+        </w:rPr>
+        <w:tab/>
+      </w:r>
+      <w:r>
+        <w:rPr>
+          <w:rFonts w:ascii="楷体" w:hAnsi="楷体" w:hint="eastAsia"/>
+        </w:rPr>
+        <w:tab/>
+      </w:r>
+      <w:r>
+        <w:rPr>
+          <w:rFonts w:ascii="楷体" w:hAnsi="楷体" w:hint="eastAsia"/>
+        </w:rPr>
+        <w:t xml:space="preserve"> (</w:t>
       </w:r>
       <w:hyperlink r:id="rId10" w:history="1">
         <w:r>
@@ -9052,7 +9070,13 @@
         <w:rPr>
           <w:rFonts w:ascii="楷体" w:hAnsi="楷体" w:hint="eastAsia"/>
         </w:rPr>
-        <w:t xml:space="preserve">  </w:t>
+        <w:tab/>
+      </w:r>
+      <w:r>
+        <w:rPr>
+          <w:rFonts w:ascii="楷体" w:hAnsi="楷体" w:hint="eastAsia"/>
+        </w:rPr>
+        <w:t xml:space="preserve"> </w:t>
       </w:r>
       <w:r>
         <w:rPr>
@@ -9099,31 +9123,43 @@
         <w:rPr>
           <w:rFonts w:ascii="楷体" w:hAnsi="楷体" w:hint="eastAsia"/>
         </w:rPr>
-        <w:t xml:space="preserve">          </w:t>
-      </w:r>
-      <w:r>
-        <w:rPr>
-          <w:rFonts w:ascii="楷体" w:hAnsi="楷体" w:hint="eastAsia"/>
-        </w:rPr>
-        <w:t xml:space="preserve">      </w:t>
-      </w:r>
-      <w:r>
-        <w:rPr>
-          <w:rFonts w:ascii="楷体" w:hAnsi="楷体" w:hint="eastAsia"/>
-        </w:rPr>
-        <w:t xml:space="preserve">   </w:t>
-      </w:r>
-      <w:r>
-        <w:rPr>
-          <w:rFonts w:ascii="楷体" w:hAnsi="楷体" w:hint="eastAsia"/>
-        </w:rPr>
-        <w:t xml:space="preserve">  </w:t>
-      </w:r>
-      <w:r>
-        <w:rPr>
-          <w:rFonts w:ascii="楷体" w:hAnsi="楷体" w:hint="eastAsia"/>
-        </w:rPr>
-        <w:t xml:space="preserve">     </w:t>
+        <w:tab/>
+      </w:r>
+      <w:r>
+        <w:rPr>
+          <w:rFonts w:ascii="楷体" w:hAnsi="楷体" w:hint="eastAsia"/>
+        </w:rPr>
+        <w:tab/>
+      </w:r>
+      <w:r>
+        <w:rPr>
+          <w:rFonts w:ascii="楷体" w:hAnsi="楷体" w:hint="eastAsia"/>
+        </w:rPr>
+        <w:tab/>
+      </w:r>
+      <w:r>
+        <w:rPr>
+          <w:rFonts w:ascii="楷体" w:hAnsi="楷体" w:hint="eastAsia"/>
+        </w:rPr>
+        <w:tab/>
+      </w:r>
+      <w:r>
+        <w:rPr>
+          <w:rFonts w:ascii="楷体" w:hAnsi="楷体" w:hint="eastAsia"/>
+        </w:rPr>
+        <w:tab/>
+      </w:r>
+      <w:r>
+        <w:rPr>
+          <w:rFonts w:ascii="楷体" w:hAnsi="楷体" w:hint="eastAsia"/>
+        </w:rPr>
+        <w:tab/>
+      </w:r>
+      <w:r>
+        <w:rPr>
+          <w:rFonts w:ascii="楷体" w:hAnsi="楷体" w:hint="eastAsia"/>
+        </w:rPr>
+        <w:tab/>
       </w:r>
       <w:r>
         <w:rPr>
@@ -14411,9 +14447,9 @@
         <w:pStyle w:val="2"/>
       </w:pPr>
       <w:bookmarkStart w:id="133" w:name="_Toc364503327"/>
-      <w:bookmarkStart w:id="134" w:name="OLE_LINK11"/>
-      <w:bookmarkStart w:id="135" w:name="OLE_LINK12"/>
-      <w:bookmarkStart w:id="136" w:name="_Toc364540303"/>
+      <w:bookmarkStart w:id="134" w:name="_Toc364540303"/>
+      <w:bookmarkStart w:id="135" w:name="OLE_LINK11"/>
+      <w:bookmarkStart w:id="136" w:name="OLE_LINK12"/>
       <w:r>
         <w:rPr>
           <w:rFonts w:hint="eastAsia"/>
@@ -14436,7 +14472,7 @@
         <w:t>e体系</w:t>
       </w:r>
       <w:bookmarkEnd w:id="133"/>
-      <w:bookmarkEnd w:id="136"/>
+      <w:bookmarkEnd w:id="134"/>
     </w:p>
     <w:p>
       <w:pPr>
@@ -14474,8 +14510,8 @@
       </w:pPr>
       <w:bookmarkStart w:id="139" w:name="_Toc364503329"/>
       <w:bookmarkStart w:id="140" w:name="_Toc364540305"/>
-      <w:bookmarkEnd w:id="134"/>
       <w:bookmarkEnd w:id="135"/>
+      <w:bookmarkEnd w:id="136"/>
       <w:r>
         <w:rPr>
           <w:rFonts w:hint="eastAsia"/>
@@ -16386,7 +16422,7 @@
 </file>
 
 <file path=customXml/itemProps1.xml><?xml version="1.0" encoding="utf-8"?>
-<ds:datastoreItem xmlns:ds="http://schemas.openxmlformats.org/officeDocument/2006/customXml" ds:itemID="{F369724B-ED78-4B2F-AA48-285F035620CB}">
+<ds:datastoreItem xmlns:ds="http://schemas.openxmlformats.org/officeDocument/2006/customXml" ds:itemID="{A869B726-0E6B-4D29-8CCF-D73BAC343BD3}">
   <ds:schemaRefs>
     <ds:schemaRef ds:uri="http://schemas.openxmlformats.org/officeDocument/2006/bibliography"/>
   </ds:schemaRefs>

--- a/doc/Hasor 使用手册.docx
+++ b/doc/Hasor 使用手册.docx
@@ -9724,6 +9724,12 @@
           <w:rFonts w:ascii="楷体" w:hAnsi="楷体"/>
         </w:rPr>
       </w:pPr>
+      <w:r>
+        <w:rPr>
+          <w:rFonts w:ascii="楷体" w:hAnsi="楷体" w:hint="eastAsia"/>
+        </w:rPr>
+        <w:t>依赖：</w:t>
+      </w:r>
       <w:proofErr w:type="spellStart"/>
       <w:r>
         <w:rPr>
@@ -10028,14 +10034,171 @@
       <w:pPr>
         <w:ind w:leftChars="100" w:left="210"/>
         <w:rPr>
+          <w:rStyle w:val="Char2"/>
+        </w:rPr>
+      </w:pPr>
+      <w:r>
+        <w:rPr>
           <w:rFonts w:ascii="楷体" w:hAnsi="楷体"/>
         </w:rPr>
-      </w:pPr>
-      <w:r>
+        <w:t>javax.inject-1.jar</w:t>
+      </w:r>
+      <w:r>
+        <w:rPr>
+          <w:rFonts w:ascii="楷体" w:hAnsi="楷体" w:hint="eastAsia"/>
+        </w:rPr>
+        <w:tab/>
+      </w:r>
+      <w:r>
+        <w:rPr>
+          <w:rFonts w:ascii="楷体" w:hAnsi="楷体" w:hint="eastAsia"/>
+        </w:rPr>
+        <w:tab/>
+      </w:r>
+      <w:r>
+        <w:rPr>
+          <w:rStyle w:val="Char2"/>
+          <w:rFonts w:hint="eastAsia"/>
+        </w:rPr>
+        <w:t>(</w:t>
+      </w:r>
+      <w:r>
+        <w:rPr>
+          <w:rStyle w:val="Char2"/>
+          <w:rFonts w:hint="eastAsia"/>
+        </w:rPr>
+        <w:t>JSR-330</w:t>
+      </w:r>
+      <w:r>
+        <w:rPr>
+          <w:rStyle w:val="Char2"/>
+          <w:rFonts w:hint="eastAsia"/>
+        </w:rPr>
+        <w:t>标准</w:t>
+      </w:r>
+      <w:r>
+        <w:rPr>
+          <w:rStyle w:val="Char2"/>
+          <w:rFonts w:hint="eastAsia"/>
+        </w:rPr>
+        <w:t>，</w:t>
+      </w:r>
+      <w:proofErr w:type="spellStart"/>
+      <w:r>
+        <w:rPr>
+          <w:rStyle w:val="Char2"/>
+          <w:rFonts w:hint="eastAsia"/>
+        </w:rPr>
+        <w:t>Guice</w:t>
+      </w:r>
+      <w:proofErr w:type="spellEnd"/>
+      <w:r>
+        <w:rPr>
+          <w:rStyle w:val="Char2"/>
+          <w:rFonts w:hint="eastAsia"/>
+        </w:rPr>
+        <w:t>依赖</w:t>
+      </w:r>
+      <w:r>
+        <w:rPr>
+          <w:rStyle w:val="Char2"/>
+          <w:rFonts w:hint="eastAsia"/>
+        </w:rPr>
+        <w:t>)</w:t>
+      </w:r>
+    </w:p>
+    <w:p>
+      <w:pPr>
         <w:rPr>
           <w:rFonts w:ascii="楷体" w:hAnsi="楷体"/>
         </w:rPr>
-        <w:t>javax.inject-1.jar</w:t>
+      </w:pPr>
+    </w:p>
+    <w:p>
+      <w:pPr>
+        <w:rPr>
+          <w:rFonts w:ascii="楷体" w:hAnsi="楷体"/>
+        </w:rPr>
+      </w:pPr>
+      <w:r>
+        <w:rPr>
+          <w:rFonts w:ascii="楷体" w:hAnsi="楷体" w:hint="eastAsia"/>
+        </w:rPr>
+        <w:t>日志：</w:t>
+      </w:r>
+      <w:r>
+        <w:rPr>
+          <w:rFonts w:ascii="楷体" w:hAnsi="楷体" w:hint="eastAsia"/>
+        </w:rPr>
+        <w:t>如果使用</w:t>
+      </w:r>
+      <w:r>
+        <w:rPr>
+          <w:rFonts w:ascii="楷体" w:hAnsi="楷体" w:hint="eastAsia"/>
+        </w:rPr>
+        <w:t>log4j</w:t>
+      </w:r>
+      <w:r>
+        <w:rPr>
+          <w:rFonts w:ascii="楷体" w:hAnsi="楷体" w:hint="eastAsia"/>
+        </w:rPr>
+        <w:t>作为日志组建那么需要加入</w:t>
+      </w:r>
+      <w:r>
+        <w:rPr>
+          <w:rFonts w:ascii="楷体" w:hAnsi="楷体" w:hint="eastAsia"/>
+        </w:rPr>
+        <w:t>以下两个</w:t>
+      </w:r>
+      <w:r>
+        <w:rPr>
+          <w:rFonts w:ascii="楷体" w:hAnsi="楷体" w:hint="eastAsia"/>
+        </w:rPr>
+        <w:t>jar</w:t>
+      </w:r>
+      <w:r>
+        <w:rPr>
+          <w:rFonts w:ascii="楷体" w:hAnsi="楷体" w:hint="eastAsia"/>
+        </w:rPr>
+        <w:t>文件</w:t>
+      </w:r>
+      <w:r>
+        <w:rPr>
+          <w:rFonts w:ascii="楷体" w:hAnsi="楷体" w:hint="eastAsia"/>
+        </w:rPr>
+        <w:t>，</w:t>
+      </w:r>
+      <w:r>
+        <w:rPr>
+          <w:rFonts w:ascii="楷体" w:hAnsi="楷体" w:hint="eastAsia"/>
+        </w:rPr>
+        <w:t>log4j.xml</w:t>
+      </w:r>
+      <w:r>
+        <w:rPr>
+          <w:rFonts w:ascii="楷体" w:hAnsi="楷体" w:hint="eastAsia"/>
+        </w:rPr>
+        <w:t>是参考</w:t>
+      </w:r>
+      <w:r>
+        <w:rPr>
+          <w:rFonts w:ascii="楷体" w:hAnsi="楷体" w:hint="eastAsia"/>
+        </w:rPr>
+        <w:t>：</w:t>
+      </w:r>
+    </w:p>
+    <w:p>
+      <w:pPr>
+        <w:ind w:leftChars="100" w:left="210"/>
+        <w:rPr>
+          <w:rFonts w:ascii="楷体" w:hAnsi="楷体"/>
+        </w:rPr>
+      </w:pPr>
+      <w:r>
+        <w:rPr>
+          <w:rFonts w:ascii="楷体" w:hAnsi="楷体"/>
+        </w:rPr>
+        <w:t>log4j-1.2.17.jar</w:t>
       </w:r>
       <w:r>
         <w:rPr>
@@ -10051,9 +10214,121 @@
       </w:r>
       <w:r>
         <w:rPr>
+          <w:rFonts w:ascii="楷体" w:hAnsi="楷体" w:hint="eastAsia"/>
+        </w:rPr>
+        <w:tab/>
+      </w:r>
+      <w:r>
+        <w:rPr>
           <w:rStyle w:val="Char2"/>
           <w:rFonts w:hint="eastAsia"/>
         </w:rPr>
+        <w:t>(log4j</w:t>
+      </w:r>
+      <w:r>
+        <w:rPr>
+          <w:rStyle w:val="Char2"/>
+          <w:rFonts w:hint="eastAsia"/>
+        </w:rPr>
+        <w:t>库文件</w:t>
+      </w:r>
+      <w:r>
+        <w:rPr>
+          <w:rStyle w:val="Char2"/>
+          <w:rFonts w:hint="eastAsia"/>
+        </w:rPr>
+        <w:t>)</w:t>
+      </w:r>
+    </w:p>
+    <w:p>
+      <w:pPr>
+        <w:ind w:leftChars="100" w:left="210"/>
+        <w:rPr>
+          <w:rFonts w:ascii="楷体" w:hAnsi="楷体"/>
+        </w:rPr>
+      </w:pPr>
+      <w:r>
+        <w:rPr>
+          <w:rFonts w:ascii="楷体" w:hAnsi="楷体"/>
+        </w:rPr>
+        <w:t>slf4j-log4j12-1.7.2.jar</w:t>
+      </w:r>
+      <w:r>
+        <w:rPr>
+          <w:rFonts w:ascii="楷体" w:hAnsi="楷体" w:hint="eastAsia"/>
+        </w:rPr>
+        <w:tab/>
+      </w:r>
+      <w:r>
+        <w:rPr>
+          <w:rStyle w:val="Char2"/>
+          <w:rFonts w:hint="eastAsia"/>
+        </w:rPr>
+        <w:t>(slf4j-log4j</w:t>
+      </w:r>
+      <w:r>
+        <w:rPr>
+          <w:rStyle w:val="Char2"/>
+          <w:rFonts w:hint="eastAsia"/>
+        </w:rPr>
+        <w:t>的适配器</w:t>
+      </w:r>
+      <w:r>
+        <w:rPr>
+          <w:rStyle w:val="Char2"/>
+          <w:rFonts w:hint="eastAsia"/>
+        </w:rPr>
+        <w:t>)</w:t>
+      </w:r>
+    </w:p>
+    <w:p>
+      <w:pPr>
+        <w:ind w:leftChars="100" w:left="210"/>
+        <w:rPr>
+          <w:rFonts w:ascii="楷体" w:hAnsi="楷体"/>
+        </w:rPr>
+      </w:pPr>
+      <w:r>
+        <w:rPr>
+          <w:rFonts w:ascii="楷体" w:hAnsi="楷体"/>
+        </w:rPr>
+        <w:t>log4j.xml</w:t>
+      </w:r>
+      <w:r>
+        <w:rPr>
+          <w:rFonts w:ascii="楷体" w:hAnsi="楷体" w:hint="eastAsia"/>
+        </w:rPr>
+        <w:tab/>
+      </w:r>
+      <w:r>
+        <w:rPr>
+          <w:rFonts w:ascii="楷体" w:hAnsi="楷体" w:hint="eastAsia"/>
+        </w:rPr>
+        <w:tab/>
+      </w:r>
+      <w:r>
+        <w:rPr>
+          <w:rFonts w:ascii="楷体" w:hAnsi="楷体" w:hint="eastAsia"/>
+        </w:rPr>
+        <w:tab/>
+      </w:r>
+      <w:r>
+        <w:rPr>
+          <w:rFonts w:ascii="楷体" w:hAnsi="楷体" w:hint="eastAsia"/>
+        </w:rPr>
+        <w:tab/>
+      </w:r>
+      <w:r>
+        <w:rPr>
+          <w:rFonts w:ascii="楷体" w:hAnsi="楷体" w:hint="eastAsia"/>
+        </w:rPr>
+        <w:tab/>
+      </w:r>
+      <w:r>
+        <w:rPr>
+          <w:rStyle w:val="Char2"/>
+          <w:rFonts w:hint="eastAsia"/>
+        </w:rPr>
         <w:t>(</w:t>
       </w:r>
       <w:r>
@@ -10061,45 +10336,37 @@
           <w:rStyle w:val="Char2"/>
           <w:rFonts w:hint="eastAsia"/>
         </w:rPr>
-        <w:t>JSR-330</w:t>
+        <w:t>参考的</w:t>
       </w:r>
       <w:r>
         <w:rPr>
           <w:rStyle w:val="Char2"/>
           <w:rFonts w:hint="eastAsia"/>
         </w:rPr>
-        <w:t>标准</w:t>
+        <w:t>log4j</w:t>
       </w:r>
       <w:r>
         <w:rPr>
           <w:rStyle w:val="Char2"/>
           <w:rFonts w:hint="eastAsia"/>
         </w:rPr>
-        <w:t>，</w:t>
-      </w:r>
-      <w:proofErr w:type="spellStart"/>
+        <w:t>配置文件</w:t>
+      </w:r>
       <w:r>
         <w:rPr>
           <w:rStyle w:val="Char2"/>
           <w:rFonts w:hint="eastAsia"/>
         </w:rPr>
-        <w:t>Guice</w:t>
-      </w:r>
-      <w:proofErr w:type="spellEnd"/>
-      <w:r>
-        <w:rPr>
-          <w:rStyle w:val="Char2"/>
-          <w:rFonts w:hint="eastAsia"/>
-        </w:rPr>
-        <w:t>依赖</w:t>
-      </w:r>
-      <w:r>
-        <w:rPr>
-          <w:rStyle w:val="Char2"/>
-          <w:rFonts w:hint="eastAsia"/>
-        </w:rPr>
         <w:t>)</w:t>
       </w:r>
+    </w:p>
+    <w:p>
+      <w:pPr>
+        <w:ind w:leftChars="100" w:left="210"/>
+        <w:rPr>
+          <w:rFonts w:ascii="楷体" w:hAnsi="楷体"/>
+        </w:rPr>
+      </w:pPr>
     </w:p>
     <w:p>
       <w:pPr>
@@ -10883,6 +11150,18 @@
         <w:rPr>
           <w:rFonts w:ascii="楷体" w:hAnsi="楷体" w:hint="eastAsia"/>
         </w:rPr>
+        <w:t>加入下面三个文件</w:t>
+      </w:r>
+      <w:r>
+        <w:rPr>
+          <w:rFonts w:ascii="楷体" w:hAnsi="楷体" w:hint="eastAsia"/>
+        </w:rPr>
+        <w:t>。如</w:t>
+      </w:r>
+      <w:r>
+        <w:rPr>
+          <w:rFonts w:ascii="楷体" w:hAnsi="楷体" w:hint="eastAsia"/>
+        </w:rPr>
         <w:t>图</w:t>
       </w:r>
       <w:r>
@@ -11138,15 +11417,22 @@
       <w:proofErr w:type="spellEnd"/>
     </w:p>
     <w:p>
-      <w:r>
-        <w:rPr>
-          <w:rFonts w:hint="eastAsia"/>
+      <w:pPr>
+        <w:rPr>
+          <w:szCs w:val="21"/>
+        </w:rPr>
+      </w:pPr>
+      <w:r>
+        <w:rPr>
+          <w:rFonts w:hint="eastAsia"/>
+          <w:szCs w:val="21"/>
         </w:rPr>
         <w:t>执行如下代码</w:t>
       </w:r>
       <w:r>
         <w:rPr>
           <w:rFonts w:hint="eastAsia"/>
+          <w:szCs w:val="21"/>
         </w:rPr>
         <w:t>：</w:t>
       </w:r>
@@ -11154,14 +11440,25 @@
     <w:p>
       <w:pPr>
         <w:jc w:val="center"/>
-      </w:pPr>
-      <w:r>
+        <w:rPr>
+          <w:szCs w:val="21"/>
+        </w:rPr>
+      </w:pPr>
+      <w:r>
+        <w:rPr>
+          <w:szCs w:val="21"/>
+        </w:rPr>
+      </w:r>
+      <w:r>
+        <w:rPr>
+          <w:szCs w:val="21"/>
+        </w:rPr>
         <w:pict>
           <v:shapetype id="_x0000_t202" coordsize="21600,21600" o:spt="202" path="m,l,21600r21600,l21600,xe">
             <v:stroke joinstyle="miter"/>
             <v:path gradientshapeok="t" o:connecttype="rect"/>
           </v:shapetype>
-          <v:shape id="_x0000_s1026" type="#_x0000_t202" style="width:368pt;height:241.6pt;mso-position-horizontal-relative:char;mso-position-vertical-relative:line">
+          <v:shape id="_x0000_s1032" type="#_x0000_t202" style="width:368pt;height:146.65pt;mso-position-horizontal-relative:char;mso-position-vertical-relative:line">
             <v:textbox>
               <w:txbxContent>
                 <w:p>
@@ -11252,7 +11549,23 @@
                       <w:color w:val="000000"/>
                       <w:sz w:val="20"/>
                     </w:rPr>
-                    <w:t>org.hasor.context.anno.context.AnnoAppContext</w:t>
+                    <w:t>org.hasor.context.anno.context.</w:t>
+                  </w:r>
+                  <w:r>
+                    <w:rPr>
+                      <w:rFonts w:eastAsiaTheme="minorEastAsia" w:hint="eastAsia"/>
+                      <w:color w:val="000000"/>
+                      <w:sz w:val="20"/>
+                    </w:rPr>
+                    <w:t>Default</w:t>
+                  </w:r>
+                  <w:r>
+                    <w:rPr>
+                      <w:rFonts w:eastAsiaTheme="minorEastAsia"/>
+                      <w:color w:val="000000"/>
+                      <w:sz w:val="20"/>
+                    </w:rPr>
+                    <w:t>AppContext</w:t>
                   </w:r>
                   <w:proofErr w:type="spellEnd"/>
                   <w:r>
@@ -11487,14 +11800,22 @@
                       <w:color w:val="3F7F5F"/>
                       <w:sz w:val="20"/>
                     </w:rPr>
-                    <w:t>/*</w:t>
-                  </w:r>
-                  <w:r>
-                    <w:rPr>
-                      <w:rFonts w:eastAsiaTheme="minorEastAsia"/>
+                    <w:t>/</w:t>
+                  </w:r>
+                  <w:r>
+                    <w:rPr>
+                      <w:rFonts w:eastAsiaTheme="minorEastAsia" w:hint="eastAsia"/>
                       <w:color w:val="3F7F5F"/>
                       <w:sz w:val="20"/>
                     </w:rPr>
+                    <w:t>/</w:t>
+                  </w:r>
+                  <w:r>
+                    <w:rPr>
+                      <w:rFonts w:eastAsiaTheme="minorEastAsia"/>
+                      <w:color w:val="3F7F5F"/>
+                      <w:sz w:val="20"/>
+                    </w:rPr>
                     <w:t>创建</w:t>
                   </w:r>
                   <w:proofErr w:type="spellStart"/>
@@ -11514,14 +11835,6 @@
                       <w:sz w:val="20"/>
                     </w:rPr>
                     <w:t>环境对象</w:t>
-                  </w:r>
-                  <w:r>
-                    <w:rPr>
-                      <w:rFonts w:eastAsiaTheme="minorEastAsia"/>
-                      <w:color w:val="3F7F5F"/>
-                      <w:sz w:val="20"/>
-                    </w:rPr>
-                    <w:t>*/</w:t>
                   </w:r>
                 </w:p>
                 <w:p>
@@ -11546,11 +11859,19 @@
                   <w:proofErr w:type="spellStart"/>
                   <w:r>
                     <w:rPr>
-                      <w:rFonts w:eastAsiaTheme="minorEastAsia"/>
+                      <w:rFonts w:eastAsiaTheme="minorEastAsia" w:hint="eastAsia"/>
                       <w:color w:val="000000"/>
                       <w:sz w:val="20"/>
                     </w:rPr>
-                    <w:t>AnnoAppContext</w:t>
+                    <w:t>Default</w:t>
+                  </w:r>
+                  <w:r>
+                    <w:rPr>
+                      <w:rFonts w:eastAsiaTheme="minorEastAsia"/>
+                      <w:color w:val="000000"/>
+                      <w:sz w:val="20"/>
+                    </w:rPr>
+                    <w:t>AppContext</w:t>
                   </w:r>
                   <w:proofErr w:type="spellEnd"/>
                   <w:r>
@@ -11583,11 +11904,19 @@
                   <w:proofErr w:type="gramStart"/>
                   <w:r>
                     <w:rPr>
-                      <w:rFonts w:eastAsiaTheme="minorEastAsia"/>
+                      <w:rFonts w:eastAsiaTheme="minorEastAsia" w:hint="eastAsia"/>
                       <w:color w:val="000000"/>
                       <w:sz w:val="20"/>
                     </w:rPr>
-                    <w:t>AnnoAppContext</w:t>
+                    <w:t>Default</w:t>
+                  </w:r>
+                  <w:r>
+                    <w:rPr>
+                      <w:rFonts w:eastAsiaTheme="minorEastAsia"/>
+                      <w:color w:val="000000"/>
+                      <w:sz w:val="20"/>
+                    </w:rPr>
+                    <w:t>AppContext</w:t>
                   </w:r>
                   <w:proofErr w:type="spellEnd"/>
                   <w:r>
@@ -11627,20 +11956,46 @@
                     </w:rPr>
                     <w:t xml:space="preserve">        </w:t>
                   </w:r>
+                  <w:proofErr w:type="spellStart"/>
+                  <w:r>
+                    <w:rPr>
+                      <w:rFonts w:eastAsiaTheme="minorEastAsia"/>
+                      <w:color w:val="000000"/>
+                      <w:sz w:val="20"/>
+                    </w:rPr>
+                    <w:t>context.start</w:t>
+                  </w:r>
+                  <w:proofErr w:type="spellEnd"/>
+                  <w:r>
+                    <w:rPr>
+                      <w:rFonts w:eastAsiaTheme="minorEastAsia"/>
+                      <w:color w:val="000000"/>
+                      <w:sz w:val="20"/>
+                    </w:rPr>
+                    <w:t>();</w:t>
+                  </w:r>
                   <w:r>
                     <w:rPr>
                       <w:rFonts w:eastAsiaTheme="minorEastAsia"/>
                       <w:color w:val="3F7F5F"/>
                       <w:sz w:val="20"/>
                     </w:rPr>
-                    <w:t>/*</w:t>
-                  </w:r>
-                  <w:r>
-                    <w:rPr>
-                      <w:rFonts w:eastAsiaTheme="minorEastAsia"/>
+                    <w:t>/</w:t>
+                  </w:r>
+                  <w:r>
+                    <w:rPr>
+                      <w:rFonts w:eastAsiaTheme="minorEastAsia" w:hint="eastAsia"/>
                       <w:color w:val="3F7F5F"/>
                       <w:sz w:val="20"/>
                     </w:rPr>
+                    <w:t>/</w:t>
+                  </w:r>
+                  <w:r>
+                    <w:rPr>
+                      <w:rFonts w:eastAsiaTheme="minorEastAsia"/>
+                      <w:color w:val="3F7F5F"/>
+                      <w:sz w:val="20"/>
+                    </w:rPr>
                     <w:t>启动</w:t>
                   </w:r>
                   <w:proofErr w:type="spellStart"/>
@@ -11660,14 +12015,6 @@
                       <w:sz w:val="20"/>
                     </w:rPr>
                     <w:t>容器</w:t>
-                  </w:r>
-                  <w:r>
-                    <w:rPr>
-                      <w:rFonts w:eastAsiaTheme="minorEastAsia"/>
-                      <w:color w:val="3F7F5F"/>
-                      <w:sz w:val="20"/>
-                    </w:rPr>
-                    <w:t>*/</w:t>
                   </w:r>
                 </w:p>
                 <w:p>
@@ -11687,35 +12034,7 @@
                       <w:color w:val="000000"/>
                       <w:sz w:val="20"/>
                     </w:rPr>
-                    <w:t xml:space="preserve">        </w:t>
-                  </w:r>
-                  <w:proofErr w:type="spellStart"/>
-                  <w:proofErr w:type="gramStart"/>
-                  <w:r>
-                    <w:rPr>
-                      <w:rFonts w:eastAsiaTheme="minorEastAsia"/>
-                      <w:color w:val="000000"/>
-                      <w:sz w:val="20"/>
-                    </w:rPr>
-                    <w:t>context.start</w:t>
-                  </w:r>
-                  <w:proofErr w:type="spellEnd"/>
-                  <w:r>
-                    <w:rPr>
-                      <w:rFonts w:eastAsiaTheme="minorEastAsia"/>
-                      <w:color w:val="000000"/>
-                      <w:sz w:val="20"/>
-                    </w:rPr>
-                    <w:t>(</w:t>
-                  </w:r>
-                  <w:proofErr w:type="gramEnd"/>
-                  <w:r>
-                    <w:rPr>
-                      <w:rFonts w:eastAsiaTheme="minorEastAsia"/>
-                      <w:color w:val="000000"/>
-                      <w:sz w:val="20"/>
-                    </w:rPr>
-                    <w:t>);</w:t>
+                    <w:t xml:space="preserve">    }</w:t>
                   </w:r>
                 </w:p>
                 <w:p>
@@ -11724,10 +12043,6 @@
                     <w:autoSpaceDN w:val="0"/>
                     <w:adjustRightInd w:val="0"/>
                     <w:jc w:val="left"/>
-                    <w:rPr>
-                      <w:rFonts w:eastAsiaTheme="minorEastAsia"/>
-                      <w:sz w:val="20"/>
-                    </w:rPr>
                   </w:pPr>
                   <w:r>
                     <w:rPr>
@@ -11735,237 +12050,9 @@
                       <w:color w:val="000000"/>
                       <w:sz w:val="20"/>
                     </w:rPr>
-                    <w:t xml:space="preserve">        {</w:t>
+                    <w:t>}</w:t>
                   </w:r>
                 </w:p>
-                <w:p>
-                  <w:pPr>
-                    <w:autoSpaceDE w:val="0"/>
-                    <w:autoSpaceDN w:val="0"/>
-                    <w:adjustRightInd w:val="0"/>
-                    <w:jc w:val="left"/>
-                    <w:rPr>
-                      <w:rFonts w:eastAsiaTheme="minorEastAsia"/>
-                      <w:sz w:val="20"/>
-                    </w:rPr>
-                  </w:pPr>
-                  <w:r>
-                    <w:rPr>
-                      <w:rFonts w:eastAsiaTheme="minorEastAsia"/>
-                      <w:color w:val="000000"/>
-                      <w:sz w:val="20"/>
-                    </w:rPr>
-                    <w:t xml:space="preserve">            </w:t>
-                  </w:r>
-                  <w:r>
-                    <w:rPr>
-                      <w:rFonts w:eastAsiaTheme="minorEastAsia"/>
-                      <w:color w:val="3F7F5F"/>
-                      <w:sz w:val="20"/>
-                    </w:rPr>
-                    <w:t>/</w:t>
-                  </w:r>
-                  <w:r>
-                    <w:rPr>
-                      <w:rFonts w:eastAsiaTheme="minorEastAsia" w:hint="eastAsia"/>
-                      <w:color w:val="3F7F5F"/>
-                      <w:sz w:val="20"/>
-                    </w:rPr>
-                    <w:t>*</w:t>
-                  </w:r>
-                  <w:r>
-                    <w:rPr>
-                      <w:rFonts w:eastAsiaTheme="minorEastAsia" w:hint="eastAsia"/>
-                      <w:color w:val="3F7F5F"/>
-                      <w:sz w:val="20"/>
-                    </w:rPr>
-                    <w:t>程序</w:t>
-                  </w:r>
-                  <w:r>
-                    <w:rPr>
-                      <w:rFonts w:eastAsiaTheme="minorEastAsia" w:hint="eastAsia"/>
-                      <w:color w:val="3F7F5F"/>
-                      <w:sz w:val="20"/>
-                    </w:rPr>
-                    <w:t>代码</w:t>
-                  </w:r>
-                  <w:r>
-                    <w:rPr>
-                      <w:rFonts w:eastAsiaTheme="minorEastAsia" w:hint="eastAsia"/>
-                      <w:color w:val="3F7F5F"/>
-                      <w:sz w:val="20"/>
-                    </w:rPr>
-                    <w:t>*</w:t>
-                  </w:r>
-                  <w:r>
-                    <w:rPr>
-                      <w:rFonts w:eastAsiaTheme="minorEastAsia"/>
-                      <w:color w:val="3F7F5F"/>
-                      <w:sz w:val="20"/>
-                    </w:rPr>
-                    <w:t>/</w:t>
-                  </w:r>
-                  <w:r>
-                    <w:rPr>
-                      <w:rFonts w:eastAsiaTheme="minorEastAsia" w:hint="eastAsia"/>
-                      <w:sz w:val="20"/>
-                    </w:rPr>
-                    <w:t xml:space="preserve"> </w:t>
-                  </w:r>
-                </w:p>
-                <w:p>
-                  <w:pPr>
-                    <w:autoSpaceDE w:val="0"/>
-                    <w:autoSpaceDN w:val="0"/>
-                    <w:adjustRightInd w:val="0"/>
-                    <w:jc w:val="left"/>
-                    <w:rPr>
-                      <w:rFonts w:eastAsiaTheme="minorEastAsia"/>
-                      <w:sz w:val="20"/>
-                    </w:rPr>
-                  </w:pPr>
-                  <w:r>
-                    <w:rPr>
-                      <w:rFonts w:eastAsiaTheme="minorEastAsia"/>
-                      <w:color w:val="000000"/>
-                      <w:sz w:val="20"/>
-                    </w:rPr>
-                    <w:t xml:space="preserve">        }</w:t>
-                  </w:r>
-                </w:p>
-                <w:p>
-                  <w:pPr>
-                    <w:autoSpaceDE w:val="0"/>
-                    <w:autoSpaceDN w:val="0"/>
-                    <w:adjustRightInd w:val="0"/>
-                    <w:jc w:val="left"/>
-                    <w:rPr>
-                      <w:rFonts w:eastAsiaTheme="minorEastAsia"/>
-                      <w:sz w:val="20"/>
-                    </w:rPr>
-                  </w:pPr>
-                  <w:r>
-                    <w:rPr>
-                      <w:rFonts w:eastAsiaTheme="minorEastAsia"/>
-                      <w:color w:val="000000"/>
-                      <w:sz w:val="20"/>
-                    </w:rPr>
-                    <w:t xml:space="preserve">        </w:t>
-                  </w:r>
-                  <w:r>
-                    <w:rPr>
-                      <w:rFonts w:eastAsiaTheme="minorEastAsia"/>
-                      <w:color w:val="3F7F5F"/>
-                      <w:sz w:val="20"/>
-                    </w:rPr>
-                    <w:t>/*</w:t>
-                  </w:r>
-                  <w:r>
-                    <w:rPr>
-                      <w:rFonts w:eastAsiaTheme="minorEastAsia"/>
-                      <w:color w:val="3F7F5F"/>
-                      <w:sz w:val="20"/>
-                    </w:rPr>
-                    <w:t>销毁容器</w:t>
-                  </w:r>
-                  <w:r>
-                    <w:rPr>
-                      <w:rFonts w:eastAsiaTheme="minorEastAsia"/>
-                      <w:color w:val="3F7F5F"/>
-                      <w:sz w:val="20"/>
-                    </w:rPr>
-                    <w:t>*/</w:t>
-                  </w:r>
-                </w:p>
-                <w:p>
-                  <w:pPr>
-                    <w:autoSpaceDE w:val="0"/>
-                    <w:autoSpaceDN w:val="0"/>
-                    <w:adjustRightInd w:val="0"/>
-                    <w:jc w:val="left"/>
-                    <w:rPr>
-                      <w:rFonts w:eastAsiaTheme="minorEastAsia"/>
-                      <w:sz w:val="20"/>
-                    </w:rPr>
-                  </w:pPr>
-                  <w:r>
-                    <w:rPr>
-                      <w:rFonts w:eastAsiaTheme="minorEastAsia"/>
-                      <w:color w:val="000000"/>
-                      <w:sz w:val="20"/>
-                    </w:rPr>
-                    <w:t xml:space="preserve">        </w:t>
-                  </w:r>
-                  <w:proofErr w:type="spellStart"/>
-                  <w:proofErr w:type="gramStart"/>
-                  <w:r>
-                    <w:rPr>
-                      <w:rFonts w:eastAsiaTheme="minorEastAsia"/>
-                      <w:color w:val="000000"/>
-                      <w:sz w:val="20"/>
-                    </w:rPr>
-                    <w:t>context.destroy</w:t>
-                  </w:r>
-                  <w:proofErr w:type="spellEnd"/>
-                  <w:r>
-                    <w:rPr>
-                      <w:rFonts w:eastAsiaTheme="minorEastAsia"/>
-                      <w:color w:val="000000"/>
-                      <w:sz w:val="20"/>
-                    </w:rPr>
-                    <w:t>(</w:t>
-                  </w:r>
-                  <w:proofErr w:type="gramEnd"/>
-                  <w:r>
-                    <w:rPr>
-                      <w:rFonts w:eastAsiaTheme="minorEastAsia"/>
-                      <w:color w:val="000000"/>
-                      <w:sz w:val="20"/>
-                    </w:rPr>
-                    <w:t>);</w:t>
-                  </w:r>
-                </w:p>
-                <w:p>
-                  <w:pPr>
-                    <w:autoSpaceDE w:val="0"/>
-                    <w:autoSpaceDN w:val="0"/>
-                    <w:adjustRightInd w:val="0"/>
-                    <w:jc w:val="left"/>
-                    <w:rPr>
-                      <w:rFonts w:eastAsiaTheme="minorEastAsia"/>
-                      <w:sz w:val="20"/>
-                    </w:rPr>
-                  </w:pPr>
-                  <w:r>
-                    <w:rPr>
-                      <w:rFonts w:eastAsiaTheme="minorEastAsia"/>
-                      <w:color w:val="000000"/>
-                      <w:sz w:val="20"/>
-                    </w:rPr>
-                    <w:t xml:space="preserve">    }</w:t>
-                  </w:r>
-                </w:p>
-                <w:p>
-                  <w:pPr>
-                    <w:autoSpaceDE w:val="0"/>
-                    <w:autoSpaceDN w:val="0"/>
-                    <w:adjustRightInd w:val="0"/>
-                    <w:jc w:val="left"/>
-                    <w:rPr>
-                      <w:rFonts w:eastAsiaTheme="minorEastAsia"/>
-                      <w:sz w:val="20"/>
-                    </w:rPr>
-                  </w:pPr>
-                  <w:r>
-                    <w:rPr>
-                      <w:rFonts w:eastAsiaTheme="minorEastAsia"/>
-                      <w:color w:val="000000"/>
-                      <w:sz w:val="20"/>
-                    </w:rPr>
-                    <w:t>}</w:t>
-                  </w:r>
-                </w:p>
-                <w:p/>
               </w:txbxContent>
             </v:textbox>
             <w10:wrap type="none"/>
@@ -11975,16 +12062,31 @@
       </w:r>
     </w:p>
     <w:p>
-      <w:r>
-        <w:rPr>
-          <w:rFonts w:hint="eastAsia"/>
-        </w:rPr>
-        <w:t>在控制台中你应当能得到</w:t>
+      <w:pPr>
+        <w:rPr>
+          <w:szCs w:val="21"/>
+        </w:rPr>
+      </w:pPr>
+      <w:r>
+        <w:rPr>
+          <w:rFonts w:hint="eastAsia"/>
+          <w:szCs w:val="21"/>
+        </w:rPr>
+        <w:t>在控制台中你应当能得</w:t>
+      </w:r>
+      <w:r>
+        <w:rPr>
+          <w:rFonts w:hint="eastAsia"/>
+          <w:szCs w:val="21"/>
+        </w:rPr>
+        <w:t>到</w:t>
       </w:r>
       <w:r>
         <w:rPr>
           <w:rStyle w:val="Char2"/>
           <w:rFonts w:hint="eastAsia"/>
+          <w:sz w:val="21"/>
+          <w:szCs w:val="21"/>
         </w:rPr>
         <w:t>2</w:t>
       </w:r>
@@ -11992,53 +12094,40 @@
         <w:rPr>
           <w:rStyle w:val="Char2"/>
           <w:rFonts w:hint="eastAsia"/>
-        </w:rPr>
-        <w:t>个警告</w:t>
+          <w:sz w:val="21"/>
+          <w:szCs w:val="21"/>
+        </w:rPr>
+        <w:t>个警告信息</w:t>
+      </w:r>
+      <w:r>
+        <w:rPr>
+          <w:rFonts w:hint="eastAsia"/>
+          <w:szCs w:val="21"/>
+        </w:rPr>
+        <w:t>和</w:t>
       </w:r>
       <w:r>
         <w:rPr>
           <w:rStyle w:val="Char2"/>
           <w:rFonts w:hint="eastAsia"/>
-        </w:rPr>
-        <w:t>信息</w:t>
-      </w:r>
-      <w:r>
-        <w:rPr>
-          <w:rFonts w:hint="eastAsia"/>
-        </w:rPr>
-        <w:t>和</w:t>
+          <w:sz w:val="21"/>
+          <w:szCs w:val="21"/>
+        </w:rPr>
+        <w:t>1</w:t>
       </w:r>
       <w:r>
         <w:rPr>
           <w:rStyle w:val="Char2"/>
           <w:rFonts w:hint="eastAsia"/>
-        </w:rPr>
-        <w:t>1</w:t>
-      </w:r>
-      <w:r>
-        <w:rPr>
-          <w:rStyle w:val="Char2"/>
-          <w:rFonts w:hint="eastAsia"/>
-        </w:rPr>
-        <w:t>个</w:t>
-      </w:r>
-      <w:r>
-        <w:rPr>
-          <w:rStyle w:val="Char2"/>
-          <w:rFonts w:hint="eastAsia"/>
-        </w:rPr>
-        <w:t>Error</w:t>
-      </w:r>
-      <w:r>
-        <w:rPr>
-          <w:rStyle w:val="Char2"/>
-          <w:rFonts w:hint="eastAsia"/>
-        </w:rPr>
-        <w:t>信息</w:t>
-      </w:r>
-      <w:r>
-        <w:rPr>
-          <w:rFonts w:hint="eastAsia"/>
+          <w:sz w:val="21"/>
+          <w:szCs w:val="21"/>
+        </w:rPr>
+        <w:t>个错误信息</w:t>
+      </w:r>
+      <w:r>
+        <w:rPr>
+          <w:rFonts w:hint="eastAsia"/>
+          <w:szCs w:val="21"/>
         </w:rPr>
         <w:t>，它们看上去应该是这样的：</w:t>
       </w:r>
@@ -12046,11 +12135,15 @@
     <w:p>
       <w:pPr>
         <w:jc w:val="center"/>
+        <w:rPr>
+          <w:szCs w:val="21"/>
+        </w:rPr>
       </w:pPr>
       <w:r>
         <w:rPr>
           <w:rFonts w:hint="eastAsia"/>
           <w:noProof/>
+          <w:szCs w:val="21"/>
         </w:rPr>
         <w:drawing>
           <wp:inline distT="0" distB="0" distL="0" distR="0">
@@ -12147,12 +12240,14 @@
       <w:pPr>
         <w:rPr>
           <w:rStyle w:val="a8"/>
+          <w:szCs w:val="21"/>
         </w:rPr>
       </w:pPr>
       <w:r>
         <w:rPr>
           <w:rStyle w:val="a8"/>
           <w:rFonts w:hint="eastAsia"/>
+          <w:szCs w:val="21"/>
         </w:rPr>
         <w:t>【</w:t>
       </w:r>
@@ -12160,6 +12255,7 @@
         <w:rPr>
           <w:rStyle w:val="a8"/>
           <w:rFonts w:hint="eastAsia"/>
+          <w:szCs w:val="21"/>
         </w:rPr>
         <w:t>解释</w:t>
       </w:r>
@@ -12167,6 +12263,7 @@
         <w:rPr>
           <w:rStyle w:val="a8"/>
           <w:rFonts w:hint="eastAsia"/>
+          <w:szCs w:val="21"/>
         </w:rPr>
         <w:t>】</w:t>
       </w:r>
@@ -12176,12 +12273,15 @@
         <w:ind w:firstLineChars="200" w:firstLine="442"/>
         <w:rPr>
           <w:rStyle w:val="ae"/>
+          <w:sz w:val="21"/>
+          <w:szCs w:val="21"/>
         </w:rPr>
       </w:pPr>
       <w:r>
         <w:rPr>
           <w:rStyle w:val="a8"/>
           <w:rFonts w:hint="eastAsia"/>
+          <w:szCs w:val="21"/>
         </w:rPr>
         <w:t>第一条警告</w:t>
       </w:r>
@@ -12189,24 +12289,28 @@
         <w:rPr>
           <w:rStyle w:val="a8"/>
           <w:rFonts w:hint="eastAsia"/>
+          <w:szCs w:val="21"/>
         </w:rPr>
         <w:t>：</w:t>
       </w:r>
       <w:r>
         <w:rPr>
           <w:rFonts w:hint="eastAsia"/>
+          <w:szCs w:val="21"/>
         </w:rPr>
         <w:t>是</w:t>
       </w:r>
       <w:r>
         <w:rPr>
           <w:rFonts w:hint="eastAsia"/>
+          <w:szCs w:val="21"/>
         </w:rPr>
         <w:t>说</w:t>
       </w:r>
       <w:r>
         <w:rPr>
           <w:rFonts w:hint="eastAsia"/>
+          <w:szCs w:val="21"/>
         </w:rPr>
         <w:t>，</w:t>
       </w:r>
@@ -12214,6 +12318,7 @@
       <w:r>
         <w:rPr>
           <w:rFonts w:hint="eastAsia"/>
+          <w:szCs w:val="21"/>
         </w:rPr>
         <w:t>Hasor</w:t>
       </w:r>
@@ -12221,60 +12326,70 @@
       <w:r>
         <w:rPr>
           <w:rFonts w:hint="eastAsia"/>
+          <w:szCs w:val="21"/>
         </w:rPr>
         <w:t>在启动</w:t>
       </w:r>
       <w:r>
         <w:rPr>
           <w:rFonts w:hint="eastAsia"/>
+          <w:szCs w:val="21"/>
         </w:rPr>
         <w:t>时</w:t>
       </w:r>
       <w:r>
         <w:rPr>
           <w:rFonts w:hint="eastAsia"/>
+          <w:szCs w:val="21"/>
         </w:rPr>
         <w:t>没有找到默认的主配置文件</w:t>
       </w:r>
       <w:r>
         <w:rPr>
           <w:rFonts w:hint="eastAsia"/>
+          <w:szCs w:val="21"/>
         </w:rPr>
         <w:t>‘</w:t>
       </w:r>
       <w:r>
         <w:rPr>
           <w:rFonts w:hint="eastAsia"/>
+          <w:szCs w:val="21"/>
         </w:rPr>
         <w:t>hasor-config.xml</w:t>
       </w:r>
       <w:r>
         <w:rPr>
           <w:rFonts w:hint="eastAsia"/>
+          <w:szCs w:val="21"/>
         </w:rPr>
         <w:t>’</w:t>
       </w:r>
       <w:r>
         <w:rPr>
           <w:rFonts w:hint="eastAsia"/>
+          <w:szCs w:val="21"/>
         </w:rPr>
         <w:t>。</w:t>
       </w:r>
       <w:r>
         <w:rPr>
           <w:rFonts w:hint="eastAsia"/>
+          <w:szCs w:val="21"/>
         </w:rPr>
         <w:t>你可以不必关心</w:t>
       </w:r>
       <w:r>
         <w:rPr>
           <w:rFonts w:hint="eastAsia"/>
+          <w:szCs w:val="21"/>
         </w:rPr>
         <w:t>它</w:t>
       </w:r>
       <w:r>
         <w:rPr>
           <w:rFonts w:hint="eastAsia"/>
+          <w:szCs w:val="21"/>
         </w:rPr>
         <w:t>，</w:t>
       </w:r>
@@ -12282,6 +12397,7 @@
         <w:rPr>
           <w:rStyle w:val="a7"/>
           <w:rFonts w:hint="eastAsia"/>
+          <w:szCs w:val="21"/>
         </w:rPr>
         <w:t>使用</w:t>
       </w:r>
@@ -12290,6 +12406,7 @@
         <w:rPr>
           <w:rStyle w:val="a7"/>
           <w:rFonts w:hint="eastAsia"/>
+          <w:szCs w:val="21"/>
         </w:rPr>
         <w:t>Hasor</w:t>
       </w:r>
@@ -12298,6 +12415,7 @@
         <w:rPr>
           <w:rStyle w:val="a7"/>
           <w:rFonts w:hint="eastAsia"/>
+          <w:szCs w:val="21"/>
         </w:rPr>
         <w:t>可以不</w:t>
       </w:r>
@@ -12305,6 +12423,7 @@
         <w:rPr>
           <w:rStyle w:val="a7"/>
           <w:rFonts w:hint="eastAsia"/>
+          <w:szCs w:val="21"/>
         </w:rPr>
         <w:t>定义</w:t>
       </w:r>
@@ -12312,30 +12431,35 @@
         <w:rPr>
           <w:rStyle w:val="a7"/>
           <w:rFonts w:hint="eastAsia"/>
+          <w:szCs w:val="21"/>
         </w:rPr>
         <w:t>任何配置文件</w:t>
       </w:r>
       <w:r>
         <w:rPr>
           <w:rFonts w:hint="eastAsia"/>
+          <w:szCs w:val="21"/>
         </w:rPr>
         <w:t>。</w:t>
       </w:r>
       <w:r>
         <w:rPr>
           <w:rFonts w:hint="eastAsia"/>
+          <w:szCs w:val="21"/>
         </w:rPr>
         <w:t>这条警告消息</w:t>
       </w:r>
       <w:r>
         <w:rPr>
           <w:rFonts w:hint="eastAsia"/>
+          <w:szCs w:val="21"/>
         </w:rPr>
         <w:t>仅仅</w:t>
       </w:r>
       <w:r>
         <w:rPr>
           <w:rFonts w:hint="eastAsia"/>
+          <w:szCs w:val="21"/>
         </w:rPr>
         <w:t>是告诉开发者，如果你定义了配置文件</w:t>
       </w:r>
@@ -12343,37 +12467,50 @@
       <w:r>
         <w:rPr>
           <w:rFonts w:hint="eastAsia"/>
-        </w:rPr>
-        <w:t>hasor</w:t>
+          <w:szCs w:val="21"/>
+        </w:rPr>
+        <w:t>H</w:t>
+      </w:r>
+      <w:r>
+        <w:rPr>
+          <w:rFonts w:hint="eastAsia"/>
+          <w:szCs w:val="21"/>
+        </w:rPr>
+        <w:t>asor</w:t>
       </w:r>
       <w:proofErr w:type="spellEnd"/>
       <w:r>
         <w:rPr>
           <w:rFonts w:hint="eastAsia"/>
+          <w:szCs w:val="21"/>
         </w:rPr>
         <w:t>并没有</w:t>
       </w:r>
       <w:r>
         <w:rPr>
           <w:rFonts w:hint="eastAsia"/>
+          <w:szCs w:val="21"/>
         </w:rPr>
         <w:t>找到它</w:t>
       </w:r>
       <w:r>
         <w:rPr>
           <w:rFonts w:hint="eastAsia"/>
+          <w:szCs w:val="21"/>
         </w:rPr>
         <w:t>。</w:t>
       </w:r>
       <w:r>
         <w:rPr>
           <w:rFonts w:hint="eastAsia"/>
+          <w:szCs w:val="21"/>
         </w:rPr>
         <w:t>根据这条消息</w:t>
       </w:r>
       <w:r>
         <w:rPr>
           <w:rFonts w:hint="eastAsia"/>
+          <w:szCs w:val="21"/>
         </w:rPr>
         <w:t>你可以判断</w:t>
       </w:r>
@@ -12381,6 +12518,7 @@
       <w:r>
         <w:rPr>
           <w:rFonts w:hint="eastAsia"/>
+          <w:szCs w:val="21"/>
         </w:rPr>
         <w:t>Hasor</w:t>
       </w:r>
@@ -12388,34 +12526,277 @@
       <w:r>
         <w:rPr>
           <w:rFonts w:hint="eastAsia"/>
-        </w:rPr>
-        <w:t>是否加载了你定义的配置文件</w:t>
-      </w:r>
-      <w:r>
-        <w:rPr>
-          <w:rFonts w:hint="eastAsia"/>
+          <w:szCs w:val="21"/>
+        </w:rPr>
+        <w:t>是否加载了配置文件</w:t>
+      </w:r>
+      <w:r>
+        <w:rPr>
+          <w:rFonts w:hint="eastAsia"/>
+          <w:szCs w:val="21"/>
         </w:rPr>
         <w:t>。</w:t>
       </w:r>
-      <w:hyperlink w:anchor="_5.3__主配置文件(hasor-config.xml)" w:history="1">
+      <w:hyperlink w:anchor="_2.9__使用配置文件" w:history="1">
         <w:r>
           <w:rPr>
             <w:rStyle w:val="ae"/>
             <w:rFonts w:hint="eastAsia"/>
+            <w:sz w:val="21"/>
+            <w:szCs w:val="21"/>
           </w:rPr>
-          <w:t>&lt;</w:t>
+          <w:t>&lt;第</w:t>
         </w:r>
         <w:r>
           <w:rPr>
             <w:rStyle w:val="ae"/>
             <w:rFonts w:hint="eastAsia"/>
+            <w:sz w:val="21"/>
+            <w:szCs w:val="21"/>
           </w:rPr>
-          <w:t>第五章</w:t>
+          <w:t>二</w:t>
         </w:r>
         <w:r>
           <w:rPr>
             <w:rStyle w:val="ae"/>
             <w:rFonts w:hint="eastAsia"/>
+            <w:sz w:val="21"/>
+            <w:szCs w:val="21"/>
+          </w:rPr>
+          <w:t>章：</w:t>
+        </w:r>
+        <w:r>
+          <w:rPr>
+            <w:rStyle w:val="ae"/>
+            <w:rFonts w:hint="eastAsia"/>
+            <w:sz w:val="21"/>
+            <w:szCs w:val="21"/>
+          </w:rPr>
+          <w:t>快速上手</w:t>
+        </w:r>
+        <w:r>
+          <w:rPr>
+            <w:rStyle w:val="ae"/>
+            <w:rFonts w:hint="eastAsia"/>
+            <w:sz w:val="21"/>
+            <w:szCs w:val="21"/>
+          </w:rPr>
+          <w:t>(</w:t>
+        </w:r>
+        <w:r>
+          <w:rPr>
+            <w:rStyle w:val="ae"/>
+            <w:rFonts w:hint="eastAsia"/>
+            <w:sz w:val="21"/>
+            <w:szCs w:val="21"/>
+          </w:rPr>
+          <w:t>2.9</w:t>
+        </w:r>
+        <w:r>
+          <w:rPr>
+            <w:rStyle w:val="ae"/>
+            <w:rFonts w:hint="eastAsia"/>
+            <w:sz w:val="21"/>
+            <w:szCs w:val="21"/>
+          </w:rPr>
+          <w:t>节-</w:t>
+        </w:r>
+        <w:r>
+          <w:rPr>
+            <w:rStyle w:val="ae"/>
+            <w:rFonts w:hint="eastAsia"/>
+            <w:sz w:val="21"/>
+            <w:szCs w:val="21"/>
+          </w:rPr>
+          <w:t>使用</w:t>
+        </w:r>
+        <w:r>
+          <w:rPr>
+            <w:rStyle w:val="ae"/>
+            <w:rFonts w:hint="eastAsia"/>
+            <w:sz w:val="21"/>
+            <w:szCs w:val="21"/>
+          </w:rPr>
+          <w:t>配置文件)&gt;</w:t>
+        </w:r>
+      </w:hyperlink>
+      <w:r>
+        <w:rPr>
+          <w:rFonts w:hint="eastAsia"/>
+          <w:szCs w:val="21"/>
+        </w:rPr>
+        <w:t>、</w:t>
+      </w:r>
+      <w:r>
+        <w:fldChar w:fldCharType="begin"/>
+      </w:r>
+      <w:r>
+        <w:instrText>HYPERLINK \l "_5.3__</w:instrText>
+      </w:r>
+      <w:r>
+        <w:instrText>主配置文件</w:instrText>
+      </w:r>
+      <w:r>
+        <w:instrText>(hasor-config.xml)"</w:instrText>
+      </w:r>
+      <w:r>
+        <w:fldChar w:fldCharType="separate"/>
+      </w:r>
+      <w:r>
+        <w:rPr>
+          <w:rStyle w:val="ae"/>
+          <w:rFonts w:hint="eastAsia"/>
+          <w:sz w:val="21"/>
+          <w:szCs w:val="21"/>
+        </w:rPr>
+        <w:t>&lt;</w:t>
+      </w:r>
+      <w:r>
+        <w:rPr>
+          <w:rStyle w:val="ae"/>
+          <w:rFonts w:hint="eastAsia"/>
+          <w:sz w:val="21"/>
+          <w:szCs w:val="21"/>
+        </w:rPr>
+        <w:t>第五章</w:t>
+      </w:r>
+      <w:r>
+        <w:rPr>
+          <w:rStyle w:val="ae"/>
+          <w:rFonts w:hint="eastAsia"/>
+          <w:sz w:val="21"/>
+          <w:szCs w:val="21"/>
+        </w:rPr>
+        <w:t>：</w:t>
+      </w:r>
+      <w:r>
+        <w:rPr>
+          <w:rStyle w:val="ae"/>
+          <w:rFonts w:hint="eastAsia"/>
+          <w:sz w:val="21"/>
+          <w:szCs w:val="21"/>
+        </w:rPr>
+        <w:t>配置文件</w:t>
+      </w:r>
+      <w:r>
+        <w:rPr>
+          <w:rStyle w:val="ae"/>
+          <w:rFonts w:hint="eastAsia"/>
+          <w:sz w:val="21"/>
+          <w:szCs w:val="21"/>
+        </w:rPr>
+        <w:t>(</w:t>
+      </w:r>
+      <w:r>
+        <w:rPr>
+          <w:rStyle w:val="ae"/>
+          <w:rFonts w:hint="eastAsia"/>
+          <w:sz w:val="21"/>
+          <w:szCs w:val="21"/>
+        </w:rPr>
+        <w:t>5.3节</w:t>
+      </w:r>
+      <w:r>
+        <w:rPr>
+          <w:rStyle w:val="ae"/>
+          <w:rFonts w:hint="eastAsia"/>
+          <w:sz w:val="21"/>
+          <w:szCs w:val="21"/>
+        </w:rPr>
+        <w:t>-</w:t>
+      </w:r>
+      <w:r>
+        <w:rPr>
+          <w:rStyle w:val="ae"/>
+          <w:rFonts w:hint="eastAsia"/>
+          <w:sz w:val="21"/>
+          <w:szCs w:val="21"/>
+        </w:rPr>
+        <w:t>主配置文件</w:t>
+      </w:r>
+      <w:r>
+        <w:rPr>
+          <w:rStyle w:val="ae"/>
+          <w:rFonts w:hint="eastAsia"/>
+          <w:sz w:val="21"/>
+          <w:szCs w:val="21"/>
+        </w:rPr>
+        <w:t>)</w:t>
+      </w:r>
+      <w:r>
+        <w:rPr>
+          <w:rStyle w:val="ae"/>
+          <w:rFonts w:hint="eastAsia"/>
+          <w:sz w:val="21"/>
+          <w:szCs w:val="21"/>
+        </w:rPr>
+        <w:t>&gt;</w:t>
+      </w:r>
+      <w:r>
+        <w:fldChar w:fldCharType="end"/>
+      </w:r>
+    </w:p>
+    <w:p>
+      <w:pPr>
+        <w:ind w:firstLine="420"/>
+        <w:rPr>
+          <w:szCs w:val="21"/>
+        </w:rPr>
+      </w:pPr>
+      <w:r>
+        <w:rPr>
+          <w:rStyle w:val="a8"/>
+          <w:rFonts w:hint="eastAsia"/>
+          <w:szCs w:val="21"/>
+        </w:rPr>
+        <w:t>第二条警告：</w:t>
+      </w:r>
+      <w:r>
+        <w:rPr>
+          <w:rFonts w:hint="eastAsia"/>
+          <w:szCs w:val="21"/>
+        </w:rPr>
+        <w:t>也是因为没有定义主配置文件引起的。</w:t>
+      </w:r>
+      <w:proofErr w:type="spellStart"/>
+      <w:r>
+        <w:rPr>
+          <w:rFonts w:hint="eastAsia"/>
+          <w:szCs w:val="21"/>
+        </w:rPr>
+        <w:t>Hasor</w:t>
+      </w:r>
+      <w:proofErr w:type="spellEnd"/>
+      <w:r>
+        <w:rPr>
+          <w:rFonts w:hint="eastAsia"/>
+          <w:szCs w:val="21"/>
+        </w:rPr>
+        <w:t>会动态的监听配置文件变化，因此当没有主配置文件定义时候，负责监听主配置文件的</w:t>
+      </w:r>
+      <w:r>
+        <w:rPr>
+          <w:rFonts w:hint="eastAsia"/>
+          <w:szCs w:val="21"/>
+        </w:rPr>
+        <w:t>监听程序会报告这一条警告消息。</w:t>
+      </w:r>
+      <w:hyperlink w:anchor="_5.6__配置文件监听器" w:history="1">
+        <w:r>
+          <w:rPr>
+            <w:rStyle w:val="ae"/>
+            <w:rFonts w:hint="eastAsia"/>
+            <w:sz w:val="21"/>
+            <w:szCs w:val="21"/>
+          </w:rPr>
+          <w:t>&lt;第五章</w:t>
+        </w:r>
+        <w:r>
+          <w:rPr>
+            <w:rStyle w:val="ae"/>
+            <w:rFonts w:hint="eastAsia"/>
+            <w:sz w:val="21"/>
+            <w:szCs w:val="21"/>
           </w:rPr>
           <w:t>：</w:t>
         </w:r>
@@ -12423,6 +12804,8 @@
           <w:rPr>
             <w:rStyle w:val="ae"/>
             <w:rFonts w:hint="eastAsia"/>
+            <w:sz w:val="21"/>
+            <w:szCs w:val="21"/>
           </w:rPr>
           <w:t>配置文件</w:t>
         </w:r>
@@ -12430,20 +12813,17 @@
           <w:rPr>
             <w:rStyle w:val="ae"/>
             <w:rFonts w:hint="eastAsia"/>
+            <w:sz w:val="21"/>
+            <w:szCs w:val="21"/>
           </w:rPr>
-          <w:t>(</w:t>
+          <w:t>(5.6节</w:t>
         </w:r>
         <w:r>
           <w:rPr>
             <w:rStyle w:val="ae"/>
             <w:rFonts w:hint="eastAsia"/>
-          </w:rPr>
-          <w:t>5.3节</w:t>
-        </w:r>
-        <w:r>
-          <w:rPr>
-            <w:rStyle w:val="ae"/>
-            <w:rFonts w:hint="eastAsia"/>
+            <w:sz w:val="21"/>
+            <w:szCs w:val="21"/>
           </w:rPr>
           <w:t>-</w:t>
         </w:r>
@@ -12451,13 +12831,17 @@
           <w:rPr>
             <w:rStyle w:val="ae"/>
             <w:rFonts w:hint="eastAsia"/>
+            <w:sz w:val="21"/>
+            <w:szCs w:val="21"/>
           </w:rPr>
-          <w:t>主配置文件</w:t>
+          <w:t>配置文件监听器</w:t>
         </w:r>
         <w:r>
           <w:rPr>
             <w:rStyle w:val="ae"/>
             <w:rFonts w:hint="eastAsia"/>
+            <w:sz w:val="21"/>
+            <w:szCs w:val="21"/>
           </w:rPr>
           <w:t>)</w:t>
         </w:r>
@@ -12465,6 +12849,8 @@
           <w:rPr>
             <w:rStyle w:val="ae"/>
             <w:rFonts w:hint="eastAsia"/>
+            <w:sz w:val="21"/>
+            <w:szCs w:val="21"/>
           </w:rPr>
           <w:t>&gt;</w:t>
         </w:r>
@@ -12473,303 +12859,136 @@
     <w:p>
       <w:pPr>
         <w:ind w:firstLine="420"/>
-      </w:pPr>
-      <w:r>
-        <w:rPr>
-          <w:rStyle w:val="a8"/>
-          <w:rFonts w:hint="eastAsia"/>
-        </w:rPr>
-        <w:t>第二条警告：</w:t>
-      </w:r>
-      <w:r>
-        <w:rPr>
-          <w:rFonts w:hint="eastAsia"/>
-        </w:rPr>
-        <w:t>也是因为没有定义主配置文件引起的。</w:t>
-      </w:r>
-      <w:proofErr w:type="spellStart"/>
-      <w:r>
-        <w:rPr>
-          <w:rFonts w:hint="eastAsia"/>
-        </w:rPr>
-        <w:t>Hasor</w:t>
-      </w:r>
-      <w:proofErr w:type="spellEnd"/>
-      <w:r>
-        <w:rPr>
-          <w:rFonts w:hint="eastAsia"/>
-        </w:rPr>
-        <w:t>会动态的监听配置文件变化，因此当没有主配置文件定义时候，负责监听主配置文件的</w:t>
-      </w:r>
-      <w:r>
-        <w:rPr>
-          <w:rFonts w:hint="eastAsia"/>
-        </w:rPr>
-        <w:t>监听程序会报告这一条警告消息。</w:t>
-      </w:r>
-      <w:hyperlink w:anchor="_5.6__配置文件监听器" w:history="1">
-        <w:r>
-          <w:rPr>
-            <w:rStyle w:val="ae"/>
-            <w:rFonts w:hint="eastAsia"/>
-          </w:rPr>
-          <w:t>&lt;第五章</w:t>
-        </w:r>
-        <w:r>
-          <w:rPr>
-            <w:rStyle w:val="ae"/>
-            <w:rFonts w:hint="eastAsia"/>
-          </w:rPr>
-          <w:t>：</w:t>
-        </w:r>
-        <w:r>
-          <w:rPr>
-            <w:rStyle w:val="ae"/>
-            <w:rFonts w:hint="eastAsia"/>
-          </w:rPr>
-          <w:t>配置文件</w:t>
-        </w:r>
-        <w:r>
-          <w:rPr>
-            <w:rStyle w:val="ae"/>
-            <w:rFonts w:hint="eastAsia"/>
-          </w:rPr>
-          <w:t>(5.6节</w:t>
-        </w:r>
-        <w:r>
-          <w:rPr>
-            <w:rStyle w:val="ae"/>
-            <w:rFonts w:hint="eastAsia"/>
-          </w:rPr>
-          <w:t>-</w:t>
-        </w:r>
-        <w:r>
-          <w:rPr>
-            <w:rStyle w:val="ae"/>
-            <w:rFonts w:hint="eastAsia"/>
-          </w:rPr>
-          <w:t>配置文件监听器</w:t>
-        </w:r>
-        <w:r>
-          <w:rPr>
-            <w:rStyle w:val="ae"/>
-            <w:rFonts w:hint="eastAsia"/>
-          </w:rPr>
-          <w:t>)</w:t>
-        </w:r>
-        <w:r>
-          <w:rPr>
-            <w:rStyle w:val="ae"/>
-            <w:rFonts w:hint="eastAsia"/>
-          </w:rPr>
-          <w:t>&gt;</w:t>
-        </w:r>
-      </w:hyperlink>
-    </w:p>
-    <w:p>
-      <w:pPr>
-        <w:ind w:firstLine="420"/>
-      </w:pPr>
-      <w:r>
-        <w:rPr>
-          <w:rStyle w:val="a8"/>
-          <w:rFonts w:hint="eastAsia"/>
-        </w:rPr>
-        <w:t>第三条</w:t>
-      </w:r>
-      <w:r>
-        <w:rPr>
-          <w:rStyle w:val="a8"/>
-          <w:rFonts w:hint="eastAsia"/>
-        </w:rPr>
-        <w:t>Error</w:t>
-      </w:r>
-      <w:r>
-        <w:rPr>
-          <w:rStyle w:val="a8"/>
-          <w:rFonts w:hint="eastAsia"/>
-        </w:rPr>
-        <w:t>：</w:t>
-      </w:r>
-      <w:r>
-        <w:rPr>
-          <w:rFonts w:hint="eastAsia"/>
-        </w:rPr>
-        <w:t>由于我们的第一个例子</w:t>
-      </w:r>
-      <w:r>
-        <w:rPr>
-          <w:rFonts w:hint="eastAsia"/>
-        </w:rPr>
-        <w:t>并非是</w:t>
-      </w:r>
-      <w:r>
-        <w:rPr>
-          <w:rFonts w:hint="eastAsia"/>
-        </w:rPr>
-        <w:t>Web</w:t>
-      </w:r>
-      <w:r>
-        <w:rPr>
-          <w:rFonts w:hint="eastAsia"/>
-        </w:rPr>
-        <w:t>程序</w:t>
-      </w:r>
-      <w:r>
-        <w:rPr>
-          <w:rFonts w:hint="eastAsia"/>
-        </w:rPr>
-        <w:t>，</w:t>
-      </w:r>
-      <w:r>
-        <w:rPr>
-          <w:rFonts w:hint="eastAsia"/>
-        </w:rPr>
-        <w:t>因此</w:t>
-      </w:r>
-      <w:proofErr w:type="spellStart"/>
-      <w:r>
-        <w:rPr>
-          <w:rFonts w:hint="eastAsia"/>
-        </w:rPr>
-        <w:t>Hasor</w:t>
-      </w:r>
-      <w:proofErr w:type="spellEnd"/>
-      <w:r>
-        <w:rPr>
-          <w:rFonts w:hint="eastAsia"/>
-        </w:rPr>
-        <w:t>内部的一个</w:t>
-      </w:r>
-      <w:r>
-        <w:rPr>
-          <w:rFonts w:hint="eastAsia"/>
-        </w:rPr>
-        <w:t>Web</w:t>
-      </w:r>
-      <w:r>
-        <w:rPr>
-          <w:rFonts w:hint="eastAsia"/>
-        </w:rPr>
-        <w:t>支持模块</w:t>
-      </w:r>
-      <w:r>
-        <w:rPr>
-          <w:rFonts w:hint="eastAsia"/>
-        </w:rPr>
-        <w:t>不满足启动条件</w:t>
-      </w:r>
-      <w:r>
-        <w:rPr>
-          <w:rFonts w:hint="eastAsia"/>
-        </w:rPr>
-        <w:t>。</w:t>
-      </w:r>
-      <w:r>
-        <w:rPr>
-          <w:rFonts w:hint="eastAsia"/>
-        </w:rPr>
-        <w:t>这</w:t>
-      </w:r>
-      <w:r>
-        <w:rPr>
-          <w:rFonts w:hint="eastAsia"/>
-        </w:rPr>
-        <w:t>对于控制台</w:t>
-      </w:r>
-      <w:r>
-        <w:rPr>
-          <w:rFonts w:hint="eastAsia"/>
-        </w:rPr>
-        <w:t>例子</w:t>
-      </w:r>
-      <w:r>
-        <w:rPr>
-          <w:rFonts w:hint="eastAsia"/>
-        </w:rPr>
-        <w:t>而言可以不必关心它。</w:t>
-      </w:r>
-      <w:hyperlink w:anchor="_5.6__配置文件监听器" w:history="1">
-        <w:r>
-          <w:rPr>
-            <w:rStyle w:val="ae"/>
-            <w:rFonts w:hint="eastAsia"/>
-          </w:rPr>
-          <w:t>&lt;第</w:t>
-        </w:r>
-        <w:r>
-          <w:rPr>
-            <w:rStyle w:val="ae"/>
-            <w:rFonts w:hint="eastAsia"/>
-          </w:rPr>
-          <w:t>六</w:t>
-        </w:r>
-        <w:r>
-          <w:rPr>
-            <w:rStyle w:val="ae"/>
-            <w:rFonts w:hint="eastAsia"/>
-          </w:rPr>
-          <w:t>章：</w:t>
-        </w:r>
-        <w:r>
-          <w:rPr>
-            <w:rStyle w:val="ae"/>
-            <w:rFonts w:hint="eastAsia"/>
-          </w:rPr>
-          <w:t>Web</w:t>
-        </w:r>
-        <w:r>
-          <w:rPr>
-            <w:rStyle w:val="ae"/>
-            <w:rFonts w:hint="eastAsia"/>
-          </w:rPr>
-          <w:t>支持</w:t>
-        </w:r>
-        <w:r>
-          <w:rPr>
-            <w:rStyle w:val="ae"/>
-            <w:rFonts w:hint="eastAsia"/>
-          </w:rPr>
-          <w:t>(</w:t>
-        </w:r>
-        <w:r>
-          <w:rPr>
-            <w:rStyle w:val="ae"/>
-            <w:rFonts w:hint="eastAsia"/>
-          </w:rPr>
-          <w:t>6.1</w:t>
-        </w:r>
-        <w:r>
-          <w:rPr>
-            <w:rStyle w:val="ae"/>
-            <w:rFonts w:hint="eastAsia"/>
-          </w:rPr>
-          <w:t>节-</w:t>
-        </w:r>
-        <w:r>
-          <w:rPr>
-            <w:rStyle w:val="ae"/>
-            <w:rFonts w:hint="eastAsia"/>
-          </w:rPr>
-          <w:t>简介</w:t>
-        </w:r>
-        <w:r>
-          <w:rPr>
-            <w:rStyle w:val="ae"/>
-            <w:rFonts w:hint="eastAsia"/>
-          </w:rPr>
-          <w:t>)&gt;</w:t>
-        </w:r>
-      </w:hyperlink>
-    </w:p>
-    <w:p>
-      <w:pPr>
-        <w:pStyle w:val="2"/>
+        <w:rPr>
+          <w:szCs w:val="21"/>
+        </w:rPr>
       </w:pPr>
       <w:bookmarkStart w:id="32" w:name="_Toc364503280"/>
       <w:bookmarkStart w:id="33" w:name="_Toc364540252"/>
       <w:r>
         <w:rPr>
+          <w:rStyle w:val="a8"/>
+          <w:rFonts w:hint="eastAsia"/>
+          <w:szCs w:val="21"/>
+        </w:rPr>
+        <w:t>第三条</w:t>
+      </w:r>
+      <w:r>
+        <w:rPr>
+          <w:rStyle w:val="a8"/>
+          <w:rFonts w:hint="eastAsia"/>
+          <w:szCs w:val="21"/>
+        </w:rPr>
+        <w:t>Error</w:t>
+      </w:r>
+      <w:r>
+        <w:rPr>
+          <w:rStyle w:val="a8"/>
+          <w:rFonts w:hint="eastAsia"/>
+          <w:szCs w:val="21"/>
+        </w:rPr>
+        <w:t>：</w:t>
+      </w:r>
+      <w:r>
+        <w:rPr>
+          <w:rFonts w:hint="eastAsia"/>
+          <w:szCs w:val="21"/>
+        </w:rPr>
+        <w:t>由于我们的第一个例子并非是</w:t>
+      </w:r>
+      <w:r>
+        <w:rPr>
+          <w:rFonts w:hint="eastAsia"/>
+          <w:szCs w:val="21"/>
+        </w:rPr>
+        <w:t>Web</w:t>
+      </w:r>
+      <w:r>
+        <w:rPr>
+          <w:rFonts w:hint="eastAsia"/>
+          <w:szCs w:val="21"/>
+        </w:rPr>
+        <w:t>程序，因此</w:t>
+      </w:r>
+      <w:proofErr w:type="spellStart"/>
+      <w:r>
+        <w:rPr>
+          <w:rFonts w:hint="eastAsia"/>
+          <w:szCs w:val="21"/>
+        </w:rPr>
+        <w:t>Hasor</w:t>
+      </w:r>
+      <w:proofErr w:type="spellEnd"/>
+      <w:r>
+        <w:rPr>
+          <w:rFonts w:hint="eastAsia"/>
+          <w:szCs w:val="21"/>
+        </w:rPr>
+        <w:t>内部的一个</w:t>
+      </w:r>
+      <w:r>
+        <w:rPr>
+          <w:rFonts w:hint="eastAsia"/>
+          <w:szCs w:val="21"/>
+        </w:rPr>
+        <w:t>Web</w:t>
+      </w:r>
+      <w:r>
+        <w:rPr>
+          <w:rFonts w:hint="eastAsia"/>
+          <w:szCs w:val="21"/>
+        </w:rPr>
+        <w:t>支持模块不满足启动条件。这对于控制台例子而言可以不必关心它。</w:t>
+      </w:r>
+      <w:r>
+        <w:fldChar w:fldCharType="begin"/>
+      </w:r>
+      <w:r>
+        <w:instrText>HYPERLINK \l "_5.6__</w:instrText>
+      </w:r>
+      <w:r>
+        <w:instrText>配置文件监听器</w:instrText>
+      </w:r>
+      <w:r>
+        <w:instrText>"</w:instrText>
+      </w:r>
+      <w:r>
+        <w:fldChar w:fldCharType="separate"/>
+      </w:r>
+      <w:r>
+        <w:rPr>
+          <w:rStyle w:val="ae"/>
+          <w:rFonts w:hint="eastAsia"/>
+          <w:sz w:val="21"/>
+          <w:szCs w:val="21"/>
+        </w:rPr>
+        <w:t>&lt;第六章：Web支持(6.1节-简介)&gt;</w:t>
+      </w:r>
+      <w:r>
+        <w:fldChar w:fldCharType="end"/>
+      </w:r>
+    </w:p>
+    <w:p>
+      <w:pPr>
+        <w:widowControl/>
+        <w:jc w:val="left"/>
+        <w:rPr>
+          <w:rFonts w:ascii="楷体" w:hAnsi="楷体"/>
+          <w:b/>
+          <w:sz w:val="24"/>
+          <w:szCs w:val="21"/>
+        </w:rPr>
+      </w:pPr>
+      <w:r>
+        <w:br w:type="page"/>
+      </w:r>
+    </w:p>
+    <w:p>
+      <w:pPr>
+        <w:pStyle w:val="2"/>
+      </w:pPr>
+      <w:r>
+        <w:rPr>
           <w:rFonts w:hint="eastAsia"/>
         </w:rPr>
         <w:lastRenderedPageBreak/>
@@ -12824,10 +13043,1034 @@
     </w:p>
     <w:p>
       <w:pPr>
+        <w:ind w:firstLineChars="200" w:firstLine="420"/>
+      </w:pPr>
+      <w:r>
+        <w:rPr>
+          <w:rFonts w:hint="eastAsia"/>
+        </w:rPr>
+        <w:t>下面</w:t>
+      </w:r>
+      <w:r>
+        <w:rPr>
+          <w:rFonts w:hint="eastAsia"/>
+        </w:rPr>
+        <w:t>定义了一个模块</w:t>
+      </w:r>
+      <w:r>
+        <w:rPr>
+          <w:rFonts w:hint="eastAsia"/>
+        </w:rPr>
+        <w:t>。</w:t>
+      </w:r>
+      <w:r>
+        <w:rPr>
+          <w:rFonts w:hint="eastAsia"/>
+        </w:rPr>
+        <w:t>当</w:t>
+      </w:r>
+      <w:r>
+        <w:rPr>
+          <w:rFonts w:hint="eastAsia"/>
+        </w:rPr>
+        <w:t>启动时</w:t>
+      </w:r>
+      <w:proofErr w:type="spellStart"/>
+      <w:r>
+        <w:rPr>
+          <w:rFonts w:hint="eastAsia"/>
+        </w:rPr>
+        <w:t>Hasor</w:t>
+      </w:r>
+      <w:proofErr w:type="spellEnd"/>
+      <w:r>
+        <w:rPr>
+          <w:rFonts w:hint="eastAsia"/>
+        </w:rPr>
+        <w:t>会调用</w:t>
+      </w:r>
+      <w:r>
+        <w:rPr>
+          <w:rFonts w:hint="eastAsia"/>
+        </w:rPr>
+        <w:t>模块的</w:t>
+      </w:r>
+      <w:r>
+        <w:rPr>
+          <w:rFonts w:hint="eastAsia"/>
+        </w:rPr>
+        <w:t>init</w:t>
+      </w:r>
+      <w:r>
+        <w:rPr>
+          <w:rFonts w:hint="eastAsia"/>
+        </w:rPr>
+        <w:t>方法初始化</w:t>
+      </w:r>
+      <w:r>
+        <w:rPr>
+          <w:rFonts w:hint="eastAsia"/>
+        </w:rPr>
+        <w:t>方法</w:t>
+      </w:r>
+      <w:r>
+        <w:rPr>
+          <w:rFonts w:hint="eastAsia"/>
+        </w:rPr>
+        <w:t>打印一条消息。</w:t>
+      </w:r>
+      <w:r>
+        <w:rPr>
+          <w:rFonts w:hint="eastAsia"/>
+        </w:rPr>
+        <w:t>任何继承自</w:t>
+      </w:r>
+      <w:proofErr w:type="spellStart"/>
+      <w:r>
+        <w:t>AbstractHasorModule</w:t>
+      </w:r>
+      <w:proofErr w:type="spellEnd"/>
+      <w:r>
+        <w:rPr>
+          <w:rFonts w:hint="eastAsia"/>
+        </w:rPr>
+        <w:t>抽象</w:t>
+      </w:r>
+      <w:proofErr w:type="gramStart"/>
+      <w:r>
+        <w:rPr>
+          <w:rFonts w:hint="eastAsia"/>
+        </w:rPr>
+        <w:t>类或者</w:t>
+      </w:r>
+      <w:proofErr w:type="gramEnd"/>
+      <w:r>
+        <w:rPr>
+          <w:rFonts w:hint="eastAsia"/>
+        </w:rPr>
+        <w:t>实现了</w:t>
+      </w:r>
+      <w:proofErr w:type="spellStart"/>
+      <w:r>
+        <w:t>HasorModule</w:t>
+      </w:r>
+      <w:proofErr w:type="spellEnd"/>
+      <w:r>
+        <w:rPr>
+          <w:rFonts w:hint="eastAsia"/>
+        </w:rPr>
+        <w:t>接口</w:t>
+      </w:r>
+      <w:proofErr w:type="gramStart"/>
+      <w:r>
+        <w:rPr>
+          <w:rFonts w:hint="eastAsia"/>
+        </w:rPr>
+        <w:t>的类都</w:t>
+      </w:r>
+      <w:r>
+        <w:rPr>
+          <w:rFonts w:hint="eastAsia"/>
+        </w:rPr>
+        <w:t>可以</w:t>
+      </w:r>
+      <w:proofErr w:type="gramEnd"/>
+      <w:r>
+        <w:rPr>
+          <w:rFonts w:hint="eastAsia"/>
+        </w:rPr>
+        <w:t>作为</w:t>
+      </w:r>
+      <w:proofErr w:type="spellStart"/>
+      <w:r>
+        <w:rPr>
+          <w:rFonts w:hint="eastAsia"/>
+        </w:rPr>
+        <w:t>Hasor</w:t>
+      </w:r>
+      <w:proofErr w:type="spellEnd"/>
+      <w:r>
+        <w:rPr>
+          <w:rFonts w:hint="eastAsia"/>
+        </w:rPr>
+        <w:t>的模块。</w:t>
+      </w:r>
+      <w:r>
+        <w:fldChar w:fldCharType="begin"/>
+      </w:r>
+      <w:r>
+        <w:instrText>HYPERLINK \l "_3.1__</w:instrText>
+      </w:r>
+      <w:r>
+        <w:instrText>定义</w:instrText>
+      </w:r>
+      <w:r>
+        <w:instrText>"</w:instrText>
+      </w:r>
+      <w:r>
+        <w:fldChar w:fldCharType="separate"/>
+      </w:r>
+      <w:r>
+        <w:rPr>
+          <w:rStyle w:val="ae"/>
+          <w:rFonts w:hint="eastAsia"/>
+        </w:rPr>
+        <w:t>&lt;第</w:t>
+      </w:r>
+      <w:r>
+        <w:rPr>
+          <w:rStyle w:val="ae"/>
+          <w:rFonts w:hint="eastAsia"/>
+        </w:rPr>
+        <w:t>三</w:t>
+      </w:r>
+      <w:r>
+        <w:rPr>
+          <w:rStyle w:val="ae"/>
+          <w:rFonts w:hint="eastAsia"/>
+        </w:rPr>
+        <w:t>章：</w:t>
+      </w:r>
+      <w:r>
+        <w:rPr>
+          <w:rStyle w:val="ae"/>
+          <w:rFonts w:hint="eastAsia"/>
+        </w:rPr>
+        <w:t xml:space="preserve">模块 </w:t>
+      </w:r>
+      <w:r>
+        <w:rPr>
+          <w:rStyle w:val="ae"/>
+          <w:rFonts w:hint="eastAsia"/>
+        </w:rPr>
+        <w:t>(</w:t>
+      </w:r>
+      <w:r>
+        <w:rPr>
+          <w:rStyle w:val="ae"/>
+          <w:rFonts w:hint="eastAsia"/>
+        </w:rPr>
+        <w:t>3.1</w:t>
+      </w:r>
+      <w:r>
+        <w:rPr>
+          <w:rStyle w:val="ae"/>
+          <w:rFonts w:hint="eastAsia"/>
+        </w:rPr>
+        <w:t>节</w:t>
+      </w:r>
+      <w:r>
+        <w:rPr>
+          <w:rStyle w:val="ae"/>
+          <w:rFonts w:hint="eastAsia"/>
+        </w:rPr>
+        <w:t>-</w:t>
+      </w:r>
+      <w:r>
+        <w:rPr>
+          <w:rStyle w:val="ae"/>
+          <w:rFonts w:hint="eastAsia"/>
+        </w:rPr>
+        <w:t>定义</w:t>
+      </w:r>
+      <w:r>
+        <w:rPr>
+          <w:rStyle w:val="ae"/>
+          <w:rFonts w:hint="eastAsia"/>
+        </w:rPr>
+        <w:t>)&gt;</w:t>
+      </w:r>
+      <w:r>
+        <w:fldChar w:fldCharType="end"/>
+      </w:r>
+    </w:p>
+    <w:p>
+      <w:pPr>
+        <w:jc w:val="center"/>
+      </w:pPr>
+      <w:r>
+        <w:pict>
+          <v:shape id="_x0000_s1031" type="#_x0000_t202" style="width:368pt;height:87pt;mso-position-horizontal-relative:char;mso-position-vertical-relative:line">
+            <v:textbox style="mso-next-textbox:#_x0000_s1031">
+              <w:txbxContent>
+                <w:p>
+                  <w:pPr>
+                    <w:autoSpaceDE w:val="0"/>
+                    <w:autoSpaceDN w:val="0"/>
+                    <w:adjustRightInd w:val="0"/>
+                    <w:jc w:val="left"/>
+                    <w:rPr>
+                      <w:rFonts w:eastAsiaTheme="minorEastAsia"/>
+                      <w:sz w:val="20"/>
+                    </w:rPr>
+                  </w:pPr>
+                  <w:proofErr w:type="gramStart"/>
+                  <w:r>
+                    <w:rPr>
+                      <w:rFonts w:eastAsiaTheme="minorEastAsia" w:hint="eastAsia"/>
+                      <w:b/>
+                      <w:bCs/>
+                      <w:color w:val="7F0055"/>
+                      <w:sz w:val="20"/>
+                    </w:rPr>
+                    <w:t>public</w:t>
+                  </w:r>
+                  <w:proofErr w:type="gramEnd"/>
+                  <w:r>
+                    <w:rPr>
+                      <w:rFonts w:eastAsiaTheme="minorEastAsia"/>
+                      <w:color w:val="000000"/>
+                      <w:sz w:val="20"/>
+                    </w:rPr>
+                    <w:t xml:space="preserve"> </w:t>
+                  </w:r>
+                  <w:r>
+                    <w:rPr>
+                      <w:rFonts w:eastAsiaTheme="minorEastAsia"/>
+                      <w:b/>
+                      <w:bCs/>
+                      <w:color w:val="7F0055"/>
+                      <w:sz w:val="20"/>
+                    </w:rPr>
+                    <w:t>class</w:t>
+                  </w:r>
+                  <w:r>
+                    <w:rPr>
+                      <w:rFonts w:eastAsiaTheme="minorEastAsia"/>
+                      <w:color w:val="000000"/>
+                      <w:sz w:val="20"/>
+                    </w:rPr>
+                    <w:t xml:space="preserve"> </w:t>
+                  </w:r>
+                  <w:proofErr w:type="spellStart"/>
+                  <w:r>
+                    <w:rPr>
+                      <w:rFonts w:eastAsiaTheme="minorEastAsia"/>
+                      <w:color w:val="000000"/>
+                      <w:sz w:val="20"/>
+                    </w:rPr>
+                    <w:t>FirstModule</w:t>
+                  </w:r>
+                  <w:proofErr w:type="spellEnd"/>
+                  <w:r>
+                    <w:rPr>
+                      <w:rFonts w:eastAsiaTheme="minorEastAsia"/>
+                      <w:color w:val="000000"/>
+                      <w:sz w:val="20"/>
+                    </w:rPr>
+                    <w:t xml:space="preserve"> </w:t>
+                  </w:r>
+                  <w:r>
+                    <w:rPr>
+                      <w:rFonts w:eastAsiaTheme="minorEastAsia"/>
+                      <w:b/>
+                      <w:bCs/>
+                      <w:color w:val="7F0055"/>
+                      <w:sz w:val="20"/>
+                    </w:rPr>
+                    <w:t>extends</w:t>
+                  </w:r>
+                  <w:r>
+                    <w:rPr>
+                      <w:rFonts w:eastAsiaTheme="minorEastAsia"/>
+                      <w:color w:val="000000"/>
+                      <w:sz w:val="20"/>
+                    </w:rPr>
+                    <w:t xml:space="preserve"> </w:t>
+                  </w:r>
+                  <w:bookmarkStart w:id="34" w:name="OLE_LINK18"/>
+                  <w:bookmarkStart w:id="35" w:name="OLE_LINK19"/>
+                  <w:proofErr w:type="spellStart"/>
+                  <w:r>
+                    <w:rPr>
+                      <w:rFonts w:eastAsiaTheme="minorEastAsia"/>
+                      <w:color w:val="000000"/>
+                      <w:sz w:val="20"/>
+                    </w:rPr>
+                    <w:t>AbstractHasorModule</w:t>
+                  </w:r>
+                  <w:proofErr w:type="spellEnd"/>
+                  <w:r>
+                    <w:rPr>
+                      <w:rFonts w:eastAsiaTheme="minorEastAsia"/>
+                      <w:color w:val="000000"/>
+                      <w:sz w:val="20"/>
+                    </w:rPr>
+                    <w:t xml:space="preserve"> </w:t>
+                  </w:r>
+                  <w:bookmarkEnd w:id="34"/>
+                  <w:bookmarkEnd w:id="35"/>
+                  <w:r>
+                    <w:rPr>
+                      <w:rFonts w:eastAsiaTheme="minorEastAsia"/>
+                      <w:color w:val="000000"/>
+                      <w:sz w:val="20"/>
+                    </w:rPr>
+                    <w:t>{</w:t>
+                  </w:r>
+                </w:p>
+                <w:p>
+                  <w:pPr>
+                    <w:autoSpaceDE w:val="0"/>
+                    <w:autoSpaceDN w:val="0"/>
+                    <w:adjustRightInd w:val="0"/>
+                    <w:jc w:val="left"/>
+                    <w:rPr>
+                      <w:rFonts w:eastAsiaTheme="minorEastAsia"/>
+                      <w:sz w:val="20"/>
+                    </w:rPr>
+                  </w:pPr>
+                  <w:r>
+                    <w:rPr>
+                      <w:rFonts w:eastAsiaTheme="minorEastAsia"/>
+                      <w:color w:val="000000"/>
+                      <w:sz w:val="20"/>
+                    </w:rPr>
+                    <w:t xml:space="preserve">    </w:t>
+                  </w:r>
+                  <w:proofErr w:type="gramStart"/>
+                  <w:r>
+                    <w:rPr>
+                      <w:rFonts w:eastAsiaTheme="minorEastAsia"/>
+                      <w:b/>
+                      <w:bCs/>
+                      <w:color w:val="7F0055"/>
+                      <w:sz w:val="20"/>
+                    </w:rPr>
+                    <w:t>public</w:t>
+                  </w:r>
+                  <w:proofErr w:type="gramEnd"/>
+                  <w:r>
+                    <w:rPr>
+                      <w:rFonts w:eastAsiaTheme="minorEastAsia"/>
+                      <w:color w:val="000000"/>
+                      <w:sz w:val="20"/>
+                    </w:rPr>
+                    <w:t xml:space="preserve"> </w:t>
+                  </w:r>
+                  <w:r>
+                    <w:rPr>
+                      <w:rFonts w:eastAsiaTheme="minorEastAsia"/>
+                      <w:b/>
+                      <w:bCs/>
+                      <w:color w:val="7F0055"/>
+                      <w:sz w:val="20"/>
+                    </w:rPr>
+                    <w:t>void</w:t>
+                  </w:r>
+                  <w:r>
+                    <w:rPr>
+                      <w:rFonts w:eastAsiaTheme="minorEastAsia"/>
+                      <w:color w:val="000000"/>
+                      <w:sz w:val="20"/>
+                    </w:rPr>
+                    <w:t xml:space="preserve"> init(</w:t>
+                  </w:r>
+                  <w:proofErr w:type="spellStart"/>
+                  <w:r>
+                    <w:rPr>
+                      <w:rFonts w:eastAsiaTheme="minorEastAsia"/>
+                      <w:color w:val="000000"/>
+                      <w:sz w:val="20"/>
+                    </w:rPr>
+                    <w:t>ApiBinder</w:t>
+                  </w:r>
+                  <w:proofErr w:type="spellEnd"/>
+                  <w:r>
+                    <w:rPr>
+                      <w:rFonts w:eastAsiaTheme="minorEastAsia"/>
+                      <w:color w:val="000000"/>
+                      <w:sz w:val="20"/>
+                    </w:rPr>
+                    <w:t xml:space="preserve"> </w:t>
+                  </w:r>
+                  <w:r>
+                    <w:rPr>
+                      <w:rFonts w:eastAsiaTheme="minorEastAsia" w:hint="eastAsia"/>
+                      <w:color w:val="000000"/>
+                      <w:sz w:val="20"/>
+                    </w:rPr>
+                    <w:t>binder</w:t>
+                  </w:r>
+                  <w:r>
+                    <w:rPr>
+                      <w:rFonts w:eastAsiaTheme="minorEastAsia"/>
+                      <w:color w:val="000000"/>
+                      <w:sz w:val="20"/>
+                    </w:rPr>
+                    <w:t>) {</w:t>
+                  </w:r>
+                </w:p>
+                <w:p>
+                  <w:pPr>
+                    <w:autoSpaceDE w:val="0"/>
+                    <w:autoSpaceDN w:val="0"/>
+                    <w:adjustRightInd w:val="0"/>
+                    <w:jc w:val="left"/>
+                    <w:rPr>
+                      <w:rFonts w:eastAsiaTheme="minorEastAsia"/>
+                      <w:sz w:val="20"/>
+                    </w:rPr>
+                  </w:pPr>
+                  <w:r>
+                    <w:rPr>
+                      <w:rFonts w:eastAsiaTheme="minorEastAsia"/>
+                      <w:color w:val="000000"/>
+                      <w:sz w:val="20"/>
+                    </w:rPr>
+                    <w:t xml:space="preserve">        </w:t>
+                  </w:r>
+                  <w:proofErr w:type="spellStart"/>
+                  <w:proofErr w:type="gramStart"/>
+                  <w:r>
+                    <w:rPr>
+                      <w:rFonts w:eastAsiaTheme="minorEastAsia"/>
+                      <w:color w:val="000000"/>
+                      <w:sz w:val="20"/>
+                    </w:rPr>
+                    <w:t>System.</w:t>
+                  </w:r>
+                  <w:r>
+                    <w:rPr>
+                      <w:rFonts w:eastAsiaTheme="minorEastAsia"/>
+                      <w:i/>
+                      <w:iCs/>
+                      <w:color w:val="0000C0"/>
+                      <w:sz w:val="20"/>
+                    </w:rPr>
+                    <w:t>out</w:t>
+                  </w:r>
+                  <w:r>
+                    <w:rPr>
+                      <w:rFonts w:eastAsiaTheme="minorEastAsia"/>
+                      <w:color w:val="000000"/>
+                      <w:sz w:val="20"/>
+                    </w:rPr>
+                    <w:t>.println</w:t>
+                  </w:r>
+                  <w:proofErr w:type="spellEnd"/>
+                  <w:r>
+                    <w:rPr>
+                      <w:rFonts w:eastAsiaTheme="minorEastAsia"/>
+                      <w:color w:val="000000"/>
+                      <w:sz w:val="20"/>
+                    </w:rPr>
+                    <w:t>(</w:t>
+                  </w:r>
+                  <w:proofErr w:type="gramEnd"/>
+                  <w:r>
+                    <w:rPr>
+                      <w:rFonts w:eastAsiaTheme="minorEastAsia"/>
+                      <w:color w:val="2A00FF"/>
+                      <w:sz w:val="20"/>
+                    </w:rPr>
+                    <w:t>"</w:t>
+                  </w:r>
+                  <w:bookmarkStart w:id="36" w:name="OLE_LINK8"/>
+                  <w:bookmarkStart w:id="37" w:name="OLE_LINK17"/>
+                  <w:r>
+                    <w:rPr>
+                      <w:rFonts w:eastAsiaTheme="minorEastAsia"/>
+                      <w:color w:val="2A00FF"/>
+                      <w:sz w:val="20"/>
+                    </w:rPr>
+                    <w:t>this is first module.</w:t>
+                  </w:r>
+                  <w:bookmarkEnd w:id="36"/>
+                  <w:bookmarkEnd w:id="37"/>
+                  <w:r>
+                    <w:rPr>
+                      <w:rFonts w:eastAsiaTheme="minorEastAsia"/>
+                      <w:color w:val="2A00FF"/>
+                      <w:sz w:val="20"/>
+                    </w:rPr>
+                    <w:t>"</w:t>
+                  </w:r>
+                  <w:r>
+                    <w:rPr>
+                      <w:rFonts w:eastAsiaTheme="minorEastAsia"/>
+                      <w:color w:val="000000"/>
+                      <w:sz w:val="20"/>
+                    </w:rPr>
+                    <w:t>);</w:t>
+                  </w:r>
+                </w:p>
+                <w:p>
+                  <w:pPr>
+                    <w:autoSpaceDE w:val="0"/>
+                    <w:autoSpaceDN w:val="0"/>
+                    <w:adjustRightInd w:val="0"/>
+                    <w:jc w:val="left"/>
+                    <w:rPr>
+                      <w:rFonts w:eastAsiaTheme="minorEastAsia"/>
+                      <w:sz w:val="20"/>
+                    </w:rPr>
+                  </w:pPr>
+                  <w:r>
+                    <w:rPr>
+                      <w:rFonts w:eastAsiaTheme="minorEastAsia"/>
+                      <w:color w:val="000000"/>
+                      <w:sz w:val="20"/>
+                    </w:rPr>
+                    <w:t xml:space="preserve">    }</w:t>
+                  </w:r>
+                </w:p>
+                <w:p>
+                  <w:r>
+                    <w:rPr>
+                      <w:rFonts w:eastAsiaTheme="minorEastAsia"/>
+                      <w:color w:val="000000"/>
+                      <w:sz w:val="20"/>
+                    </w:rPr>
+                    <w:t>}</w:t>
+                  </w:r>
+                </w:p>
+              </w:txbxContent>
+            </v:textbox>
+            <w10:wrap type="none"/>
+            <w10:anchorlock/>
+          </v:shape>
+        </w:pict>
+      </w:r>
+    </w:p>
+    <w:p>
+      <w:pPr>
+        <w:ind w:firstLineChars="200" w:firstLine="420"/>
+      </w:pPr>
+      <w:r>
+        <w:rPr>
+          <w:rFonts w:hint="eastAsia"/>
+        </w:rPr>
+        <w:t>然后</w:t>
+      </w:r>
+      <w:r>
+        <w:rPr>
+          <w:rFonts w:hint="eastAsia"/>
+        </w:rPr>
+        <w:t>使用下面这段代码将模块</w:t>
+      </w:r>
+      <w:r>
+        <w:rPr>
+          <w:rFonts w:hint="eastAsia"/>
+        </w:rPr>
+        <w:t>添加到</w:t>
+      </w:r>
+      <w:proofErr w:type="spellStart"/>
+      <w:r>
+        <w:rPr>
+          <w:rFonts w:hint="eastAsia"/>
+        </w:rPr>
+        <w:t>Hasor</w:t>
+      </w:r>
+      <w:proofErr w:type="spellEnd"/>
+      <w:r>
+        <w:rPr>
+          <w:rFonts w:hint="eastAsia"/>
+        </w:rPr>
+        <w:t>。</w:t>
+      </w:r>
+      <w:r>
+        <w:rPr>
+          <w:rFonts w:hint="eastAsia"/>
+        </w:rPr>
+        <w:t>注意：添加模块操作必须在</w:t>
+      </w:r>
+      <w:r>
+        <w:rPr>
+          <w:rFonts w:hint="eastAsia"/>
+        </w:rPr>
+        <w:t>start</w:t>
+      </w:r>
+      <w:r>
+        <w:rPr>
+          <w:rFonts w:hint="eastAsia"/>
+        </w:rPr>
+        <w:t>被调用之前</w:t>
+      </w:r>
+      <w:r>
+        <w:rPr>
+          <w:rFonts w:hint="eastAsia"/>
+        </w:rPr>
+        <w:t>，</w:t>
+      </w:r>
+      <w:r>
+        <w:rPr>
+          <w:rFonts w:hint="eastAsia"/>
+        </w:rPr>
+        <w:t>否则</w:t>
+      </w:r>
+      <w:r>
+        <w:rPr>
+          <w:rFonts w:hint="eastAsia"/>
+        </w:rPr>
+        <w:t>会引发异常。</w:t>
+      </w:r>
+      <w:r>
+        <w:rPr>
+          <w:rFonts w:hint="eastAsia"/>
+        </w:rPr>
+        <w:t>这是由于</w:t>
+      </w:r>
+      <w:r>
+        <w:rPr>
+          <w:rFonts w:hint="eastAsia"/>
+        </w:rPr>
+        <w:t>模块的添加要在初始化之前进行，</w:t>
+      </w:r>
+      <w:r>
+        <w:rPr>
+          <w:rFonts w:hint="eastAsia"/>
+        </w:rPr>
+        <w:t>start</w:t>
+      </w:r>
+      <w:r>
+        <w:rPr>
+          <w:rFonts w:hint="eastAsia"/>
+        </w:rPr>
+        <w:t>方法会引发初始化。</w:t>
+      </w:r>
+      <w:r>
+        <w:fldChar w:fldCharType="begin"/>
+      </w:r>
+      <w:r>
+        <w:instrText>HYPERLINK \l "_</w:instrText>
+      </w:r>
+      <w:r>
+        <w:instrText>模块</w:instrText>
+      </w:r>
+      <w:r>
+        <w:instrText>"</w:instrText>
+      </w:r>
+      <w:r>
+        <w:fldChar w:fldCharType="separate"/>
+      </w:r>
+      <w:r>
+        <w:rPr>
+          <w:rStyle w:val="ae"/>
+          <w:rFonts w:hint="eastAsia"/>
+        </w:rPr>
+        <w:t>&lt;第三章：模块 (3.2节</w:t>
+      </w:r>
+      <w:r>
+        <w:rPr>
+          <w:rStyle w:val="ae"/>
+          <w:rFonts w:hint="eastAsia"/>
+        </w:rPr>
+        <w:t>-</w:t>
+      </w:r>
+      <w:r>
+        <w:rPr>
+          <w:rStyle w:val="ae"/>
+          <w:rFonts w:hint="eastAsia"/>
+        </w:rPr>
+        <w:t>模块生命周期</w:t>
+      </w:r>
+      <w:r>
+        <w:rPr>
+          <w:rStyle w:val="ae"/>
+          <w:rFonts w:hint="eastAsia"/>
+        </w:rPr>
+        <w:t>)&gt;</w:t>
+      </w:r>
+      <w:r>
+        <w:fldChar w:fldCharType="end"/>
+      </w:r>
+    </w:p>
+    <w:p>
+      <w:pPr>
+        <w:jc w:val="center"/>
+      </w:pPr>
+      <w:r>
+        <w:pict>
+          <v:shape id="_x0000_s1030" type="#_x0000_t202" style="width:368pt;height:56.85pt;mso-position-horizontal-relative:char;mso-position-vertical-relative:line">
+            <v:textbox style="mso-next-textbox:#_x0000_s1030">
+              <w:txbxContent>
+                <w:p>
+                  <w:pPr>
+                    <w:autoSpaceDE w:val="0"/>
+                    <w:autoSpaceDN w:val="0"/>
+                    <w:adjustRightInd w:val="0"/>
+                    <w:jc w:val="left"/>
+                    <w:rPr>
+                      <w:rFonts w:eastAsiaTheme="minorEastAsia"/>
+                      <w:sz w:val="20"/>
+                    </w:rPr>
+                  </w:pPr>
+                  <w:proofErr w:type="spellStart"/>
+                  <w:r>
+                    <w:rPr>
+                      <w:rFonts w:eastAsiaTheme="minorEastAsia" w:hint="eastAsia"/>
+                      <w:color w:val="000000"/>
+                      <w:sz w:val="20"/>
+                    </w:rPr>
+                    <w:t>Default</w:t>
+                  </w:r>
+                  <w:r>
+                    <w:rPr>
+                      <w:rFonts w:eastAsiaTheme="minorEastAsia"/>
+                      <w:color w:val="000000"/>
+                      <w:sz w:val="20"/>
+                    </w:rPr>
+                    <w:t>AppContext</w:t>
+                  </w:r>
+                  <w:proofErr w:type="spellEnd"/>
+                  <w:r>
+                    <w:rPr>
+                      <w:rFonts w:eastAsiaTheme="minorEastAsia"/>
+                      <w:color w:val="000000"/>
+                      <w:sz w:val="20"/>
+                    </w:rPr>
+                    <w:t xml:space="preserve"> context = </w:t>
+                  </w:r>
+                  <w:r>
+                    <w:rPr>
+                      <w:rFonts w:eastAsiaTheme="minorEastAsia"/>
+                      <w:b/>
+                      <w:bCs/>
+                      <w:color w:val="7F0055"/>
+                      <w:sz w:val="20"/>
+                    </w:rPr>
+                    <w:t>new</w:t>
+                  </w:r>
+                  <w:r>
+                    <w:rPr>
+                      <w:rFonts w:eastAsiaTheme="minorEastAsia"/>
+                      <w:color w:val="000000"/>
+                      <w:sz w:val="20"/>
+                    </w:rPr>
+                    <w:t xml:space="preserve"> </w:t>
+                  </w:r>
+                  <w:proofErr w:type="spellStart"/>
+                  <w:proofErr w:type="gramStart"/>
+                  <w:r>
+                    <w:rPr>
+                      <w:rFonts w:eastAsiaTheme="minorEastAsia" w:hint="eastAsia"/>
+                      <w:color w:val="000000"/>
+                      <w:sz w:val="20"/>
+                    </w:rPr>
+                    <w:t>Default</w:t>
+                  </w:r>
+                  <w:r>
+                    <w:rPr>
+                      <w:rFonts w:eastAsiaTheme="minorEastAsia"/>
+                      <w:color w:val="000000"/>
+                      <w:sz w:val="20"/>
+                    </w:rPr>
+                    <w:t>AppContext</w:t>
+                  </w:r>
+                  <w:proofErr w:type="spellEnd"/>
+                  <w:r>
+                    <w:rPr>
+                      <w:rFonts w:eastAsiaTheme="minorEastAsia"/>
+                      <w:color w:val="000000"/>
+                      <w:sz w:val="20"/>
+                    </w:rPr>
+                    <w:t>(</w:t>
+                  </w:r>
+                  <w:proofErr w:type="gramEnd"/>
+                  <w:r>
+                    <w:rPr>
+                      <w:rFonts w:eastAsiaTheme="minorEastAsia"/>
+                      <w:color w:val="000000"/>
+                      <w:sz w:val="20"/>
+                    </w:rPr>
+                    <w:t>);</w:t>
+                  </w:r>
+                </w:p>
+                <w:p>
+                  <w:pPr>
+                    <w:autoSpaceDE w:val="0"/>
+                    <w:autoSpaceDN w:val="0"/>
+                    <w:adjustRightInd w:val="0"/>
+                    <w:jc w:val="left"/>
+                    <w:rPr>
+                      <w:rFonts w:eastAsiaTheme="minorEastAsia"/>
+                      <w:sz w:val="20"/>
+                    </w:rPr>
+                  </w:pPr>
+                  <w:proofErr w:type="spellStart"/>
+                  <w:r>
+                    <w:rPr>
+                      <w:rFonts w:eastAsiaTheme="minorEastAsia"/>
+                      <w:color w:val="000000"/>
+                      <w:sz w:val="20"/>
+                    </w:rPr>
+                    <w:t>context.addModule</w:t>
+                  </w:r>
+                  <w:proofErr w:type="spellEnd"/>
+                  <w:r>
+                    <w:rPr>
+                      <w:rFonts w:eastAsiaTheme="minorEastAsia"/>
+                      <w:color w:val="000000"/>
+                      <w:sz w:val="20"/>
+                    </w:rPr>
+                    <w:t>(</w:t>
+                  </w:r>
+                  <w:r>
+                    <w:rPr>
+                      <w:rFonts w:eastAsiaTheme="minorEastAsia"/>
+                      <w:b/>
+                      <w:bCs/>
+                      <w:color w:val="7F0055"/>
+                      <w:sz w:val="20"/>
+                    </w:rPr>
+                    <w:t>new</w:t>
+                  </w:r>
+                  <w:r>
+                    <w:rPr>
+                      <w:rFonts w:eastAsiaTheme="minorEastAsia"/>
+                      <w:color w:val="000000"/>
+                      <w:sz w:val="20"/>
+                    </w:rPr>
+                    <w:t xml:space="preserve"> </w:t>
+                  </w:r>
+                  <w:proofErr w:type="spellStart"/>
+                  <w:r>
+                    <w:rPr>
+                      <w:rFonts w:eastAsiaTheme="minorEastAsia"/>
+                      <w:color w:val="000000"/>
+                      <w:sz w:val="20"/>
+                    </w:rPr>
+                    <w:t>FirstModule</w:t>
+                  </w:r>
+                  <w:proofErr w:type="spellEnd"/>
+                  <w:r>
+                    <w:rPr>
+                      <w:rFonts w:eastAsiaTheme="minorEastAsia"/>
+                      <w:color w:val="000000"/>
+                      <w:sz w:val="20"/>
+                    </w:rPr>
+                    <w:t>());</w:t>
+                  </w:r>
+                  <w:r>
+                    <w:rPr>
+                      <w:rFonts w:eastAsiaTheme="minorEastAsia"/>
+                      <w:color w:val="3F7F5F"/>
+                      <w:sz w:val="20"/>
+                    </w:rPr>
+                    <w:t>//</w:t>
+                  </w:r>
+                  <w:r>
+                    <w:rPr>
+                      <w:rFonts w:eastAsiaTheme="minorEastAsia"/>
+                      <w:color w:val="3F7F5F"/>
+                      <w:sz w:val="20"/>
+                    </w:rPr>
+                    <w:t>添加模块</w:t>
+                  </w:r>
+                </w:p>
+                <w:p>
+                  <w:proofErr w:type="spellStart"/>
+                  <w:r>
+                    <w:rPr>
+                      <w:rFonts w:eastAsiaTheme="minorEastAsia"/>
+                      <w:color w:val="000000"/>
+                      <w:sz w:val="20"/>
+                    </w:rPr>
+                    <w:t>context.start</w:t>
+                  </w:r>
+                  <w:proofErr w:type="spellEnd"/>
+                  <w:r>
+                    <w:rPr>
+                      <w:rFonts w:eastAsiaTheme="minorEastAsia"/>
+                      <w:color w:val="000000"/>
+                      <w:sz w:val="20"/>
+                    </w:rPr>
+                    <w:t>();</w:t>
+                  </w:r>
+                  <w:r>
+                    <w:rPr>
+                      <w:rFonts w:eastAsiaTheme="minorEastAsia"/>
+                      <w:color w:val="3F7F5F"/>
+                      <w:sz w:val="20"/>
+                    </w:rPr>
+                    <w:t>/*</w:t>
+                  </w:r>
+                  <w:r>
+                    <w:rPr>
+                      <w:rFonts w:eastAsiaTheme="minorEastAsia"/>
+                      <w:color w:val="3F7F5F"/>
+                      <w:sz w:val="20"/>
+                    </w:rPr>
+                    <w:t>启动</w:t>
+                  </w:r>
+                  <w:proofErr w:type="spellStart"/>
+                  <w:r>
+                    <w:rPr>
+                      <w:rFonts w:eastAsiaTheme="minorEastAsia"/>
+                      <w:color w:val="3F7F5F"/>
+                      <w:sz w:val="20"/>
+                      <w:u w:val="single"/>
+                    </w:rPr>
+                    <w:t>Hasor</w:t>
+                  </w:r>
+                  <w:proofErr w:type="spellEnd"/>
+                  <w:r>
+                    <w:rPr>
+                      <w:rFonts w:eastAsiaTheme="minorEastAsia"/>
+                      <w:color w:val="3F7F5F"/>
+                      <w:sz w:val="20"/>
+                    </w:rPr>
+                    <w:t>容器</w:t>
+                  </w:r>
+                  <w:r>
+                    <w:rPr>
+                      <w:rFonts w:eastAsiaTheme="minorEastAsia"/>
+                      <w:color w:val="3F7F5F"/>
+                      <w:sz w:val="20"/>
+                    </w:rPr>
+                    <w:t>*/</w:t>
+                  </w:r>
+                </w:p>
+              </w:txbxContent>
+            </v:textbox>
+            <w10:wrap type="none"/>
+            <w10:anchorlock/>
+          </v:shape>
+        </w:pict>
+      </w:r>
+    </w:p>
+    <w:p>
+      <w:pPr>
+        <w:ind w:firstLine="420"/>
+      </w:pPr>
+      <w:r>
+        <w:rPr>
+          <w:rFonts w:hint="eastAsia"/>
+        </w:rPr>
+        <w:t>再次启动项目即可看到</w:t>
+      </w:r>
+      <w:r>
+        <w:rPr>
+          <w:rFonts w:hint="eastAsia"/>
+        </w:rPr>
+        <w:t>控制台打印的</w:t>
+      </w:r>
+      <w:r>
+        <w:rPr>
+          <w:rFonts w:hint="eastAsia"/>
+        </w:rPr>
+        <w:t>“</w:t>
+      </w:r>
+      <w:r>
+        <w:t>this is first module.</w:t>
+      </w:r>
+      <w:r>
+        <w:rPr>
+          <w:rFonts w:hint="eastAsia"/>
+        </w:rPr>
+        <w:t>”</w:t>
+      </w:r>
+    </w:p>
+    <w:p>
+      <w:pPr>
         <w:pStyle w:val="2"/>
-      </w:pPr>
-      <w:bookmarkStart w:id="34" w:name="_Toc364503281"/>
-      <w:bookmarkStart w:id="35" w:name="_Toc364540253"/>
+        <w:rPr>
+          <w:rFonts w:hint="eastAsia"/>
+        </w:rPr>
+      </w:pPr>
+      <w:bookmarkStart w:id="38" w:name="_Toc364503281"/>
+      <w:bookmarkStart w:id="39" w:name="_Toc364540253"/>
       <w:proofErr w:type="gramStart"/>
       <w:r>
         <w:rPr>
@@ -12846,92 +14089,1300 @@
           <w:rFonts w:hint="eastAsia"/>
         </w:rPr>
         <w:t xml:space="preserve">  Bean</w:t>
-      </w:r>
-      <w:bookmarkEnd w:id="34"/>
-      <w:bookmarkEnd w:id="35"/>
-      <w:proofErr w:type="gramEnd"/>
-    </w:p>
-    <w:p>
-      <w:pPr>
-        <w:pStyle w:val="2"/>
-      </w:pPr>
-      <w:bookmarkStart w:id="36" w:name="_Toc364503282"/>
-      <w:bookmarkStart w:id="37" w:name="_Toc364540254"/>
-      <w:r>
-        <w:rPr>
-          <w:rFonts w:hint="eastAsia"/>
-        </w:rPr>
-        <w:t xml:space="preserve">2.5  </w:t>
-      </w:r>
-      <w:proofErr w:type="spellStart"/>
-      <w:r>
-        <w:rPr>
-          <w:rFonts w:hint="eastAsia"/>
-        </w:rPr>
-        <w:t>Aop</w:t>
-      </w:r>
-      <w:proofErr w:type="spellEnd"/>
-      <w:r>
-        <w:rPr>
-          <w:rFonts w:hint="eastAsia"/>
-        </w:rPr>
-        <w:t>拦截器</w:t>
-      </w:r>
-      <w:bookmarkEnd w:id="36"/>
-      <w:bookmarkEnd w:id="37"/>
-    </w:p>
-    <w:p>
-      <w:pPr>
-        <w:pStyle w:val="2"/>
-      </w:pPr>
-      <w:bookmarkStart w:id="38" w:name="_Toc364503283"/>
-      <w:bookmarkStart w:id="39" w:name="_Toc364540255"/>
-      <w:r>
-        <w:rPr>
-          <w:rFonts w:hint="eastAsia"/>
-        </w:rPr>
-        <w:t>2.</w:t>
-      </w:r>
-      <w:r>
-        <w:rPr>
-          <w:rFonts w:hint="eastAsia"/>
-        </w:rPr>
-        <w:t>6</w:t>
-      </w:r>
-      <w:r>
-        <w:rPr>
-          <w:rFonts w:hint="eastAsia"/>
-        </w:rPr>
-        <w:t xml:space="preserve">  </w:t>
-      </w:r>
-      <w:proofErr w:type="spellStart"/>
-      <w:r>
-        <w:rPr>
-          <w:rFonts w:hint="eastAsia"/>
-        </w:rPr>
-        <w:t>Ioc</w:t>
-      </w:r>
-      <w:proofErr w:type="spellEnd"/>
-      <w:r>
-        <w:rPr>
-          <w:rFonts w:hint="eastAsia"/>
-        </w:rPr>
-        <w:t>依赖注入</w:t>
       </w:r>
       <w:bookmarkEnd w:id="38"/>
       <w:bookmarkEnd w:id="39"/>
-    </w:p>
+      <w:proofErr w:type="gramEnd"/>
+    </w:p>
+    <w:p>
+      <w:pPr>
+        <w:rPr>
+          <w:rStyle w:val="a6"/>
+          <w:rFonts w:hint="eastAsia"/>
+        </w:rPr>
+      </w:pPr>
+      <w:r>
+        <w:rPr>
+          <w:rStyle w:val="a6"/>
+          <w:rFonts w:hint="eastAsia"/>
+        </w:rPr>
+        <w:t>Bean定义</w:t>
+      </w:r>
+      <w:r>
+        <w:rPr>
+          <w:rStyle w:val="a6"/>
+          <w:rFonts w:hint="eastAsia"/>
+        </w:rPr>
+        <w:t>：</w:t>
+      </w:r>
+    </w:p>
+    <w:p>
+      <w:pPr>
+        <w:jc w:val="center"/>
+      </w:pPr>
+      <w:r>
+        <w:pict>
+          <v:shape id="_x0000_s1029" type="#_x0000_t202" style="width:368pt;height:84.1pt;mso-position-horizontal-relative:char;mso-position-vertical-relative:line">
+            <v:textbox style="mso-next-textbox:#_x0000_s1029">
+              <w:txbxContent>
+                <w:p>
+                  <w:pPr>
+                    <w:autoSpaceDE w:val="0"/>
+                    <w:autoSpaceDN w:val="0"/>
+                    <w:adjustRightInd w:val="0"/>
+                    <w:jc w:val="left"/>
+                    <w:rPr>
+                      <w:rFonts w:eastAsiaTheme="minorEastAsia"/>
+                      <w:sz w:val="20"/>
+                    </w:rPr>
+                  </w:pPr>
+                  <w:proofErr w:type="gramStart"/>
+                  <w:r>
+                    <w:rPr>
+                      <w:rFonts w:eastAsiaTheme="minorEastAsia"/>
+                      <w:b/>
+                      <w:bCs/>
+                      <w:color w:val="7F0055"/>
+                      <w:sz w:val="20"/>
+                    </w:rPr>
+                    <w:t>public</w:t>
+                  </w:r>
+                  <w:proofErr w:type="gramEnd"/>
+                  <w:r>
+                    <w:rPr>
+                      <w:rFonts w:eastAsiaTheme="minorEastAsia"/>
+                      <w:color w:val="000000"/>
+                      <w:sz w:val="20"/>
+                    </w:rPr>
+                    <w:t xml:space="preserve"> </w:t>
+                  </w:r>
+                  <w:r>
+                    <w:rPr>
+                      <w:rFonts w:eastAsiaTheme="minorEastAsia"/>
+                      <w:b/>
+                      <w:bCs/>
+                      <w:color w:val="7F0055"/>
+                      <w:sz w:val="20"/>
+                    </w:rPr>
+                    <w:t>class</w:t>
+                  </w:r>
+                  <w:r>
+                    <w:rPr>
+                      <w:rFonts w:eastAsiaTheme="minorEastAsia"/>
+                      <w:color w:val="000000"/>
+                      <w:sz w:val="20"/>
+                    </w:rPr>
+                    <w:t xml:space="preserve"> </w:t>
+                  </w:r>
+                  <w:proofErr w:type="spellStart"/>
+                  <w:r>
+                    <w:rPr>
+                      <w:rFonts w:eastAsiaTheme="minorEastAsia"/>
+                      <w:color w:val="000000"/>
+                      <w:sz w:val="20"/>
+                    </w:rPr>
+                    <w:t>CustomBean</w:t>
+                  </w:r>
+                  <w:proofErr w:type="spellEnd"/>
+                  <w:r>
+                    <w:rPr>
+                      <w:rFonts w:eastAsiaTheme="minorEastAsia"/>
+                      <w:color w:val="000000"/>
+                      <w:sz w:val="20"/>
+                    </w:rPr>
+                    <w:t xml:space="preserve"> {</w:t>
+                  </w:r>
+                </w:p>
+                <w:p>
+                  <w:pPr>
+                    <w:autoSpaceDE w:val="0"/>
+                    <w:autoSpaceDN w:val="0"/>
+                    <w:adjustRightInd w:val="0"/>
+                    <w:jc w:val="left"/>
+                    <w:rPr>
+                      <w:rFonts w:eastAsiaTheme="minorEastAsia"/>
+                      <w:sz w:val="20"/>
+                    </w:rPr>
+                  </w:pPr>
+                  <w:r>
+                    <w:rPr>
+                      <w:rFonts w:eastAsiaTheme="minorEastAsia"/>
+                      <w:color w:val="000000"/>
+                      <w:sz w:val="20"/>
+                    </w:rPr>
+                    <w:t xml:space="preserve">    </w:t>
+                  </w:r>
+                  <w:proofErr w:type="gramStart"/>
+                  <w:r>
+                    <w:rPr>
+                      <w:rFonts w:eastAsiaTheme="minorEastAsia"/>
+                      <w:b/>
+                      <w:bCs/>
+                      <w:color w:val="7F0055"/>
+                      <w:sz w:val="20"/>
+                    </w:rPr>
+                    <w:t>public</w:t>
+                  </w:r>
+                  <w:proofErr w:type="gramEnd"/>
+                  <w:r>
+                    <w:rPr>
+                      <w:rFonts w:eastAsiaTheme="minorEastAsia"/>
+                      <w:color w:val="000000"/>
+                      <w:sz w:val="20"/>
+                    </w:rPr>
+                    <w:t xml:space="preserve"> </w:t>
+                  </w:r>
+                  <w:r>
+                    <w:rPr>
+                      <w:rFonts w:eastAsiaTheme="minorEastAsia"/>
+                      <w:b/>
+                      <w:bCs/>
+                      <w:color w:val="7F0055"/>
+                      <w:sz w:val="20"/>
+                    </w:rPr>
+                    <w:t>void</w:t>
+                  </w:r>
+                  <w:r>
+                    <w:rPr>
+                      <w:rFonts w:eastAsiaTheme="minorEastAsia"/>
+                      <w:color w:val="000000"/>
+                      <w:sz w:val="20"/>
+                    </w:rPr>
+                    <w:t xml:space="preserve"> </w:t>
+                  </w:r>
+                  <w:proofErr w:type="spellStart"/>
+                  <w:r>
+                    <w:rPr>
+                      <w:rFonts w:eastAsiaTheme="minorEastAsia"/>
+                      <w:color w:val="000000"/>
+                      <w:sz w:val="20"/>
+                    </w:rPr>
+                    <w:t>foo</w:t>
+                  </w:r>
+                  <w:proofErr w:type="spellEnd"/>
+                  <w:r>
+                    <w:rPr>
+                      <w:rFonts w:eastAsiaTheme="minorEastAsia"/>
+                      <w:color w:val="000000"/>
+                      <w:sz w:val="20"/>
+                    </w:rPr>
+                    <w:t>() {</w:t>
+                  </w:r>
+                </w:p>
+                <w:p>
+                  <w:pPr>
+                    <w:autoSpaceDE w:val="0"/>
+                    <w:autoSpaceDN w:val="0"/>
+                    <w:adjustRightInd w:val="0"/>
+                    <w:jc w:val="left"/>
+                    <w:rPr>
+                      <w:rFonts w:eastAsiaTheme="minorEastAsia"/>
+                      <w:sz w:val="20"/>
+                    </w:rPr>
+                  </w:pPr>
+                  <w:r>
+                    <w:rPr>
+                      <w:rFonts w:eastAsiaTheme="minorEastAsia"/>
+                      <w:color w:val="000000"/>
+                      <w:sz w:val="20"/>
+                    </w:rPr>
+                    <w:t xml:space="preserve">        </w:t>
+                  </w:r>
+                  <w:proofErr w:type="spellStart"/>
+                  <w:proofErr w:type="gramStart"/>
+                  <w:r>
+                    <w:rPr>
+                      <w:rFonts w:eastAsiaTheme="minorEastAsia"/>
+                      <w:color w:val="000000"/>
+                      <w:sz w:val="20"/>
+                    </w:rPr>
+                    <w:t>System.</w:t>
+                  </w:r>
+                  <w:r>
+                    <w:rPr>
+                      <w:rFonts w:eastAsiaTheme="minorEastAsia"/>
+                      <w:i/>
+                      <w:iCs/>
+                      <w:color w:val="0000C0"/>
+                      <w:sz w:val="20"/>
+                    </w:rPr>
+                    <w:t>out</w:t>
+                  </w:r>
+                  <w:r>
+                    <w:rPr>
+                      <w:rFonts w:eastAsiaTheme="minorEastAsia"/>
+                      <w:color w:val="000000"/>
+                      <w:sz w:val="20"/>
+                    </w:rPr>
+                    <w:t>.println</w:t>
+                  </w:r>
+                  <w:proofErr w:type="spellEnd"/>
+                  <w:r>
+                    <w:rPr>
+                      <w:rFonts w:eastAsiaTheme="minorEastAsia"/>
+                      <w:color w:val="000000"/>
+                      <w:sz w:val="20"/>
+                    </w:rPr>
+                    <w:t>(</w:t>
+                  </w:r>
+                  <w:proofErr w:type="gramEnd"/>
+                  <w:r>
+                    <w:rPr>
+                      <w:rFonts w:eastAsiaTheme="minorEastAsia"/>
+                      <w:color w:val="2A00FF"/>
+                      <w:sz w:val="20"/>
+                    </w:rPr>
+                    <w:t>"invoke CustomBean.foo"</w:t>
+                  </w:r>
+                  <w:r>
+                    <w:rPr>
+                      <w:rFonts w:eastAsiaTheme="minorEastAsia"/>
+                      <w:color w:val="000000"/>
+                      <w:sz w:val="20"/>
+                    </w:rPr>
+                    <w:t>);</w:t>
+                  </w:r>
+                </w:p>
+                <w:p>
+                  <w:pPr>
+                    <w:autoSpaceDE w:val="0"/>
+                    <w:autoSpaceDN w:val="0"/>
+                    <w:adjustRightInd w:val="0"/>
+                    <w:jc w:val="left"/>
+                    <w:rPr>
+                      <w:rFonts w:eastAsiaTheme="minorEastAsia"/>
+                      <w:sz w:val="20"/>
+                    </w:rPr>
+                  </w:pPr>
+                  <w:r>
+                    <w:rPr>
+                      <w:rFonts w:eastAsiaTheme="minorEastAsia"/>
+                      <w:color w:val="000000"/>
+                      <w:sz w:val="20"/>
+                    </w:rPr>
+                    <w:t xml:space="preserve">    }</w:t>
+                  </w:r>
+                </w:p>
+                <w:p>
+                  <w:r>
+                    <w:rPr>
+                      <w:rFonts w:eastAsiaTheme="minorEastAsia"/>
+                      <w:color w:val="000000"/>
+                      <w:sz w:val="20"/>
+                    </w:rPr>
+                    <w:t>}</w:t>
+                  </w:r>
+                </w:p>
+              </w:txbxContent>
+            </v:textbox>
+            <w10:wrap type="none"/>
+            <w10:anchorlock/>
+          </v:shape>
+        </w:pict>
+      </w:r>
+    </w:p>
+    <w:p>
+      <w:r>
+        <w:rPr>
+          <w:rFonts w:hint="eastAsia"/>
+        </w:rPr>
+        <w:t>方式</w:t>
+      </w:r>
+      <w:r>
+        <w:rPr>
+          <w:rFonts w:hint="eastAsia"/>
+        </w:rPr>
+        <w:t>一</w:t>
+      </w:r>
+      <w:r>
+        <w:rPr>
+          <w:rFonts w:hint="eastAsia"/>
+        </w:rPr>
+        <w:t>：</w:t>
+      </w:r>
+      <w:r>
+        <w:rPr>
+          <w:rFonts w:hint="eastAsia"/>
+        </w:rPr>
+        <w:t>在模块的</w:t>
+      </w:r>
+      <w:r>
+        <w:rPr>
+          <w:rFonts w:hint="eastAsia"/>
+        </w:rPr>
+        <w:t>init</w:t>
+      </w:r>
+      <w:r>
+        <w:rPr>
+          <w:rFonts w:hint="eastAsia"/>
+        </w:rPr>
+        <w:t>方法中注册</w:t>
+      </w:r>
+      <w:r>
+        <w:rPr>
+          <w:rFonts w:hint="eastAsia"/>
+        </w:rPr>
+        <w:t>Bean</w:t>
+      </w:r>
+      <w:r>
+        <w:rPr>
+          <w:rFonts w:hint="eastAsia"/>
+        </w:rPr>
+        <w:t>，并且命名为</w:t>
+      </w:r>
+      <w:r>
+        <w:rPr>
+          <w:rFonts w:hint="eastAsia"/>
+        </w:rPr>
+        <w:t>“</w:t>
+      </w:r>
+      <w:proofErr w:type="spellStart"/>
+      <w:r>
+        <w:rPr>
+          <w:rFonts w:hint="eastAsia"/>
+        </w:rPr>
+        <w:t>myBean</w:t>
+      </w:r>
+      <w:proofErr w:type="spellEnd"/>
+      <w:r>
+        <w:rPr>
+          <w:rFonts w:hint="eastAsia"/>
+        </w:rPr>
+        <w:t>”</w:t>
+      </w:r>
+      <w:r>
+        <w:rPr>
+          <w:rFonts w:hint="eastAsia"/>
+        </w:rPr>
+        <w:t>。</w:t>
+      </w:r>
+    </w:p>
+    <w:p>
+      <w:pPr>
+        <w:jc w:val="center"/>
+      </w:pPr>
+      <w:r>
+        <w:pict>
+          <v:shape id="_x0000_s1028" type="#_x0000_t202" style="width:368pt;height:55.2pt;mso-position-horizontal-relative:char;mso-position-vertical-relative:line">
+            <v:textbox style="mso-next-textbox:#_x0000_s1028">
+              <w:txbxContent>
+                <w:p>
+                  <w:pPr>
+                    <w:autoSpaceDE w:val="0"/>
+                    <w:autoSpaceDN w:val="0"/>
+                    <w:adjustRightInd w:val="0"/>
+                    <w:jc w:val="left"/>
+                    <w:rPr>
+                      <w:rFonts w:eastAsiaTheme="minorEastAsia"/>
+                      <w:sz w:val="20"/>
+                    </w:rPr>
+                  </w:pPr>
+                  <w:proofErr w:type="gramStart"/>
+                  <w:r>
+                    <w:rPr>
+                      <w:rFonts w:eastAsiaTheme="minorEastAsia"/>
+                      <w:b/>
+                      <w:bCs/>
+                      <w:color w:val="7F0055"/>
+                      <w:sz w:val="20"/>
+                    </w:rPr>
+                    <w:t>public</w:t>
+                  </w:r>
+                  <w:proofErr w:type="gramEnd"/>
+                  <w:r>
+                    <w:rPr>
+                      <w:rFonts w:eastAsiaTheme="minorEastAsia"/>
+                      <w:color w:val="000000"/>
+                      <w:sz w:val="20"/>
+                    </w:rPr>
+                    <w:t xml:space="preserve"> </w:t>
+                  </w:r>
+                  <w:r>
+                    <w:rPr>
+                      <w:rFonts w:eastAsiaTheme="minorEastAsia"/>
+                      <w:b/>
+                      <w:bCs/>
+                      <w:color w:val="7F0055"/>
+                      <w:sz w:val="20"/>
+                    </w:rPr>
+                    <w:t>void</w:t>
+                  </w:r>
+                  <w:r>
+                    <w:rPr>
+                      <w:rFonts w:eastAsiaTheme="minorEastAsia"/>
+                      <w:color w:val="000000"/>
+                      <w:sz w:val="20"/>
+                    </w:rPr>
+                    <w:t xml:space="preserve"> init(</w:t>
+                  </w:r>
+                  <w:proofErr w:type="spellStart"/>
+                  <w:r>
+                    <w:rPr>
+                      <w:rFonts w:eastAsiaTheme="minorEastAsia"/>
+                      <w:color w:val="000000"/>
+                      <w:sz w:val="20"/>
+                    </w:rPr>
+                    <w:t>ApiBinder</w:t>
+                  </w:r>
+                  <w:proofErr w:type="spellEnd"/>
+                  <w:r>
+                    <w:rPr>
+                      <w:rFonts w:eastAsiaTheme="minorEastAsia"/>
+                      <w:color w:val="000000"/>
+                      <w:sz w:val="20"/>
+                    </w:rPr>
+                    <w:t xml:space="preserve"> </w:t>
+                  </w:r>
+                  <w:proofErr w:type="spellStart"/>
+                  <w:r>
+                    <w:rPr>
+                      <w:rFonts w:eastAsiaTheme="minorEastAsia"/>
+                      <w:color w:val="000000"/>
+                      <w:sz w:val="20"/>
+                    </w:rPr>
+                    <w:t>apiBinder</w:t>
+                  </w:r>
+                  <w:proofErr w:type="spellEnd"/>
+                  <w:r>
+                    <w:rPr>
+                      <w:rFonts w:eastAsiaTheme="minorEastAsia"/>
+                      <w:color w:val="000000"/>
+                      <w:sz w:val="20"/>
+                    </w:rPr>
+                    <w:t>) {</w:t>
+                  </w:r>
+                </w:p>
+                <w:p>
+                  <w:pPr>
+                    <w:autoSpaceDE w:val="0"/>
+                    <w:autoSpaceDN w:val="0"/>
+                    <w:adjustRightInd w:val="0"/>
+                    <w:jc w:val="left"/>
+                    <w:rPr>
+                      <w:rFonts w:eastAsiaTheme="minorEastAsia"/>
+                      <w:sz w:val="20"/>
+                    </w:rPr>
+                  </w:pPr>
+                  <w:r>
+                    <w:rPr>
+                      <w:rFonts w:eastAsiaTheme="minorEastAsia"/>
+                      <w:color w:val="000000"/>
+                      <w:sz w:val="20"/>
+                    </w:rPr>
+                    <w:t xml:space="preserve">    </w:t>
+                  </w:r>
+                  <w:proofErr w:type="spellStart"/>
+                  <w:proofErr w:type="gramStart"/>
+                  <w:r>
+                    <w:rPr>
+                      <w:rFonts w:eastAsiaTheme="minorEastAsia"/>
+                      <w:color w:val="000000"/>
+                      <w:sz w:val="20"/>
+                    </w:rPr>
+                    <w:t>apiBinder.newBean</w:t>
+                  </w:r>
+                  <w:proofErr w:type="spellEnd"/>
+                  <w:r>
+                    <w:rPr>
+                      <w:rFonts w:eastAsiaTheme="minorEastAsia"/>
+                      <w:color w:val="000000"/>
+                      <w:sz w:val="20"/>
+                    </w:rPr>
+                    <w:t>(</w:t>
+                  </w:r>
+                  <w:proofErr w:type="gramEnd"/>
+                  <w:r>
+                    <w:rPr>
+                      <w:rFonts w:eastAsiaTheme="minorEastAsia"/>
+                      <w:color w:val="2A00FF"/>
+                      <w:sz w:val="20"/>
+                    </w:rPr>
+                    <w:t>"</w:t>
+                  </w:r>
+                  <w:proofErr w:type="spellStart"/>
+                  <w:r>
+                    <w:rPr>
+                      <w:rFonts w:eastAsiaTheme="minorEastAsia"/>
+                      <w:color w:val="2A00FF"/>
+                      <w:sz w:val="20"/>
+                    </w:rPr>
+                    <w:t>myBean</w:t>
+                  </w:r>
+                  <w:proofErr w:type="spellEnd"/>
+                  <w:r>
+                    <w:rPr>
+                      <w:rFonts w:eastAsiaTheme="minorEastAsia"/>
+                      <w:color w:val="2A00FF"/>
+                      <w:sz w:val="20"/>
+                    </w:rPr>
+                    <w:t>"</w:t>
+                  </w:r>
+                  <w:r>
+                    <w:rPr>
+                      <w:rFonts w:eastAsiaTheme="minorEastAsia"/>
+                      <w:color w:val="000000"/>
+                      <w:sz w:val="20"/>
+                    </w:rPr>
+                    <w:t>).</w:t>
+                  </w:r>
+                  <w:proofErr w:type="spellStart"/>
+                  <w:r>
+                    <w:rPr>
+                      <w:rFonts w:eastAsiaTheme="minorEastAsia"/>
+                      <w:color w:val="000000"/>
+                      <w:sz w:val="20"/>
+                    </w:rPr>
+                    <w:t>bindType</w:t>
+                  </w:r>
+                  <w:proofErr w:type="spellEnd"/>
+                  <w:r>
+                    <w:rPr>
+                      <w:rFonts w:eastAsiaTheme="minorEastAsia"/>
+                      <w:color w:val="000000"/>
+                      <w:sz w:val="20"/>
+                    </w:rPr>
+                    <w:t>(</w:t>
+                  </w:r>
+                  <w:proofErr w:type="spellStart"/>
+                  <w:r>
+                    <w:rPr>
+                      <w:rFonts w:eastAsiaTheme="minorEastAsia"/>
+                      <w:color w:val="000000"/>
+                      <w:sz w:val="20"/>
+                    </w:rPr>
+                    <w:t>CustomBean.</w:t>
+                  </w:r>
+                  <w:r>
+                    <w:rPr>
+                      <w:rFonts w:eastAsiaTheme="minorEastAsia"/>
+                      <w:b/>
+                      <w:bCs/>
+                      <w:color w:val="7F0055"/>
+                      <w:sz w:val="20"/>
+                    </w:rPr>
+                    <w:t>class</w:t>
+                  </w:r>
+                  <w:proofErr w:type="spellEnd"/>
+                  <w:r>
+                    <w:rPr>
+                      <w:rFonts w:eastAsiaTheme="minorEastAsia"/>
+                      <w:color w:val="000000"/>
+                      <w:sz w:val="20"/>
+                    </w:rPr>
+                    <w:t>);</w:t>
+                  </w:r>
+                </w:p>
+                <w:p>
+                  <w:r>
+                    <w:rPr>
+                      <w:rFonts w:eastAsiaTheme="minorEastAsia"/>
+                      <w:color w:val="000000"/>
+                      <w:sz w:val="20"/>
+                    </w:rPr>
+                    <w:t>}</w:t>
+                  </w:r>
+                </w:p>
+              </w:txbxContent>
+            </v:textbox>
+            <w10:wrap type="none"/>
+            <w10:anchorlock/>
+          </v:shape>
+        </w:pict>
+      </w:r>
+    </w:p>
+    <w:p>
+      <w:r>
+        <w:rPr>
+          <w:rFonts w:hint="eastAsia"/>
+        </w:rPr>
+        <w:t>方式二：</w:t>
+      </w:r>
+      <w:r>
+        <w:rPr>
+          <w:rFonts w:hint="eastAsia"/>
+        </w:rPr>
+        <w:t>使用</w:t>
+      </w:r>
+      <w:r>
+        <w:rPr>
+          <w:rFonts w:hint="eastAsia"/>
+        </w:rPr>
+        <w:t>@Bean</w:t>
+      </w:r>
+      <w:r>
+        <w:rPr>
+          <w:rFonts w:hint="eastAsia"/>
+        </w:rPr>
+        <w:t>注解</w:t>
+      </w:r>
+      <w:r>
+        <w:rPr>
+          <w:rFonts w:hint="eastAsia"/>
+        </w:rPr>
+        <w:t>注册</w:t>
+      </w:r>
+      <w:r>
+        <w:rPr>
+          <w:rFonts w:hint="eastAsia"/>
+        </w:rPr>
+        <w:t>Bean</w:t>
+      </w:r>
+      <w:r>
+        <w:rPr>
+          <w:rFonts w:hint="eastAsia"/>
+        </w:rPr>
+        <w:t>。</w:t>
+      </w:r>
+    </w:p>
+    <w:p>
+      <w:pPr>
+        <w:jc w:val="center"/>
+      </w:pPr>
+      <w:r>
+        <w:pict>
+          <v:shape id="_x0000_s1027" type="#_x0000_t202" style="width:368pt;height:99.1pt;mso-position-horizontal-relative:char;mso-position-vertical-relative:line">
+            <v:textbox style="mso-next-textbox:#_x0000_s1027">
+              <w:txbxContent>
+                <w:p>
+                  <w:pPr>
+                    <w:autoSpaceDE w:val="0"/>
+                    <w:autoSpaceDN w:val="0"/>
+                    <w:adjustRightInd w:val="0"/>
+                    <w:jc w:val="left"/>
+                    <w:rPr>
+                      <w:rFonts w:eastAsiaTheme="minorEastAsia"/>
+                      <w:sz w:val="20"/>
+                    </w:rPr>
+                  </w:pPr>
+                  <w:proofErr w:type="gramStart"/>
+                  <w:r>
+                    <w:rPr>
+                      <w:rFonts w:eastAsiaTheme="minorEastAsia"/>
+                      <w:color w:val="646464"/>
+                      <w:sz w:val="20"/>
+                    </w:rPr>
+                    <w:t>@Bean</w:t>
+                  </w:r>
+                  <w:r>
+                    <w:rPr>
+                      <w:rFonts w:eastAsiaTheme="minorEastAsia"/>
+                      <w:color w:val="000000"/>
+                      <w:sz w:val="20"/>
+                    </w:rPr>
+                    <w:t>(</w:t>
+                  </w:r>
+                  <w:proofErr w:type="gramEnd"/>
+                  <w:r>
+                    <w:rPr>
+                      <w:rFonts w:eastAsiaTheme="minorEastAsia"/>
+                      <w:color w:val="2A00FF"/>
+                      <w:sz w:val="20"/>
+                    </w:rPr>
+                    <w:t>"</w:t>
+                  </w:r>
+                  <w:proofErr w:type="spellStart"/>
+                  <w:r>
+                    <w:rPr>
+                      <w:rFonts w:eastAsiaTheme="minorEastAsia"/>
+                      <w:color w:val="2A00FF"/>
+                      <w:sz w:val="20"/>
+                    </w:rPr>
+                    <w:t>myBean</w:t>
+                  </w:r>
+                  <w:proofErr w:type="spellEnd"/>
+                  <w:r>
+                    <w:rPr>
+                      <w:rFonts w:eastAsiaTheme="minorEastAsia"/>
+                      <w:color w:val="2A00FF"/>
+                      <w:sz w:val="20"/>
+                    </w:rPr>
+                    <w:t>"</w:t>
+                  </w:r>
+                  <w:r>
+                    <w:rPr>
+                      <w:rFonts w:eastAsiaTheme="minorEastAsia"/>
+                      <w:color w:val="000000"/>
+                      <w:sz w:val="20"/>
+                    </w:rPr>
+                    <w:t>)</w:t>
+                  </w:r>
+                </w:p>
+                <w:p>
+                  <w:pPr>
+                    <w:autoSpaceDE w:val="0"/>
+                    <w:autoSpaceDN w:val="0"/>
+                    <w:adjustRightInd w:val="0"/>
+                    <w:jc w:val="left"/>
+                    <w:rPr>
+                      <w:rFonts w:eastAsiaTheme="minorEastAsia"/>
+                      <w:sz w:val="20"/>
+                    </w:rPr>
+                  </w:pPr>
+                  <w:proofErr w:type="gramStart"/>
+                  <w:r>
+                    <w:rPr>
+                      <w:rFonts w:eastAsiaTheme="minorEastAsia"/>
+                      <w:b/>
+                      <w:bCs/>
+                      <w:color w:val="7F0055"/>
+                      <w:sz w:val="20"/>
+                    </w:rPr>
+                    <w:t>public</w:t>
+                  </w:r>
+                  <w:proofErr w:type="gramEnd"/>
+                  <w:r>
+                    <w:rPr>
+                      <w:rFonts w:eastAsiaTheme="minorEastAsia"/>
+                      <w:color w:val="000000"/>
+                      <w:sz w:val="20"/>
+                    </w:rPr>
+                    <w:t xml:space="preserve"> </w:t>
+                  </w:r>
+                  <w:r>
+                    <w:rPr>
+                      <w:rFonts w:eastAsiaTheme="minorEastAsia"/>
+                      <w:b/>
+                      <w:bCs/>
+                      <w:color w:val="7F0055"/>
+                      <w:sz w:val="20"/>
+                    </w:rPr>
+                    <w:t>class</w:t>
+                  </w:r>
+                  <w:r>
+                    <w:rPr>
+                      <w:rFonts w:eastAsiaTheme="minorEastAsia"/>
+                      <w:color w:val="000000"/>
+                      <w:sz w:val="20"/>
+                    </w:rPr>
+                    <w:t xml:space="preserve"> </w:t>
+                  </w:r>
+                  <w:proofErr w:type="spellStart"/>
+                  <w:r>
+                    <w:rPr>
+                      <w:rFonts w:eastAsiaTheme="minorEastAsia"/>
+                      <w:color w:val="000000"/>
+                      <w:sz w:val="20"/>
+                    </w:rPr>
+                    <w:t>CustomBean</w:t>
+                  </w:r>
+                  <w:proofErr w:type="spellEnd"/>
+                  <w:r>
+                    <w:rPr>
+                      <w:rFonts w:eastAsiaTheme="minorEastAsia"/>
+                      <w:color w:val="000000"/>
+                      <w:sz w:val="20"/>
+                    </w:rPr>
+                    <w:t xml:space="preserve"> {</w:t>
+                  </w:r>
+                </w:p>
+                <w:p>
+                  <w:pPr>
+                    <w:autoSpaceDE w:val="0"/>
+                    <w:autoSpaceDN w:val="0"/>
+                    <w:adjustRightInd w:val="0"/>
+                    <w:jc w:val="left"/>
+                    <w:rPr>
+                      <w:rFonts w:eastAsiaTheme="minorEastAsia"/>
+                      <w:sz w:val="20"/>
+                    </w:rPr>
+                  </w:pPr>
+                  <w:r>
+                    <w:rPr>
+                      <w:rFonts w:eastAsiaTheme="minorEastAsia"/>
+                      <w:color w:val="000000"/>
+                      <w:sz w:val="20"/>
+                    </w:rPr>
+                    <w:t xml:space="preserve">    </w:t>
+                  </w:r>
+                  <w:proofErr w:type="gramStart"/>
+                  <w:r>
+                    <w:rPr>
+                      <w:rFonts w:eastAsiaTheme="minorEastAsia"/>
+                      <w:b/>
+                      <w:bCs/>
+                      <w:color w:val="7F0055"/>
+                      <w:sz w:val="20"/>
+                    </w:rPr>
+                    <w:t>public</w:t>
+                  </w:r>
+                  <w:proofErr w:type="gramEnd"/>
+                  <w:r>
+                    <w:rPr>
+                      <w:rFonts w:eastAsiaTheme="minorEastAsia"/>
+                      <w:color w:val="000000"/>
+                      <w:sz w:val="20"/>
+                    </w:rPr>
+                    <w:t xml:space="preserve"> </w:t>
+                  </w:r>
+                  <w:r>
+                    <w:rPr>
+                      <w:rFonts w:eastAsiaTheme="minorEastAsia"/>
+                      <w:b/>
+                      <w:bCs/>
+                      <w:color w:val="7F0055"/>
+                      <w:sz w:val="20"/>
+                    </w:rPr>
+                    <w:t>void</w:t>
+                  </w:r>
+                  <w:r>
+                    <w:rPr>
+                      <w:rFonts w:eastAsiaTheme="minorEastAsia"/>
+                      <w:color w:val="000000"/>
+                      <w:sz w:val="20"/>
+                    </w:rPr>
+                    <w:t xml:space="preserve"> </w:t>
+                  </w:r>
+                  <w:proofErr w:type="spellStart"/>
+                  <w:r>
+                    <w:rPr>
+                      <w:rFonts w:eastAsiaTheme="minorEastAsia"/>
+                      <w:color w:val="000000"/>
+                      <w:sz w:val="20"/>
+                    </w:rPr>
+                    <w:t>foo</w:t>
+                  </w:r>
+                  <w:proofErr w:type="spellEnd"/>
+                  <w:r>
+                    <w:rPr>
+                      <w:rFonts w:eastAsiaTheme="minorEastAsia"/>
+                      <w:color w:val="000000"/>
+                      <w:sz w:val="20"/>
+                    </w:rPr>
+                    <w:t>() {</w:t>
+                  </w:r>
+                </w:p>
+                <w:p>
+                  <w:pPr>
+                    <w:autoSpaceDE w:val="0"/>
+                    <w:autoSpaceDN w:val="0"/>
+                    <w:adjustRightInd w:val="0"/>
+                    <w:jc w:val="left"/>
+                    <w:rPr>
+                      <w:rFonts w:eastAsiaTheme="minorEastAsia"/>
+                      <w:sz w:val="20"/>
+                    </w:rPr>
+                  </w:pPr>
+                  <w:r>
+                    <w:rPr>
+                      <w:rFonts w:eastAsiaTheme="minorEastAsia"/>
+                      <w:color w:val="000000"/>
+                      <w:sz w:val="20"/>
+                    </w:rPr>
+                    <w:t xml:space="preserve">        </w:t>
+                  </w:r>
+                  <w:proofErr w:type="spellStart"/>
+                  <w:proofErr w:type="gramStart"/>
+                  <w:r>
+                    <w:rPr>
+                      <w:rFonts w:eastAsiaTheme="minorEastAsia"/>
+                      <w:color w:val="000000"/>
+                      <w:sz w:val="20"/>
+                    </w:rPr>
+                    <w:t>System.</w:t>
+                  </w:r>
+                  <w:r>
+                    <w:rPr>
+                      <w:rFonts w:eastAsiaTheme="minorEastAsia"/>
+                      <w:i/>
+                      <w:iCs/>
+                      <w:color w:val="0000C0"/>
+                      <w:sz w:val="20"/>
+                    </w:rPr>
+                    <w:t>out</w:t>
+                  </w:r>
+                  <w:r>
+                    <w:rPr>
+                      <w:rFonts w:eastAsiaTheme="minorEastAsia"/>
+                      <w:color w:val="000000"/>
+                      <w:sz w:val="20"/>
+                    </w:rPr>
+                    <w:t>.println</w:t>
+                  </w:r>
+                  <w:proofErr w:type="spellEnd"/>
+                  <w:r>
+                    <w:rPr>
+                      <w:rFonts w:eastAsiaTheme="minorEastAsia"/>
+                      <w:color w:val="000000"/>
+                      <w:sz w:val="20"/>
+                    </w:rPr>
+                    <w:t>(</w:t>
+                  </w:r>
+                  <w:proofErr w:type="gramEnd"/>
+                  <w:r>
+                    <w:rPr>
+                      <w:rFonts w:eastAsiaTheme="minorEastAsia"/>
+                      <w:color w:val="2A00FF"/>
+                      <w:sz w:val="20"/>
+                    </w:rPr>
+                    <w:t>"invoke CustomBean.foo"</w:t>
+                  </w:r>
+                  <w:r>
+                    <w:rPr>
+                      <w:rFonts w:eastAsiaTheme="minorEastAsia"/>
+                      <w:color w:val="000000"/>
+                      <w:sz w:val="20"/>
+                    </w:rPr>
+                    <w:t>);</w:t>
+                  </w:r>
+                </w:p>
+                <w:p>
+                  <w:pPr>
+                    <w:autoSpaceDE w:val="0"/>
+                    <w:autoSpaceDN w:val="0"/>
+                    <w:adjustRightInd w:val="0"/>
+                    <w:jc w:val="left"/>
+                    <w:rPr>
+                      <w:rFonts w:eastAsiaTheme="minorEastAsia"/>
+                      <w:sz w:val="20"/>
+                    </w:rPr>
+                  </w:pPr>
+                  <w:r>
+                    <w:rPr>
+                      <w:rFonts w:eastAsiaTheme="minorEastAsia"/>
+                      <w:color w:val="000000"/>
+                      <w:sz w:val="20"/>
+                    </w:rPr>
+                    <w:t xml:space="preserve">    }</w:t>
+                  </w:r>
+                </w:p>
+                <w:p>
+                  <w:r>
+                    <w:rPr>
+                      <w:rFonts w:eastAsiaTheme="minorEastAsia"/>
+                      <w:color w:val="000000"/>
+                      <w:sz w:val="20"/>
+                    </w:rPr>
+                    <w:t>}</w:t>
+                  </w:r>
+                </w:p>
+                <w:p/>
+              </w:txbxContent>
+            </v:textbox>
+            <w10:wrap type="none"/>
+            <w10:anchorlock/>
+          </v:shape>
+        </w:pict>
+      </w:r>
+    </w:p>
+    <w:p>
+      <w:r>
+        <w:rPr>
+          <w:rFonts w:hint="eastAsia"/>
+        </w:rPr>
+        <w:t>C.</w:t>
+      </w:r>
+      <w:r>
+        <w:rPr>
+          <w:rFonts w:hint="eastAsia"/>
+        </w:rPr>
+        <w:t>获取</w:t>
+      </w:r>
+      <w:r>
+        <w:rPr>
+          <w:rFonts w:hint="eastAsia"/>
+        </w:rPr>
+        <w:t>Bean</w:t>
+      </w:r>
+    </w:p>
+    <w:p/>
+    <w:p/>
+    <w:p/>
+    <w:p>
+      <w:r>
+        <w:rPr>
+          <w:rFonts w:hint="eastAsia"/>
+        </w:rPr>
+        <w:t>A.</w:t>
+      </w:r>
+      <w:r>
+        <w:rPr>
+          <w:rFonts w:hint="eastAsia"/>
+        </w:rPr>
+        <w:t>在不注册</w:t>
+      </w:r>
+      <w:r>
+        <w:rPr>
+          <w:rFonts w:hint="eastAsia"/>
+        </w:rPr>
+        <w:t>Bean</w:t>
+      </w:r>
+      <w:r>
+        <w:rPr>
+          <w:rFonts w:hint="eastAsia"/>
+        </w:rPr>
+        <w:t>的情况下获取</w:t>
+      </w:r>
+      <w:r>
+        <w:rPr>
+          <w:rFonts w:hint="eastAsia"/>
+        </w:rPr>
+        <w:t>Bean</w:t>
+      </w:r>
+      <w:r>
+        <w:rPr>
+          <w:rFonts w:hint="eastAsia"/>
+        </w:rPr>
+        <w:t>对象实例。</w:t>
+      </w:r>
+    </w:p>
+    <w:p>
+      <w:pPr>
+        <w:jc w:val="center"/>
+      </w:pPr>
+      <w:r>
+        <w:pict>
+          <v:shape id="_x0000_s1026" type="#_x0000_t202" style="width:368pt;height:70.15pt;mso-position-horizontal-relative:char;mso-position-vertical-relative:line">
+            <v:textbox style="mso-next-textbox:#_x0000_s1026">
+              <w:txbxContent>
+                <w:p>
+                  <w:pPr>
+                    <w:autoSpaceDE w:val="0"/>
+                    <w:autoSpaceDN w:val="0"/>
+                    <w:adjustRightInd w:val="0"/>
+                    <w:jc w:val="left"/>
+                    <w:rPr>
+                      <w:rFonts w:eastAsiaTheme="minorEastAsia"/>
+                      <w:sz w:val="20"/>
+                    </w:rPr>
+                  </w:pPr>
+                  <w:proofErr w:type="spellStart"/>
+                  <w:r>
+                    <w:rPr>
+                      <w:rFonts w:eastAsiaTheme="minorEastAsia"/>
+                      <w:color w:val="000000"/>
+                      <w:sz w:val="20"/>
+                    </w:rPr>
+                    <w:t>DefaultAppContext</w:t>
+                  </w:r>
+                  <w:proofErr w:type="spellEnd"/>
+                  <w:r>
+                    <w:rPr>
+                      <w:rFonts w:eastAsiaTheme="minorEastAsia"/>
+                      <w:color w:val="000000"/>
+                      <w:sz w:val="20"/>
+                    </w:rPr>
+                    <w:t xml:space="preserve"> context = </w:t>
+                  </w:r>
+                  <w:r>
+                    <w:rPr>
+                      <w:rFonts w:eastAsiaTheme="minorEastAsia"/>
+                      <w:b/>
+                      <w:bCs/>
+                      <w:color w:val="7F0055"/>
+                      <w:sz w:val="20"/>
+                    </w:rPr>
+                    <w:t>new</w:t>
+                  </w:r>
+                  <w:r>
+                    <w:rPr>
+                      <w:rFonts w:eastAsiaTheme="minorEastAsia"/>
+                      <w:color w:val="000000"/>
+                      <w:sz w:val="20"/>
+                    </w:rPr>
+                    <w:t xml:space="preserve"> </w:t>
+                  </w:r>
+                  <w:proofErr w:type="spellStart"/>
+                  <w:proofErr w:type="gramStart"/>
+                  <w:r>
+                    <w:rPr>
+                      <w:rFonts w:eastAsiaTheme="minorEastAsia"/>
+                      <w:color w:val="000000"/>
+                      <w:sz w:val="20"/>
+                    </w:rPr>
+                    <w:t>DefaultAppContext</w:t>
+                  </w:r>
+                  <w:proofErr w:type="spellEnd"/>
+                  <w:r>
+                    <w:rPr>
+                      <w:rFonts w:eastAsiaTheme="minorEastAsia"/>
+                      <w:color w:val="000000"/>
+                      <w:sz w:val="20"/>
+                    </w:rPr>
+                    <w:t>(</w:t>
+                  </w:r>
+                  <w:proofErr w:type="gramEnd"/>
+                  <w:r>
+                    <w:rPr>
+                      <w:rFonts w:eastAsiaTheme="minorEastAsia"/>
+                      <w:color w:val="000000"/>
+                      <w:sz w:val="20"/>
+                    </w:rPr>
+                    <w:t>);</w:t>
+                  </w:r>
+                </w:p>
+                <w:p>
+                  <w:pPr>
+                    <w:autoSpaceDE w:val="0"/>
+                    <w:autoSpaceDN w:val="0"/>
+                    <w:adjustRightInd w:val="0"/>
+                    <w:jc w:val="left"/>
+                    <w:rPr>
+                      <w:rFonts w:eastAsiaTheme="minorEastAsia"/>
+                      <w:sz w:val="20"/>
+                    </w:rPr>
+                  </w:pPr>
+                  <w:proofErr w:type="spellStart"/>
+                  <w:proofErr w:type="gramStart"/>
+                  <w:r>
+                    <w:rPr>
+                      <w:rFonts w:eastAsiaTheme="minorEastAsia"/>
+                      <w:color w:val="000000"/>
+                      <w:sz w:val="20"/>
+                    </w:rPr>
+                    <w:t>context.start</w:t>
+                  </w:r>
+                  <w:proofErr w:type="spellEnd"/>
+                  <w:r>
+                    <w:rPr>
+                      <w:rFonts w:eastAsiaTheme="minorEastAsia"/>
+                      <w:color w:val="000000"/>
+                      <w:sz w:val="20"/>
+                    </w:rPr>
+                    <w:t>(</w:t>
+                  </w:r>
+                  <w:proofErr w:type="gramEnd"/>
+                  <w:r>
+                    <w:rPr>
+                      <w:rFonts w:eastAsiaTheme="minorEastAsia"/>
+                      <w:color w:val="000000"/>
+                      <w:sz w:val="20"/>
+                    </w:rPr>
+                    <w:t>);</w:t>
+                  </w:r>
+                </w:p>
+                <w:p>
+                  <w:pPr>
+                    <w:autoSpaceDE w:val="0"/>
+                    <w:autoSpaceDN w:val="0"/>
+                    <w:adjustRightInd w:val="0"/>
+                    <w:jc w:val="left"/>
+                    <w:rPr>
+                      <w:rFonts w:eastAsiaTheme="minorEastAsia"/>
+                      <w:sz w:val="20"/>
+                    </w:rPr>
+                  </w:pPr>
+                  <w:proofErr w:type="spellStart"/>
+                  <w:r>
+                    <w:rPr>
+                      <w:rFonts w:eastAsiaTheme="minorEastAsia"/>
+                      <w:color w:val="000000"/>
+                      <w:sz w:val="20"/>
+                    </w:rPr>
+                    <w:t>CustomBean</w:t>
+                  </w:r>
+                  <w:proofErr w:type="spellEnd"/>
+                  <w:r>
+                    <w:rPr>
+                      <w:rFonts w:eastAsiaTheme="minorEastAsia"/>
+                      <w:color w:val="000000"/>
+                      <w:sz w:val="20"/>
+                    </w:rPr>
+                    <w:t xml:space="preserve"> bean = </w:t>
+                  </w:r>
+                  <w:proofErr w:type="spellStart"/>
+                  <w:proofErr w:type="gramStart"/>
+                  <w:r>
+                    <w:rPr>
+                      <w:rFonts w:eastAsiaTheme="minorEastAsia"/>
+                      <w:color w:val="000000"/>
+                      <w:sz w:val="20"/>
+                    </w:rPr>
+                    <w:t>context.getInstance</w:t>
+                  </w:r>
+                  <w:proofErr w:type="spellEnd"/>
+                  <w:r>
+                    <w:rPr>
+                      <w:rFonts w:eastAsiaTheme="minorEastAsia"/>
+                      <w:color w:val="000000"/>
+                      <w:sz w:val="20"/>
+                    </w:rPr>
+                    <w:t>(</w:t>
+                  </w:r>
+                  <w:proofErr w:type="spellStart"/>
+                  <w:proofErr w:type="gramEnd"/>
+                  <w:r>
+                    <w:rPr>
+                      <w:rFonts w:eastAsiaTheme="minorEastAsia"/>
+                      <w:color w:val="000000"/>
+                      <w:sz w:val="20"/>
+                    </w:rPr>
+                    <w:t>CustomBean.</w:t>
+                  </w:r>
+                  <w:r>
+                    <w:rPr>
+                      <w:rFonts w:eastAsiaTheme="minorEastAsia"/>
+                      <w:b/>
+                      <w:bCs/>
+                      <w:color w:val="7F0055"/>
+                      <w:sz w:val="20"/>
+                    </w:rPr>
+                    <w:t>class</w:t>
+                  </w:r>
+                  <w:proofErr w:type="spellEnd"/>
+                  <w:r>
+                    <w:rPr>
+                      <w:rFonts w:eastAsiaTheme="minorEastAsia"/>
+                      <w:color w:val="000000"/>
+                      <w:sz w:val="20"/>
+                    </w:rPr>
+                    <w:t>);</w:t>
+                  </w:r>
+                </w:p>
+                <w:p>
+                  <w:proofErr w:type="gramStart"/>
+                  <w:r>
+                    <w:rPr>
+                      <w:rFonts w:eastAsiaTheme="minorEastAsia"/>
+                      <w:color w:val="000000"/>
+                      <w:sz w:val="20"/>
+                    </w:rPr>
+                    <w:t>bean.foo(</w:t>
+                  </w:r>
+                  <w:proofErr w:type="gramEnd"/>
+                  <w:r>
+                    <w:rPr>
+                      <w:rFonts w:eastAsiaTheme="minorEastAsia"/>
+                      <w:color w:val="000000"/>
+                      <w:sz w:val="20"/>
+                    </w:rPr>
+                    <w:t>);</w:t>
+                  </w:r>
+                </w:p>
+              </w:txbxContent>
+            </v:textbox>
+            <w10:wrap type="none"/>
+            <w10:anchorlock/>
+          </v:shape>
+        </w:pict>
+      </w:r>
+    </w:p>
+    <w:p/>
+    <w:p/>
     <w:p>
       <w:pPr>
         <w:pStyle w:val="2"/>
       </w:pPr>
-      <w:bookmarkStart w:id="40" w:name="_Toc364503284"/>
-      <w:bookmarkStart w:id="41" w:name="_Toc364540256"/>
-      <w:r>
-        <w:rPr>
-          <w:rFonts w:hint="eastAsia"/>
-        </w:rPr>
-        <w:t>2.7  读取配置文件</w:t>
+      <w:bookmarkStart w:id="40" w:name="_Toc364503282"/>
+      <w:bookmarkStart w:id="41" w:name="_Toc364540254"/>
+      <w:r>
+        <w:rPr>
+          <w:rFonts w:hint="eastAsia"/>
+        </w:rPr>
+        <w:t xml:space="preserve">2.5  </w:t>
+      </w:r>
+      <w:proofErr w:type="spellStart"/>
+      <w:r>
+        <w:rPr>
+          <w:rFonts w:hint="eastAsia"/>
+        </w:rPr>
+        <w:t>Aop</w:t>
+      </w:r>
+      <w:proofErr w:type="spellEnd"/>
+      <w:r>
+        <w:rPr>
+          <w:rFonts w:hint="eastAsia"/>
+        </w:rPr>
+        <w:t>拦截器</w:t>
       </w:r>
       <w:bookmarkEnd w:id="40"/>
       <w:bookmarkEnd w:id="41"/>
@@ -12940,8 +15391,8 @@
       <w:pPr>
         <w:pStyle w:val="2"/>
       </w:pPr>
-      <w:bookmarkStart w:id="42" w:name="_Toc364503285"/>
-      <w:bookmarkStart w:id="43" w:name="_Toc364540257"/>
+      <w:bookmarkStart w:id="42" w:name="_Toc364503283"/>
+      <w:bookmarkStart w:id="43" w:name="_Toc364540255"/>
       <w:r>
         <w:rPr>
           <w:rFonts w:hint="eastAsia"/>
@@ -12952,7 +15403,7 @@
         <w:rPr>
           <w:rFonts w:hint="eastAsia"/>
         </w:rPr>
-        <w:t>8</w:t>
+        <w:t>6</w:t>
       </w:r>
       <w:r>
         <w:rPr>
@@ -12960,11 +15411,19 @@
         </w:rPr>
         <w:t xml:space="preserve">  </w:t>
       </w:r>
-      <w:r>
-        <w:rPr>
-          <w:rFonts w:hint="eastAsia"/>
-        </w:rPr>
-        <w:t>事件监听器</w:t>
+      <w:proofErr w:type="spellStart"/>
+      <w:r>
+        <w:rPr>
+          <w:rFonts w:hint="eastAsia"/>
+        </w:rPr>
+        <w:t>Ioc</w:t>
+      </w:r>
+      <w:proofErr w:type="spellEnd"/>
+      <w:r>
+        <w:rPr>
+          <w:rFonts w:hint="eastAsia"/>
+        </w:rPr>
+        <w:t>依赖注入</w:t>
       </w:r>
       <w:bookmarkEnd w:id="42"/>
       <w:bookmarkEnd w:id="43"/>
@@ -12973,8 +15432,8 @@
       <w:pPr>
         <w:pStyle w:val="2"/>
       </w:pPr>
-      <w:bookmarkStart w:id="44" w:name="_Toc364503286"/>
-      <w:bookmarkStart w:id="45" w:name="_Toc364540258"/>
+      <w:bookmarkStart w:id="44" w:name="_Toc364503285"/>
+      <w:bookmarkStart w:id="45" w:name="_Toc364540257"/>
       <w:r>
         <w:rPr>
           <w:rFonts w:hint="eastAsia"/>
@@ -12985,7 +15444,7 @@
         <w:rPr>
           <w:rFonts w:hint="eastAsia"/>
         </w:rPr>
-        <w:t>9</w:t>
+        <w:t>7</w:t>
       </w:r>
       <w:r>
         <w:rPr>
@@ -12997,7 +15456,7 @@
         <w:rPr>
           <w:rFonts w:hint="eastAsia"/>
         </w:rPr>
-        <w:t>一个模块依赖另外一个模块</w:t>
+        <w:t>事件监听器</w:t>
       </w:r>
       <w:bookmarkEnd w:id="44"/>
       <w:bookmarkEnd w:id="45"/>
@@ -13006,8 +15465,8 @@
       <w:pPr>
         <w:pStyle w:val="2"/>
       </w:pPr>
-      <w:bookmarkStart w:id="46" w:name="_Toc364503287"/>
-      <w:bookmarkStart w:id="47" w:name="_Toc364540259"/>
+      <w:bookmarkStart w:id="46" w:name="_Toc364503286"/>
+      <w:bookmarkStart w:id="47" w:name="_Toc364540258"/>
       <w:r>
         <w:rPr>
           <w:rFonts w:hint="eastAsia"/>
@@ -13018,7 +15477,7 @@
         <w:rPr>
           <w:rFonts w:hint="eastAsia"/>
         </w:rPr>
-        <w:t>10</w:t>
+        <w:t>8</w:t>
       </w:r>
       <w:r>
         <w:rPr>
@@ -13030,13 +15489,7 @@
         <w:rPr>
           <w:rFonts w:hint="eastAsia"/>
         </w:rPr>
-        <w:t>创建</w:t>
-      </w:r>
-      <w:r>
-        <w:rPr>
-          <w:rFonts w:hint="eastAsia"/>
-        </w:rPr>
-        <w:t>Web项目</w:t>
+        <w:t>一个模块依赖另外一个模块</w:t>
       </w:r>
       <w:bookmarkEnd w:id="46"/>
       <w:bookmarkEnd w:id="47"/>
@@ -13045,8 +15498,78 @@
       <w:pPr>
         <w:pStyle w:val="2"/>
       </w:pPr>
-      <w:bookmarkStart w:id="48" w:name="_Toc364503288"/>
-      <w:bookmarkStart w:id="49" w:name="_Toc364540260"/>
+      <w:bookmarkStart w:id="48" w:name="_2.9__使用配置文件"/>
+      <w:bookmarkEnd w:id="48"/>
+      <w:r>
+        <w:rPr>
+          <w:rFonts w:hint="eastAsia"/>
+        </w:rPr>
+        <w:t>2.</w:t>
+      </w:r>
+      <w:r>
+        <w:rPr>
+          <w:rFonts w:hint="eastAsia"/>
+        </w:rPr>
+        <w:t>9</w:t>
+      </w:r>
+      <w:r>
+        <w:rPr>
+          <w:rFonts w:hint="eastAsia"/>
+        </w:rPr>
+        <w:t xml:space="preserve">  </w:t>
+      </w:r>
+      <w:r>
+        <w:rPr>
+          <w:rFonts w:hint="eastAsia"/>
+        </w:rPr>
+        <w:t>使用配置文件</w:t>
+      </w:r>
+    </w:p>
+    <w:p>
+      <w:pPr>
+        <w:pStyle w:val="2"/>
+      </w:pPr>
+      <w:bookmarkStart w:id="49" w:name="_Toc364503287"/>
+      <w:bookmarkStart w:id="50" w:name="_Toc364540259"/>
+      <w:r>
+        <w:rPr>
+          <w:rFonts w:hint="eastAsia"/>
+        </w:rPr>
+        <w:t>2.</w:t>
+      </w:r>
+      <w:r>
+        <w:rPr>
+          <w:rFonts w:hint="eastAsia"/>
+        </w:rPr>
+        <w:t>10</w:t>
+      </w:r>
+      <w:r>
+        <w:rPr>
+          <w:rFonts w:hint="eastAsia"/>
+        </w:rPr>
+        <w:t xml:space="preserve">  </w:t>
+      </w:r>
+      <w:r>
+        <w:rPr>
+          <w:rFonts w:hint="eastAsia"/>
+        </w:rPr>
+        <w:t>创建</w:t>
+      </w:r>
+      <w:r>
+        <w:rPr>
+          <w:rFonts w:hint="eastAsia"/>
+        </w:rPr>
+        <w:t>Web项目</w:t>
+      </w:r>
+      <w:bookmarkEnd w:id="49"/>
+      <w:bookmarkEnd w:id="50"/>
+    </w:p>
+    <w:p>
+      <w:pPr>
+        <w:pStyle w:val="2"/>
+      </w:pPr>
+      <w:bookmarkStart w:id="51" w:name="_Toc364503288"/>
+      <w:bookmarkStart w:id="52" w:name="_Toc364540260"/>
       <w:proofErr w:type="gramStart"/>
       <w:r>
         <w:rPr>
@@ -13078,16 +15601,16 @@
         </w:rPr>
         <w:t>Filter</w:t>
       </w:r>
-      <w:bookmarkEnd w:id="48"/>
-      <w:bookmarkEnd w:id="49"/>
+      <w:bookmarkEnd w:id="51"/>
+      <w:bookmarkEnd w:id="52"/>
       <w:proofErr w:type="gramEnd"/>
     </w:p>
     <w:p>
       <w:pPr>
         <w:pStyle w:val="2"/>
       </w:pPr>
-      <w:bookmarkStart w:id="50" w:name="_Toc364503289"/>
-      <w:bookmarkStart w:id="51" w:name="_Toc364540261"/>
+      <w:bookmarkStart w:id="53" w:name="_Toc364503289"/>
+      <w:bookmarkStart w:id="54" w:name="_Toc364540261"/>
       <w:proofErr w:type="gramStart"/>
       <w:r>
         <w:rPr>
@@ -13120,8 +15643,8 @@
         </w:rPr>
         <w:t>HttpServlet</w:t>
       </w:r>
-      <w:bookmarkEnd w:id="50"/>
-      <w:bookmarkEnd w:id="51"/>
+      <w:bookmarkEnd w:id="53"/>
+      <w:bookmarkEnd w:id="54"/>
       <w:proofErr w:type="spellEnd"/>
       <w:proofErr w:type="gramEnd"/>
     </w:p>
@@ -13129,8 +15652,8 @@
       <w:pPr>
         <w:pStyle w:val="2"/>
       </w:pPr>
-      <w:bookmarkStart w:id="52" w:name="_Toc364503290"/>
-      <w:bookmarkStart w:id="53" w:name="_Toc364540262"/>
+      <w:bookmarkStart w:id="55" w:name="_Toc364503290"/>
+      <w:bookmarkStart w:id="56" w:name="_Toc364540262"/>
       <w:r>
         <w:rPr>
           <w:rFonts w:hint="eastAsia"/>
@@ -13149,15 +15672,15 @@
         </w:rPr>
         <w:t xml:space="preserve">  Session监听器</w:t>
       </w:r>
-      <w:bookmarkEnd w:id="52"/>
-      <w:bookmarkEnd w:id="53"/>
+      <w:bookmarkEnd w:id="55"/>
+      <w:bookmarkEnd w:id="56"/>
     </w:p>
     <w:p>
       <w:pPr>
         <w:pStyle w:val="2"/>
       </w:pPr>
-      <w:bookmarkStart w:id="54" w:name="_Toc364503291"/>
-      <w:bookmarkStart w:id="55" w:name="_Toc364540263"/>
+      <w:bookmarkStart w:id="57" w:name="_Toc364503291"/>
+      <w:bookmarkStart w:id="58" w:name="_Toc364540263"/>
       <w:r>
         <w:rPr>
           <w:rFonts w:hint="eastAsia"/>
@@ -13194,15 +15717,15 @@
         </w:rPr>
         <w:t>异常</w:t>
       </w:r>
-      <w:bookmarkEnd w:id="54"/>
-      <w:bookmarkEnd w:id="55"/>
+      <w:bookmarkEnd w:id="57"/>
+      <w:bookmarkEnd w:id="58"/>
     </w:p>
     <w:p>
       <w:pPr>
         <w:pStyle w:val="2"/>
       </w:pPr>
-      <w:bookmarkStart w:id="56" w:name="_Toc364503292"/>
-      <w:bookmarkStart w:id="57" w:name="_Toc364540264"/>
+      <w:bookmarkStart w:id="59" w:name="_Toc364503292"/>
+      <w:bookmarkStart w:id="60" w:name="_Toc364540264"/>
       <w:proofErr w:type="gramStart"/>
       <w:r>
         <w:rPr>
@@ -13222,16 +15745,16 @@
         </w:rPr>
         <w:t xml:space="preserve">  Action</w:t>
       </w:r>
-      <w:bookmarkEnd w:id="56"/>
-      <w:bookmarkEnd w:id="57"/>
+      <w:bookmarkEnd w:id="59"/>
+      <w:bookmarkEnd w:id="60"/>
       <w:proofErr w:type="gramEnd"/>
     </w:p>
     <w:p>
       <w:pPr>
         <w:pStyle w:val="2"/>
       </w:pPr>
-      <w:bookmarkStart w:id="58" w:name="_Toc364503293"/>
-      <w:bookmarkStart w:id="59" w:name="_Toc364540265"/>
+      <w:bookmarkStart w:id="61" w:name="_Toc364503293"/>
+      <w:bookmarkStart w:id="62" w:name="_Toc364540265"/>
       <w:r>
         <w:rPr>
           <w:rFonts w:hint="eastAsia"/>
@@ -13264,15 +15787,15 @@
         </w:rPr>
         <w:t>映射</w:t>
       </w:r>
-      <w:bookmarkEnd w:id="58"/>
-      <w:bookmarkEnd w:id="59"/>
+      <w:bookmarkEnd w:id="61"/>
+      <w:bookmarkEnd w:id="62"/>
     </w:p>
     <w:p>
       <w:pPr>
         <w:pStyle w:val="2"/>
       </w:pPr>
-      <w:bookmarkStart w:id="60" w:name="_Toc364503294"/>
-      <w:bookmarkStart w:id="61" w:name="_Toc364540266"/>
+      <w:bookmarkStart w:id="63" w:name="_Toc364503294"/>
+      <w:bookmarkStart w:id="64" w:name="_Toc364540266"/>
       <w:r>
         <w:rPr>
           <w:rFonts w:hint="eastAsia"/>
@@ -13327,15 +15850,15 @@
         </w:rPr>
         <w:t>nse</w:t>
       </w:r>
-      <w:bookmarkEnd w:id="60"/>
-      <w:bookmarkEnd w:id="61"/>
+      <w:bookmarkEnd w:id="63"/>
+      <w:bookmarkEnd w:id="64"/>
     </w:p>
     <w:p>
       <w:pPr>
         <w:pStyle w:val="2"/>
       </w:pPr>
-      <w:bookmarkStart w:id="62" w:name="_Toc364503295"/>
-      <w:bookmarkStart w:id="63" w:name="_Toc364540267"/>
+      <w:bookmarkStart w:id="65" w:name="_Toc364503295"/>
+      <w:bookmarkStart w:id="66" w:name="_Toc364540267"/>
       <w:r>
         <w:rPr>
           <w:rFonts w:hint="eastAsia"/>
@@ -13374,15 +15897,15 @@
         </w:rPr>
         <w:t>数据</w:t>
       </w:r>
-      <w:bookmarkEnd w:id="62"/>
-      <w:bookmarkEnd w:id="63"/>
+      <w:bookmarkEnd w:id="65"/>
+      <w:bookmarkEnd w:id="66"/>
     </w:p>
     <w:p>
       <w:pPr>
         <w:pStyle w:val="2"/>
       </w:pPr>
-      <w:bookmarkStart w:id="64" w:name="_Toc364503296"/>
-      <w:bookmarkStart w:id="65" w:name="_Toc364540268"/>
+      <w:bookmarkStart w:id="67" w:name="_Toc364503296"/>
+      <w:bookmarkStart w:id="68" w:name="_Toc364540268"/>
       <w:r>
         <w:rPr>
           <w:rFonts w:hint="eastAsia"/>
@@ -13401,15 +15924,15 @@
         </w:rPr>
         <w:t xml:space="preserve">  Action结果处理</w:t>
       </w:r>
-      <w:bookmarkEnd w:id="64"/>
-      <w:bookmarkEnd w:id="65"/>
+      <w:bookmarkEnd w:id="67"/>
+      <w:bookmarkEnd w:id="68"/>
     </w:p>
     <w:p>
       <w:pPr>
         <w:pStyle w:val="2"/>
       </w:pPr>
-      <w:bookmarkStart w:id="66" w:name="_Toc364503297"/>
-      <w:bookmarkStart w:id="67" w:name="_Toc364540269"/>
+      <w:bookmarkStart w:id="69" w:name="_Toc364503297"/>
+      <w:bookmarkStart w:id="70" w:name="_Toc364540269"/>
       <w:r>
         <w:rPr>
           <w:rFonts w:hint="eastAsia"/>
@@ -13434,8 +15957,8 @@
         </w:rPr>
         <w:t>把Web资源打入Jar包</w:t>
       </w:r>
-      <w:bookmarkEnd w:id="66"/>
-      <w:bookmarkEnd w:id="67"/>
+      <w:bookmarkEnd w:id="69"/>
+      <w:bookmarkEnd w:id="70"/>
     </w:p>
     <w:p>
       <w:pPr>
@@ -13450,67 +15973,16 @@
           <w:szCs w:val="21"/>
         </w:rPr>
       </w:pPr>
-      <w:bookmarkStart w:id="68" w:name="_Toc364503298"/>
-      <w:bookmarkStart w:id="69" w:name="_Toc364540270"/>
+      <w:bookmarkStart w:id="71" w:name="_模块"/>
+      <w:bookmarkStart w:id="72" w:name="_Toc364503298"/>
+      <w:bookmarkStart w:id="73" w:name="_Toc364540270"/>
+      <w:bookmarkEnd w:id="71"/>
       <w:r>
         <w:rPr>
           <w:rFonts w:ascii="楷体" w:hAnsi="楷体" w:hint="eastAsia"/>
           <w:szCs w:val="21"/>
         </w:rPr>
         <w:t>模块</w:t>
-      </w:r>
-      <w:bookmarkEnd w:id="68"/>
-      <w:bookmarkEnd w:id="69"/>
-    </w:p>
-    <w:p>
-      <w:pPr>
-        <w:pStyle w:val="2"/>
-      </w:pPr>
-      <w:bookmarkStart w:id="70" w:name="_Toc364503299"/>
-      <w:bookmarkStart w:id="71" w:name="_Toc364540271"/>
-      <w:r>
-        <w:rPr>
-          <w:rFonts w:hint="eastAsia"/>
-        </w:rPr>
-        <w:t>3</w:t>
-      </w:r>
-      <w:r>
-        <w:rPr>
-          <w:rFonts w:hint="eastAsia"/>
-        </w:rPr>
-        <w:t>.1  定义</w:t>
-      </w:r>
-      <w:bookmarkEnd w:id="70"/>
-      <w:bookmarkEnd w:id="71"/>
-    </w:p>
-    <w:p>
-      <w:pPr>
-        <w:pStyle w:val="2"/>
-      </w:pPr>
-      <w:bookmarkStart w:id="72" w:name="_Toc364503300"/>
-      <w:bookmarkStart w:id="73" w:name="_Toc364540272"/>
-      <w:r>
-        <w:rPr>
-          <w:rFonts w:hint="eastAsia"/>
-        </w:rPr>
-        <w:t>3</w:t>
-      </w:r>
-      <w:r>
-        <w:rPr>
-          <w:rFonts w:hint="eastAsia"/>
-        </w:rPr>
-        <w:t>.2  模块生命周期(</w:t>
-      </w:r>
-      <w:proofErr w:type="spellStart"/>
-      <w:r>
-        <w:t>HasorModule</w:t>
-      </w:r>
-      <w:proofErr w:type="spellEnd"/>
-      <w:r>
-        <w:rPr>
-          <w:rFonts w:hint="eastAsia"/>
-        </w:rPr>
-        <w:t>)</w:t>
       </w:r>
       <w:bookmarkEnd w:id="72"/>
       <w:bookmarkEnd w:id="73"/>
@@ -13519,8 +15991,10 @@
       <w:pPr>
         <w:pStyle w:val="2"/>
       </w:pPr>
-      <w:bookmarkStart w:id="74" w:name="_Toc364503301"/>
-      <w:bookmarkStart w:id="75" w:name="_Toc364540273"/>
+      <w:bookmarkStart w:id="74" w:name="_3.1__定义"/>
+      <w:bookmarkStart w:id="75" w:name="_Toc364503299"/>
+      <w:bookmarkStart w:id="76" w:name="_Toc364540271"/>
+      <w:bookmarkEnd w:id="74"/>
       <w:r>
         <w:rPr>
           <w:rFonts w:hint="eastAsia"/>
@@ -13531,6 +16005,59 @@
         <w:rPr>
           <w:rFonts w:hint="eastAsia"/>
         </w:rPr>
+        <w:t>.1  定义</w:t>
+      </w:r>
+      <w:bookmarkEnd w:id="75"/>
+      <w:bookmarkEnd w:id="76"/>
+    </w:p>
+    <w:p>
+      <w:pPr>
+        <w:pStyle w:val="2"/>
+      </w:pPr>
+      <w:bookmarkStart w:id="77" w:name="_Toc364503300"/>
+      <w:bookmarkStart w:id="78" w:name="_Toc364540272"/>
+      <w:r>
+        <w:rPr>
+          <w:rFonts w:hint="eastAsia"/>
+        </w:rPr>
+        <w:t>3</w:t>
+      </w:r>
+      <w:r>
+        <w:rPr>
+          <w:rFonts w:hint="eastAsia"/>
+        </w:rPr>
+        <w:t>.2  模块生命周期(</w:t>
+      </w:r>
+      <w:proofErr w:type="spellStart"/>
+      <w:r>
+        <w:t>HasorModule</w:t>
+      </w:r>
+      <w:proofErr w:type="spellEnd"/>
+      <w:r>
+        <w:rPr>
+          <w:rFonts w:hint="eastAsia"/>
+        </w:rPr>
+        <w:t>)</w:t>
+      </w:r>
+      <w:bookmarkEnd w:id="77"/>
+      <w:bookmarkEnd w:id="78"/>
+    </w:p>
+    <w:p>
+      <w:pPr>
+        <w:pStyle w:val="2"/>
+      </w:pPr>
+      <w:bookmarkStart w:id="79" w:name="_Toc364503301"/>
+      <w:bookmarkStart w:id="80" w:name="_Toc364540273"/>
+      <w:r>
+        <w:rPr>
+          <w:rFonts w:hint="eastAsia"/>
+        </w:rPr>
+        <w:t>3</w:t>
+      </w:r>
+      <w:r>
+        <w:rPr>
+          <w:rFonts w:hint="eastAsia"/>
+        </w:rPr>
         <w:t>.3  模块运行状态(</w:t>
       </w:r>
       <w:proofErr w:type="spellStart"/>
@@ -13544,15 +16071,15 @@
         </w:rPr>
         <w:t>)</w:t>
       </w:r>
-      <w:bookmarkEnd w:id="74"/>
-      <w:bookmarkEnd w:id="75"/>
+      <w:bookmarkEnd w:id="79"/>
+      <w:bookmarkEnd w:id="80"/>
     </w:p>
     <w:p>
       <w:pPr>
         <w:pStyle w:val="2"/>
       </w:pPr>
-      <w:bookmarkStart w:id="76" w:name="_Toc364503302"/>
-      <w:bookmarkStart w:id="77" w:name="_Toc364540274"/>
+      <w:bookmarkStart w:id="81" w:name="_Toc364503302"/>
+      <w:bookmarkStart w:id="82" w:name="_Toc364540274"/>
       <w:r>
         <w:rPr>
           <w:rFonts w:hint="eastAsia"/>
@@ -13574,15 +16101,15 @@
         </w:rPr>
         <w:t>)</w:t>
       </w:r>
-      <w:bookmarkEnd w:id="76"/>
-      <w:bookmarkEnd w:id="77"/>
+      <w:bookmarkEnd w:id="81"/>
+      <w:bookmarkEnd w:id="82"/>
     </w:p>
     <w:p>
       <w:pPr>
         <w:pStyle w:val="2"/>
       </w:pPr>
-      <w:bookmarkStart w:id="78" w:name="_Toc364503303"/>
-      <w:bookmarkStart w:id="79" w:name="_Toc364540275"/>
+      <w:bookmarkStart w:id="83" w:name="_Toc364503303"/>
+      <w:bookmarkStart w:id="84" w:name="_Toc364540275"/>
       <w:r>
         <w:rPr>
           <w:rFonts w:hint="eastAsia"/>
@@ -13598,15 +16125,15 @@
         </w:rPr>
         <w:t>)</w:t>
       </w:r>
-      <w:bookmarkEnd w:id="78"/>
-      <w:bookmarkEnd w:id="79"/>
+      <w:bookmarkEnd w:id="83"/>
+      <w:bookmarkEnd w:id="84"/>
     </w:p>
     <w:p>
       <w:pPr>
         <w:pStyle w:val="2"/>
       </w:pPr>
-      <w:bookmarkStart w:id="80" w:name="_Toc364503304"/>
-      <w:bookmarkStart w:id="81" w:name="_Toc364540276"/>
+      <w:bookmarkStart w:id="85" w:name="_Toc364503304"/>
+      <w:bookmarkStart w:id="86" w:name="_Toc364540276"/>
       <w:r>
         <w:rPr>
           <w:rFonts w:hint="eastAsia"/>
@@ -13619,8 +16146,8 @@
         </w:rPr>
         <w:t>.6  复杂模块Demo演示</w:t>
       </w:r>
-      <w:bookmarkEnd w:id="80"/>
-      <w:bookmarkEnd w:id="81"/>
+      <w:bookmarkEnd w:id="85"/>
+      <w:bookmarkEnd w:id="86"/>
     </w:p>
     <w:p>
       <w:pPr>
@@ -13635,8 +16162,8 @@
           <w:szCs w:val="21"/>
         </w:rPr>
       </w:pPr>
-      <w:bookmarkStart w:id="82" w:name="_Toc364503305"/>
-      <w:bookmarkStart w:id="83" w:name="_Toc364540277"/>
+      <w:bookmarkStart w:id="87" w:name="_Toc364503305"/>
+      <w:bookmarkStart w:id="88" w:name="_Toc364540277"/>
       <w:r>
         <w:rPr>
           <w:rFonts w:ascii="楷体" w:hAnsi="楷体" w:hint="eastAsia"/>
@@ -13644,15 +16171,15 @@
         </w:rPr>
         <w:t>容器</w:t>
       </w:r>
-      <w:bookmarkEnd w:id="82"/>
-      <w:bookmarkEnd w:id="83"/>
+      <w:bookmarkEnd w:id="87"/>
+      <w:bookmarkEnd w:id="88"/>
     </w:p>
     <w:p>
       <w:pPr>
         <w:pStyle w:val="2"/>
       </w:pPr>
-      <w:bookmarkStart w:id="84" w:name="_Toc364503306"/>
-      <w:bookmarkStart w:id="85" w:name="_Toc364540278"/>
+      <w:bookmarkStart w:id="89" w:name="_Toc364503306"/>
+      <w:bookmarkStart w:id="90" w:name="_Toc364540278"/>
       <w:r>
         <w:rPr>
           <w:rFonts w:hint="eastAsia"/>
@@ -13674,15 +16201,15 @@
         </w:rPr>
         <w:t>)</w:t>
       </w:r>
-      <w:bookmarkEnd w:id="84"/>
-      <w:bookmarkEnd w:id="85"/>
+      <w:bookmarkEnd w:id="89"/>
+      <w:bookmarkEnd w:id="90"/>
     </w:p>
     <w:p>
       <w:pPr>
         <w:pStyle w:val="2"/>
       </w:pPr>
-      <w:bookmarkStart w:id="86" w:name="_Toc364503307"/>
-      <w:bookmarkStart w:id="87" w:name="_Toc364540279"/>
+      <w:bookmarkStart w:id="91" w:name="_Toc364503307"/>
+      <w:bookmarkStart w:id="92" w:name="_Toc364540279"/>
       <w:r>
         <w:rPr>
           <w:rFonts w:hint="eastAsia"/>
@@ -13706,15 +16233,15 @@
         </w:rPr>
         <w:t>)</w:t>
       </w:r>
-      <w:bookmarkEnd w:id="86"/>
-      <w:bookmarkEnd w:id="87"/>
+      <w:bookmarkEnd w:id="91"/>
+      <w:bookmarkEnd w:id="92"/>
     </w:p>
     <w:p>
       <w:pPr>
         <w:pStyle w:val="2"/>
       </w:pPr>
-      <w:bookmarkStart w:id="88" w:name="_Toc364503308"/>
-      <w:bookmarkStart w:id="89" w:name="_Toc364540280"/>
+      <w:bookmarkStart w:id="93" w:name="_Toc364503308"/>
+      <w:bookmarkStart w:id="94" w:name="_Toc364540280"/>
       <w:r>
         <w:rPr>
           <w:rFonts w:hint="eastAsia"/>
@@ -13748,16 +16275,16 @@
         </w:rPr>
         <w:t>ApiBinder</w:t>
       </w:r>
-      <w:bookmarkEnd w:id="88"/>
-      <w:bookmarkEnd w:id="89"/>
+      <w:bookmarkEnd w:id="93"/>
+      <w:bookmarkEnd w:id="94"/>
       <w:proofErr w:type="spellEnd"/>
     </w:p>
     <w:p>
       <w:pPr>
         <w:pStyle w:val="2"/>
       </w:pPr>
-      <w:bookmarkStart w:id="90" w:name="_Toc364503309"/>
-      <w:bookmarkStart w:id="91" w:name="_Toc364540281"/>
+      <w:bookmarkStart w:id="95" w:name="_Toc364503309"/>
+      <w:bookmarkStart w:id="96" w:name="_Toc364540281"/>
       <w:r>
         <w:rPr>
           <w:rFonts w:hint="eastAsia"/>
@@ -13770,29 +16297,27 @@
         </w:rPr>
         <w:t>.4  Bean服务(@Bean)</w:t>
       </w:r>
-      <w:bookmarkEnd w:id="90"/>
-      <w:bookmarkEnd w:id="91"/>
+      <w:bookmarkEnd w:id="95"/>
+      <w:bookmarkEnd w:id="96"/>
     </w:p>
     <w:p>
       <w:pPr>
         <w:pStyle w:val="2"/>
       </w:pPr>
-      <w:bookmarkStart w:id="92" w:name="_Toc364503310"/>
-      <w:bookmarkStart w:id="93" w:name="_Toc364540282"/>
-      <w:r>
-        <w:rPr>
-          <w:rFonts w:hint="eastAsia"/>
-        </w:rPr>
-        <w:t>4</w:t>
-      </w:r>
-      <w:r>
-        <w:rPr>
-          <w:rFonts w:hint="eastAsia"/>
-        </w:rPr>
-        <w:t>.5  启动和销毁</w:t>
-      </w:r>
-      <w:bookmarkEnd w:id="92"/>
-      <w:bookmarkEnd w:id="93"/>
+      <w:bookmarkStart w:id="97" w:name="_配置文件"/>
+      <w:bookmarkStart w:id="98" w:name="_Toc364503310"/>
+      <w:bookmarkStart w:id="99" w:name="_Toc364540282"/>
+      <w:bookmarkStart w:id="100" w:name="_Toc364503311"/>
+      <w:bookmarkStart w:id="101" w:name="_Toc364540283"/>
+      <w:bookmarkEnd w:id="97"/>
+      <w:r>
+        <w:rPr>
+          <w:rFonts w:hint="eastAsia"/>
+        </w:rPr>
+        <w:t>4.5  启动和销毁</w:t>
+      </w:r>
+      <w:bookmarkEnd w:id="98"/>
+      <w:bookmarkEnd w:id="99"/>
     </w:p>
     <w:p>
       <w:pPr>
@@ -13807,10 +16332,6 @@
           <w:szCs w:val="21"/>
         </w:rPr>
       </w:pPr>
-      <w:bookmarkStart w:id="94" w:name="_配置文件"/>
-      <w:bookmarkStart w:id="95" w:name="_Toc364503311"/>
-      <w:bookmarkStart w:id="96" w:name="_Toc364540283"/>
-      <w:bookmarkEnd w:id="94"/>
       <w:r>
         <w:rPr>
           <w:rFonts w:ascii="楷体" w:hAnsi="楷体" w:hint="eastAsia"/>
@@ -13818,15 +16339,15 @@
         </w:rPr>
         <w:t>配置文件</w:t>
       </w:r>
-      <w:bookmarkEnd w:id="95"/>
-      <w:bookmarkEnd w:id="96"/>
+      <w:bookmarkEnd w:id="100"/>
+      <w:bookmarkEnd w:id="101"/>
     </w:p>
     <w:p>
       <w:pPr>
         <w:pStyle w:val="2"/>
       </w:pPr>
-      <w:bookmarkStart w:id="97" w:name="_Toc364503312"/>
-      <w:bookmarkStart w:id="98" w:name="_Toc364540284"/>
+      <w:bookmarkStart w:id="102" w:name="_Toc364503312"/>
+      <w:bookmarkStart w:id="103" w:name="_Toc364540284"/>
       <w:r>
         <w:rPr>
           <w:rFonts w:hint="eastAsia"/>
@@ -13839,15 +16360,15 @@
         </w:rPr>
         <w:t>.1  简介</w:t>
       </w:r>
-      <w:bookmarkEnd w:id="97"/>
-      <w:bookmarkEnd w:id="98"/>
+      <w:bookmarkEnd w:id="102"/>
+      <w:bookmarkEnd w:id="103"/>
     </w:p>
     <w:p>
       <w:pPr>
         <w:pStyle w:val="2"/>
       </w:pPr>
-      <w:bookmarkStart w:id="99" w:name="_Toc364503313"/>
-      <w:bookmarkStart w:id="100" w:name="_Toc364540285"/>
+      <w:bookmarkStart w:id="104" w:name="_Toc364503313"/>
+      <w:bookmarkStart w:id="105" w:name="_Toc364540285"/>
       <w:r>
         <w:rPr>
           <w:rFonts w:hint="eastAsia"/>
@@ -13869,16 +16390,16 @@
         </w:rPr>
         <w:t>)</w:t>
       </w:r>
-      <w:bookmarkEnd w:id="99"/>
-      <w:bookmarkEnd w:id="100"/>
+      <w:bookmarkEnd w:id="104"/>
+      <w:bookmarkEnd w:id="105"/>
     </w:p>
     <w:p>
       <w:pPr>
         <w:pStyle w:val="2"/>
       </w:pPr>
-      <w:bookmarkStart w:id="101" w:name="_5.3__主配置文件(hasor-config.xml)"/>
-      <w:bookmarkStart w:id="102" w:name="_Toc364540286"/>
-      <w:bookmarkEnd w:id="101"/>
+      <w:bookmarkStart w:id="106" w:name="_5.3__主配置文件(hasor-config.xml)"/>
+      <w:bookmarkStart w:id="107" w:name="_Toc364540286"/>
+      <w:bookmarkEnd w:id="106"/>
       <w:r>
         <w:rPr>
           <w:rFonts w:hint="eastAsia"/>
@@ -13903,17 +16424,18 @@
         </w:rPr>
         <w:t>(hasor-config.xml)</w:t>
       </w:r>
-      <w:bookmarkEnd w:id="102"/>
+      <w:bookmarkEnd w:id="107"/>
     </w:p>
     <w:p>
       <w:pPr>
         <w:pStyle w:val="2"/>
       </w:pPr>
-      <w:bookmarkStart w:id="103" w:name="_Toc364540287"/>
-      <w:r>
-        <w:rPr>
-          <w:rFonts w:hint="eastAsia"/>
-        </w:rPr>
+      <w:bookmarkStart w:id="108" w:name="_Toc364540287"/>
+      <w:r>
+        <w:rPr>
+          <w:rFonts w:hint="eastAsia"/>
+        </w:rPr>
+        <w:lastRenderedPageBreak/>
         <w:t xml:space="preserve">5.4  </w:t>
       </w:r>
       <w:r>
@@ -13928,13 +16450,13 @@
         </w:rPr>
         <w:t>(static-config.xml)</w:t>
       </w:r>
-      <w:bookmarkEnd w:id="103"/>
+      <w:bookmarkEnd w:id="108"/>
     </w:p>
     <w:p>
       <w:pPr>
         <w:pStyle w:val="2"/>
       </w:pPr>
-      <w:bookmarkStart w:id="104" w:name="_Toc364540288"/>
+      <w:bookmarkStart w:id="109" w:name="_Toc364540288"/>
       <w:r>
         <w:rPr>
           <w:rFonts w:hint="eastAsia"/>
@@ -13964,15 +16486,15 @@
         </w:rPr>
         <w:t>)</w:t>
       </w:r>
-      <w:bookmarkEnd w:id="104"/>
+      <w:bookmarkEnd w:id="109"/>
     </w:p>
     <w:p>
       <w:pPr>
         <w:pStyle w:val="2"/>
       </w:pPr>
-      <w:bookmarkStart w:id="105" w:name="_5.6__配置文件监听器"/>
-      <w:bookmarkStart w:id="106" w:name="_Toc364540289"/>
-      <w:bookmarkEnd w:id="105"/>
+      <w:bookmarkStart w:id="110" w:name="_5.6__配置文件监听器"/>
+      <w:bookmarkStart w:id="111" w:name="_Toc364540289"/>
+      <w:bookmarkEnd w:id="110"/>
       <w:r>
         <w:rPr>
           <w:rFonts w:hint="eastAsia"/>
@@ -13985,14 +16507,14 @@
         </w:rPr>
         <w:t>配置文件监听器</w:t>
       </w:r>
-      <w:bookmarkEnd w:id="106"/>
+      <w:bookmarkEnd w:id="111"/>
     </w:p>
     <w:p>
       <w:pPr>
         <w:pStyle w:val="2"/>
       </w:pPr>
-      <w:bookmarkStart w:id="107" w:name="_Toc364503314"/>
-      <w:bookmarkStart w:id="108" w:name="_Toc364540290"/>
+      <w:bookmarkStart w:id="112" w:name="_Toc364503314"/>
+      <w:bookmarkStart w:id="113" w:name="_Toc364540290"/>
       <w:r>
         <w:rPr>
           <w:rFonts w:hint="eastAsia"/>
@@ -14031,15 +16553,15 @@
         </w:rPr>
         <w:t>)</w:t>
       </w:r>
-      <w:bookmarkEnd w:id="107"/>
-      <w:bookmarkEnd w:id="108"/>
+      <w:bookmarkEnd w:id="112"/>
+      <w:bookmarkEnd w:id="113"/>
     </w:p>
     <w:p>
       <w:pPr>
         <w:pStyle w:val="2"/>
       </w:pPr>
-      <w:bookmarkStart w:id="109" w:name="_Toc364503315"/>
-      <w:bookmarkStart w:id="110" w:name="_Toc364540291"/>
+      <w:bookmarkStart w:id="114" w:name="_Toc364503315"/>
+      <w:bookmarkStart w:id="115" w:name="_Toc364540291"/>
       <w:r>
         <w:rPr>
           <w:rFonts w:hint="eastAsia"/>
@@ -14085,20 +16607,19 @@
         </w:rPr>
         <w:t>)</w:t>
       </w:r>
-      <w:bookmarkEnd w:id="109"/>
-      <w:bookmarkEnd w:id="110"/>
+      <w:bookmarkEnd w:id="114"/>
+      <w:bookmarkEnd w:id="115"/>
     </w:p>
     <w:p>
       <w:pPr>
         <w:pStyle w:val="2"/>
       </w:pPr>
-      <w:bookmarkStart w:id="111" w:name="_Toc364503316"/>
-      <w:bookmarkStart w:id="112" w:name="_Toc364540292"/>
-      <w:r>
-        <w:rPr>
-          <w:rFonts w:hint="eastAsia"/>
-        </w:rPr>
-        <w:lastRenderedPageBreak/>
+      <w:bookmarkStart w:id="116" w:name="_Toc364503316"/>
+      <w:bookmarkStart w:id="117" w:name="_Toc364540292"/>
+      <w:r>
+        <w:rPr>
+          <w:rFonts w:hint="eastAsia"/>
+        </w:rPr>
         <w:t>5</w:t>
       </w:r>
       <w:r>
@@ -14131,8 +16652,8 @@
         </w:rPr>
         <w:t>解析器</w:t>
       </w:r>
-      <w:bookmarkEnd w:id="111"/>
-      <w:bookmarkEnd w:id="112"/>
+      <w:bookmarkEnd w:id="116"/>
+      <w:bookmarkEnd w:id="117"/>
     </w:p>
     <w:p>
       <w:pPr>
@@ -14146,23 +16667,23 @@
           <w:rFonts w:ascii="楷体" w:hAnsi="楷体"/>
         </w:rPr>
       </w:pPr>
-      <w:bookmarkStart w:id="113" w:name="_Toc364503317"/>
-      <w:bookmarkStart w:id="114" w:name="_Toc364540293"/>
+      <w:bookmarkStart w:id="118" w:name="_Toc364503317"/>
+      <w:bookmarkStart w:id="119" w:name="_Toc364540293"/>
       <w:r>
         <w:rPr>
           <w:rFonts w:ascii="楷体" w:hAnsi="楷体" w:hint="eastAsia"/>
         </w:rPr>
         <w:t>Web支持</w:t>
       </w:r>
-      <w:bookmarkEnd w:id="113"/>
-      <w:bookmarkEnd w:id="114"/>
+      <w:bookmarkEnd w:id="118"/>
+      <w:bookmarkEnd w:id="119"/>
     </w:p>
     <w:p>
       <w:pPr>
         <w:pStyle w:val="2"/>
       </w:pPr>
-      <w:bookmarkStart w:id="115" w:name="_Toc364503318"/>
-      <w:bookmarkStart w:id="116" w:name="_Toc364540294"/>
+      <w:bookmarkStart w:id="120" w:name="_Toc364503318"/>
+      <w:bookmarkStart w:id="121" w:name="_Toc364540294"/>
       <w:r>
         <w:rPr>
           <w:rFonts w:hint="eastAsia"/>
@@ -14175,15 +16696,15 @@
         </w:rPr>
         <w:t>.1  简介</w:t>
       </w:r>
-      <w:bookmarkEnd w:id="115"/>
-      <w:bookmarkEnd w:id="116"/>
+      <w:bookmarkEnd w:id="120"/>
+      <w:bookmarkEnd w:id="121"/>
     </w:p>
     <w:p>
       <w:pPr>
         <w:pStyle w:val="2"/>
       </w:pPr>
-      <w:bookmarkStart w:id="117" w:name="_Toc364503319"/>
-      <w:bookmarkStart w:id="118" w:name="_Toc364540295"/>
+      <w:bookmarkStart w:id="122" w:name="_Toc364503319"/>
+      <w:bookmarkStart w:id="123" w:name="_Toc364540295"/>
       <w:r>
         <w:rPr>
           <w:rFonts w:hint="eastAsia"/>
@@ -14207,15 +16728,15 @@
         </w:rPr>
         <w:t>)</w:t>
       </w:r>
-      <w:bookmarkEnd w:id="117"/>
-      <w:bookmarkEnd w:id="118"/>
+      <w:bookmarkEnd w:id="122"/>
+      <w:bookmarkEnd w:id="123"/>
     </w:p>
     <w:p>
       <w:pPr>
         <w:pStyle w:val="2"/>
       </w:pPr>
-      <w:bookmarkStart w:id="119" w:name="_Toc364503320"/>
-      <w:bookmarkStart w:id="120" w:name="_Toc364540296"/>
+      <w:bookmarkStart w:id="124" w:name="_Toc364503320"/>
+      <w:bookmarkStart w:id="125" w:name="_Toc364540296"/>
       <w:r>
         <w:rPr>
           <w:rFonts w:hint="eastAsia"/>
@@ -14239,15 +16760,15 @@
         </w:rPr>
         <w:t>)</w:t>
       </w:r>
-      <w:bookmarkEnd w:id="119"/>
-      <w:bookmarkEnd w:id="120"/>
+      <w:bookmarkEnd w:id="124"/>
+      <w:bookmarkEnd w:id="125"/>
     </w:p>
     <w:p>
       <w:pPr>
         <w:pStyle w:val="2"/>
       </w:pPr>
-      <w:bookmarkStart w:id="121" w:name="_Toc364503321"/>
-      <w:bookmarkStart w:id="122" w:name="_Toc364540297"/>
+      <w:bookmarkStart w:id="126" w:name="_Toc364503321"/>
+      <w:bookmarkStart w:id="127" w:name="_Toc364540297"/>
       <w:proofErr w:type="gramStart"/>
       <w:r>
         <w:rPr>
@@ -14287,15 +16808,15 @@
         </w:rPr>
         <w:t>)</w:t>
       </w:r>
-      <w:bookmarkEnd w:id="121"/>
-      <w:bookmarkEnd w:id="122"/>
+      <w:bookmarkEnd w:id="126"/>
+      <w:bookmarkEnd w:id="127"/>
     </w:p>
     <w:p>
       <w:pPr>
         <w:pStyle w:val="2"/>
       </w:pPr>
-      <w:bookmarkStart w:id="123" w:name="_Toc364503322"/>
-      <w:bookmarkStart w:id="124" w:name="_Toc364540298"/>
+      <w:bookmarkStart w:id="128" w:name="_Toc364503322"/>
+      <w:bookmarkStart w:id="129" w:name="_Toc364540298"/>
       <w:r>
         <w:rPr>
           <w:rFonts w:hint="eastAsia"/>
@@ -14319,15 +16840,15 @@
         </w:rPr>
         <w:t>)</w:t>
       </w:r>
-      <w:bookmarkEnd w:id="123"/>
-      <w:bookmarkEnd w:id="124"/>
+      <w:bookmarkEnd w:id="128"/>
+      <w:bookmarkEnd w:id="129"/>
     </w:p>
     <w:p>
       <w:pPr>
         <w:pStyle w:val="2"/>
       </w:pPr>
-      <w:bookmarkStart w:id="125" w:name="_Toc364503323"/>
-      <w:bookmarkStart w:id="126" w:name="_Toc364540299"/>
+      <w:bookmarkStart w:id="130" w:name="_Toc364503323"/>
+      <w:bookmarkStart w:id="131" w:name="_Toc364540299"/>
       <w:r>
         <w:rPr>
           <w:rFonts w:hint="eastAsia"/>
@@ -14365,8 +16886,8 @@
         </w:rPr>
         <w:t>)</w:t>
       </w:r>
-      <w:bookmarkEnd w:id="125"/>
-      <w:bookmarkEnd w:id="126"/>
+      <w:bookmarkEnd w:id="130"/>
+      <w:bookmarkEnd w:id="131"/>
     </w:p>
     <w:p>
       <w:pPr>
@@ -14380,23 +16901,23 @@
           <w:rFonts w:ascii="楷体" w:hAnsi="楷体"/>
         </w:rPr>
       </w:pPr>
-      <w:bookmarkStart w:id="127" w:name="_Toc364503324"/>
-      <w:bookmarkStart w:id="128" w:name="_Toc364540300"/>
+      <w:bookmarkStart w:id="132" w:name="_Toc364503324"/>
+      <w:bookmarkStart w:id="133" w:name="_Toc364540300"/>
       <w:r>
         <w:rPr>
           <w:rFonts w:ascii="楷体" w:hAnsi="楷体" w:hint="eastAsia"/>
         </w:rPr>
         <w:t>架构及扩展</w:t>
       </w:r>
-      <w:bookmarkEnd w:id="127"/>
-      <w:bookmarkEnd w:id="128"/>
+      <w:bookmarkEnd w:id="132"/>
+      <w:bookmarkEnd w:id="133"/>
     </w:p>
     <w:p>
       <w:pPr>
         <w:pStyle w:val="2"/>
       </w:pPr>
-      <w:bookmarkStart w:id="129" w:name="_Toc364503325"/>
-      <w:bookmarkStart w:id="130" w:name="_Toc364540301"/>
+      <w:bookmarkStart w:id="134" w:name="_Toc364503325"/>
+      <w:bookmarkStart w:id="135" w:name="_Toc364540301"/>
       <w:r>
         <w:rPr>
           <w:rFonts w:hint="eastAsia"/>
@@ -14409,15 +16930,15 @@
         </w:rPr>
         <w:t>.1  概述</w:t>
       </w:r>
-      <w:bookmarkEnd w:id="129"/>
-      <w:bookmarkEnd w:id="130"/>
+      <w:bookmarkEnd w:id="134"/>
+      <w:bookmarkEnd w:id="135"/>
     </w:p>
     <w:p>
       <w:pPr>
         <w:pStyle w:val="2"/>
       </w:pPr>
-      <w:bookmarkStart w:id="131" w:name="_Toc364503326"/>
-      <w:bookmarkStart w:id="132" w:name="_Toc364540302"/>
+      <w:bookmarkStart w:id="136" w:name="_Toc364503326"/>
+      <w:bookmarkStart w:id="137" w:name="_Toc364540302"/>
       <w:r>
         <w:rPr>
           <w:rFonts w:hint="eastAsia"/>
@@ -14439,17 +16960,17 @@
         </w:rPr>
         <w:t>体系</w:t>
       </w:r>
-      <w:bookmarkEnd w:id="131"/>
-      <w:bookmarkEnd w:id="132"/>
+      <w:bookmarkEnd w:id="136"/>
+      <w:bookmarkEnd w:id="137"/>
     </w:p>
     <w:p>
       <w:pPr>
         <w:pStyle w:val="2"/>
       </w:pPr>
-      <w:bookmarkStart w:id="133" w:name="_Toc364503327"/>
-      <w:bookmarkStart w:id="134" w:name="_Toc364540303"/>
-      <w:bookmarkStart w:id="135" w:name="OLE_LINK11"/>
-      <w:bookmarkStart w:id="136" w:name="OLE_LINK12"/>
+      <w:bookmarkStart w:id="138" w:name="_Toc364503327"/>
+      <w:bookmarkStart w:id="139" w:name="_Toc364540303"/>
+      <w:bookmarkStart w:id="140" w:name="OLE_LINK11"/>
+      <w:bookmarkStart w:id="141" w:name="OLE_LINK12"/>
       <w:r>
         <w:rPr>
           <w:rFonts w:hint="eastAsia"/>
@@ -14471,15 +16992,15 @@
         </w:rPr>
         <w:t>e体系</w:t>
       </w:r>
-      <w:bookmarkEnd w:id="133"/>
-      <w:bookmarkEnd w:id="134"/>
+      <w:bookmarkEnd w:id="138"/>
+      <w:bookmarkEnd w:id="139"/>
     </w:p>
     <w:p>
       <w:pPr>
         <w:pStyle w:val="2"/>
       </w:pPr>
-      <w:bookmarkStart w:id="137" w:name="_Toc364503328"/>
-      <w:bookmarkStart w:id="138" w:name="_Toc364540304"/>
+      <w:bookmarkStart w:id="142" w:name="_Toc364503328"/>
+      <w:bookmarkStart w:id="143" w:name="_Toc364540304"/>
       <w:r>
         <w:rPr>
           <w:rFonts w:hint="eastAsia"/>
@@ -14501,17 +17022,17 @@
         </w:rPr>
         <w:t>体系</w:t>
       </w:r>
-      <w:bookmarkEnd w:id="137"/>
-      <w:bookmarkEnd w:id="138"/>
+      <w:bookmarkEnd w:id="142"/>
+      <w:bookmarkEnd w:id="143"/>
     </w:p>
     <w:p>
       <w:pPr>
         <w:pStyle w:val="2"/>
       </w:pPr>
-      <w:bookmarkStart w:id="139" w:name="_Toc364503329"/>
-      <w:bookmarkStart w:id="140" w:name="_Toc364540305"/>
-      <w:bookmarkEnd w:id="135"/>
-      <w:bookmarkEnd w:id="136"/>
+      <w:bookmarkStart w:id="144" w:name="_Toc364503329"/>
+      <w:bookmarkStart w:id="145" w:name="_Toc364540305"/>
+      <w:bookmarkEnd w:id="140"/>
+      <w:bookmarkEnd w:id="141"/>
       <w:r>
         <w:rPr>
           <w:rFonts w:hint="eastAsia"/>
@@ -14530,8 +17051,8 @@
         </w:rPr>
         <w:t>概念</w:t>
       </w:r>
-      <w:bookmarkEnd w:id="139"/>
-      <w:bookmarkEnd w:id="140"/>
+      <w:bookmarkEnd w:id="144"/>
+      <w:bookmarkEnd w:id="145"/>
     </w:p>
     <w:p>
       <w:pPr>
@@ -14545,20 +17066,20 @@
           <w:rFonts w:ascii="楷体" w:hAnsi="楷体"/>
         </w:rPr>
       </w:pPr>
-      <w:bookmarkStart w:id="141" w:name="_Toc364540306"/>
+      <w:bookmarkStart w:id="146" w:name="_Toc364540306"/>
       <w:r>
         <w:rPr>
           <w:rFonts w:ascii="楷体" w:hAnsi="楷体" w:hint="eastAsia"/>
         </w:rPr>
         <w:t>核心技术</w:t>
       </w:r>
-      <w:bookmarkEnd w:id="141"/>
+      <w:bookmarkEnd w:id="146"/>
     </w:p>
     <w:p>
       <w:pPr>
         <w:pStyle w:val="2"/>
       </w:pPr>
-      <w:bookmarkStart w:id="142" w:name="_Toc364540307"/>
+      <w:bookmarkStart w:id="147" w:name="_Toc364540307"/>
       <w:r>
         <w:rPr>
           <w:rFonts w:hint="eastAsia"/>
@@ -14577,7 +17098,7 @@
         </w:rPr>
         <w:t>1</w:t>
       </w:r>
-      <w:bookmarkEnd w:id="142"/>
+      <w:bookmarkEnd w:id="147"/>
       <w:r>
         <w:rPr>
           <w:rFonts w:hint="eastAsia"/>
@@ -14589,7 +17110,7 @@
       <w:pPr>
         <w:pStyle w:val="2"/>
       </w:pPr>
-      <w:bookmarkStart w:id="143" w:name="_Toc364540308"/>
+      <w:bookmarkStart w:id="148" w:name="_Toc364540308"/>
       <w:r>
         <w:rPr>
           <w:rFonts w:hint="eastAsia"/>
@@ -14608,7 +17129,7 @@
         </w:rPr>
         <w:t>2</w:t>
       </w:r>
-      <w:bookmarkEnd w:id="143"/>
+      <w:bookmarkEnd w:id="148"/>
       <w:r>
         <w:rPr>
           <w:rFonts w:hint="eastAsia"/>
@@ -14628,8 +17149,8 @@
           <w:rFonts w:ascii="楷体" w:hAnsi="楷体"/>
         </w:rPr>
       </w:pPr>
-      <w:bookmarkStart w:id="144" w:name="_Toc364503330"/>
-      <w:bookmarkStart w:id="145" w:name="_Toc364540309"/>
+      <w:bookmarkStart w:id="149" w:name="_Toc364503330"/>
+      <w:bookmarkStart w:id="150" w:name="_Toc364540309"/>
       <w:r>
         <w:rPr>
           <w:rFonts w:ascii="楷体" w:hAnsi="楷体" w:hint="eastAsia"/>
@@ -14668,23 +17189,23 @@
         </w:rPr>
         <w:t>)</w:t>
       </w:r>
-      <w:bookmarkEnd w:id="144"/>
-      <w:bookmarkEnd w:id="145"/>
+      <w:bookmarkEnd w:id="149"/>
+      <w:bookmarkEnd w:id="150"/>
     </w:p>
     <w:p>
       <w:pPr>
         <w:pStyle w:val="2"/>
       </w:pPr>
-      <w:bookmarkStart w:id="146" w:name="_Toc364503331"/>
-      <w:bookmarkStart w:id="147" w:name="_Toc364540310"/>
+      <w:bookmarkStart w:id="151" w:name="_Toc364503331"/>
+      <w:bookmarkStart w:id="152" w:name="_Toc364540310"/>
       <w:r>
         <w:rPr>
           <w:rFonts w:hint="eastAsia"/>
         </w:rPr>
         <w:t>8.1</w:t>
       </w:r>
-      <w:bookmarkEnd w:id="146"/>
-      <w:bookmarkEnd w:id="147"/>
+      <w:bookmarkEnd w:id="151"/>
+      <w:bookmarkEnd w:id="152"/>
     </w:p>
     <w:p>
       <w:pPr>
@@ -14698,8 +17219,8 @@
           <w:rFonts w:ascii="楷体" w:hAnsi="楷体"/>
         </w:rPr>
       </w:pPr>
-      <w:bookmarkStart w:id="148" w:name="_Toc364503332"/>
-      <w:bookmarkStart w:id="149" w:name="_Toc364540311"/>
+      <w:bookmarkStart w:id="153" w:name="_Toc364503332"/>
+      <w:bookmarkStart w:id="154" w:name="_Toc364540311"/>
       <w:r>
         <w:rPr>
           <w:rFonts w:ascii="楷体" w:hAnsi="楷体" w:hint="eastAsia"/>
@@ -14744,15 +17265,15 @@
         </w:rPr>
         <w:t>-MVC)</w:t>
       </w:r>
-      <w:bookmarkEnd w:id="148"/>
-      <w:bookmarkEnd w:id="149"/>
+      <w:bookmarkEnd w:id="153"/>
+      <w:bookmarkEnd w:id="154"/>
     </w:p>
     <w:p>
       <w:pPr>
         <w:pStyle w:val="2"/>
       </w:pPr>
-      <w:bookmarkStart w:id="150" w:name="_Toc364503333"/>
-      <w:bookmarkStart w:id="151" w:name="_Toc364540312"/>
+      <w:bookmarkStart w:id="155" w:name="_Toc364503333"/>
+      <w:bookmarkStart w:id="156" w:name="_Toc364540312"/>
       <w:r>
         <w:rPr>
           <w:rFonts w:hint="eastAsia"/>
@@ -14765,8 +17286,8 @@
         </w:rPr>
         <w:t>.1</w:t>
       </w:r>
-      <w:bookmarkEnd w:id="150"/>
-      <w:bookmarkEnd w:id="151"/>
+      <w:bookmarkEnd w:id="155"/>
+      <w:bookmarkEnd w:id="156"/>
     </w:p>
     <w:p>
       <w:pPr>
@@ -15670,7 +18191,7 @@
   <w:style w:type="paragraph" w:default="1" w:styleId="a">
     <w:name w:val="Normal"/>
     <w:qFormat/>
-    <w:rsid w:val="00D03838"/>
+    <w:rsid w:val="00184843"/>
     <w:pPr>
       <w:widowControl w:val="0"/>
       <w:jc w:val="both"/>
@@ -16422,7 +18943,7 @@
 </file>
 
 <file path=customXml/itemProps1.xml><?xml version="1.0" encoding="utf-8"?>
-<ds:datastoreItem xmlns:ds="http://schemas.openxmlformats.org/officeDocument/2006/customXml" ds:itemID="{A869B726-0E6B-4D29-8CCF-D73BAC343BD3}">
+<ds:datastoreItem xmlns:ds="http://schemas.openxmlformats.org/officeDocument/2006/customXml" ds:itemID="{948F3F06-5E20-47EC-A401-45485E7C6E65}">
   <ds:schemaRefs>
     <ds:schemaRef ds:uri="http://schemas.openxmlformats.org/officeDocument/2006/bibliography"/>
   </ds:schemaRefs>

--- a/doc/Hasor 使用手册.docx
+++ b/doc/Hasor 使用手册.docx
@@ -418,7 +418,7 @@
           <w:r>
             <w:fldChar w:fldCharType="separate"/>
           </w:r>
-          <w:hyperlink w:anchor="_Toc364858449" w:history="1">
+          <w:hyperlink w:anchor="_Toc364874616" w:history="1">
             <w:r>
               <w:rPr>
                 <w:rStyle w:val="a4"/>
@@ -461,7 +461,7 @@
                 <w:noProof/>
                 <w:webHidden/>
               </w:rPr>
-              <w:instrText xml:space="preserve"> PAGEREF _Toc364858449 \h </w:instrText>
+              <w:instrText xml:space="preserve"> PAGEREF _Toc364874616 \h </w:instrText>
             </w:r>
             <w:r>
               <w:rPr>
@@ -502,7 +502,7 @@
               <w:szCs w:val="22"/>
             </w:rPr>
           </w:pPr>
-          <w:hyperlink w:anchor="_Toc364858450" w:history="1">
+          <w:hyperlink w:anchor="_Toc364874617" w:history="1">
             <w:r>
               <w:rPr>
                 <w:rStyle w:val="a4"/>
@@ -537,7 +537,7 @@
                 <w:noProof/>
                 <w:webHidden/>
               </w:rPr>
-              <w:instrText xml:space="preserve"> PAGEREF _Toc364858450 \h </w:instrText>
+              <w:instrText xml:space="preserve"> PAGEREF _Toc364874617 \h </w:instrText>
             </w:r>
             <w:r>
               <w:rPr>
@@ -578,7 +578,7 @@
               <w:szCs w:val="22"/>
             </w:rPr>
           </w:pPr>
-          <w:hyperlink w:anchor="_Toc364858451" w:history="1">
+          <w:hyperlink w:anchor="_Toc364874618" w:history="1">
             <w:r>
               <w:rPr>
                 <w:rStyle w:val="a4"/>
@@ -613,7 +613,7 @@
                 <w:noProof/>
                 <w:webHidden/>
               </w:rPr>
-              <w:instrText xml:space="preserve"> PAGEREF _Toc364858451 \h </w:instrText>
+              <w:instrText xml:space="preserve"> PAGEREF _Toc364874618 \h </w:instrText>
             </w:r>
             <w:r>
               <w:rPr>
@@ -654,7 +654,7 @@
               <w:szCs w:val="22"/>
             </w:rPr>
           </w:pPr>
-          <w:hyperlink w:anchor="_Toc364858452" w:history="1">
+          <w:hyperlink w:anchor="_Toc364874619" w:history="1">
             <w:r>
               <w:rPr>
                 <w:rStyle w:val="a4"/>
@@ -689,7 +689,7 @@
                 <w:noProof/>
                 <w:webHidden/>
               </w:rPr>
-              <w:instrText xml:space="preserve"> PAGEREF _Toc364858452 \h </w:instrText>
+              <w:instrText xml:space="preserve"> PAGEREF _Toc364874619 \h </w:instrText>
             </w:r>
             <w:r>
               <w:rPr>
@@ -730,7 +730,7 @@
               <w:szCs w:val="22"/>
             </w:rPr>
           </w:pPr>
-          <w:hyperlink w:anchor="_Toc364858453" w:history="1">
+          <w:hyperlink w:anchor="_Toc364874620" w:history="1">
             <w:r>
               <w:rPr>
                 <w:rStyle w:val="a4"/>
@@ -765,7 +765,7 @@
                 <w:noProof/>
                 <w:webHidden/>
               </w:rPr>
-              <w:instrText xml:space="preserve"> PAGEREF _Toc364858453 \h </w:instrText>
+              <w:instrText xml:space="preserve"> PAGEREF _Toc364874620 \h </w:instrText>
             </w:r>
             <w:r>
               <w:rPr>
@@ -806,7 +806,7 @@
               <w:szCs w:val="22"/>
             </w:rPr>
           </w:pPr>
-          <w:hyperlink w:anchor="_Toc364858454" w:history="1">
+          <w:hyperlink w:anchor="_Toc364874621" w:history="1">
             <w:r>
               <w:rPr>
                 <w:rStyle w:val="a4"/>
@@ -841,7 +841,7 @@
                 <w:noProof/>
                 <w:webHidden/>
               </w:rPr>
-              <w:instrText xml:space="preserve"> PAGEREF _Toc364858454 \h </w:instrText>
+              <w:instrText xml:space="preserve"> PAGEREF _Toc364874621 \h </w:instrText>
             </w:r>
             <w:r>
               <w:rPr>
@@ -882,7 +882,7 @@
               <w:szCs w:val="22"/>
             </w:rPr>
           </w:pPr>
-          <w:hyperlink w:anchor="_Toc364858455" w:history="1">
+          <w:hyperlink w:anchor="_Toc364874622" w:history="1">
             <w:r>
               <w:rPr>
                 <w:rStyle w:val="a4"/>
@@ -932,7 +932,7 @@
                 <w:noProof/>
                 <w:webHidden/>
               </w:rPr>
-              <w:instrText xml:space="preserve"> PAGEREF _Toc364858455 \h </w:instrText>
+              <w:instrText xml:space="preserve"> PAGEREF _Toc364874622 \h </w:instrText>
             </w:r>
             <w:r>
               <w:rPr>
@@ -973,7 +973,7 @@
               <w:szCs w:val="22"/>
             </w:rPr>
           </w:pPr>
-          <w:hyperlink w:anchor="_Toc364858456" w:history="1">
+          <w:hyperlink w:anchor="_Toc364874623" w:history="1">
             <w:r>
               <w:rPr>
                 <w:rStyle w:val="a4"/>
@@ -1008,7 +1008,7 @@
                 <w:noProof/>
                 <w:webHidden/>
               </w:rPr>
-              <w:instrText xml:space="preserve"> PAGEREF _Toc364858456 \h </w:instrText>
+              <w:instrText xml:space="preserve"> PAGEREF _Toc364874623 \h </w:instrText>
             </w:r>
             <w:r>
               <w:rPr>
@@ -1049,7 +1049,7 @@
               <w:szCs w:val="22"/>
             </w:rPr>
           </w:pPr>
-          <w:hyperlink w:anchor="_Toc364858457" w:history="1">
+          <w:hyperlink w:anchor="_Toc364874624" w:history="1">
             <w:r>
               <w:rPr>
                 <w:rStyle w:val="a4"/>
@@ -1091,7 +1091,7 @@
                 <w:noProof/>
                 <w:webHidden/>
               </w:rPr>
-              <w:instrText xml:space="preserve"> PAGEREF _Toc364858457 \h </w:instrText>
+              <w:instrText xml:space="preserve"> PAGEREF _Toc364874624 \h </w:instrText>
             </w:r>
             <w:r>
               <w:rPr>
@@ -1132,7 +1132,7 @@
               <w:szCs w:val="22"/>
             </w:rPr>
           </w:pPr>
-          <w:hyperlink w:anchor="_Toc364858458" w:history="1">
+          <w:hyperlink w:anchor="_Toc364874625" w:history="1">
             <w:r>
               <w:rPr>
                 <w:rStyle w:val="a4"/>
@@ -1174,7 +1174,7 @@
                 <w:noProof/>
                 <w:webHidden/>
               </w:rPr>
-              <w:instrText xml:space="preserve"> PAGEREF _Toc364858458 \h </w:instrText>
+              <w:instrText xml:space="preserve"> PAGEREF _Toc364874625 \h </w:instrText>
             </w:r>
             <w:r>
               <w:rPr>
@@ -1215,7 +1215,7 @@
               <w:szCs w:val="22"/>
             </w:rPr>
           </w:pPr>
-          <w:hyperlink w:anchor="_Toc364858459" w:history="1">
+          <w:hyperlink w:anchor="_Toc364874626" w:history="1">
             <w:r>
               <w:rPr>
                 <w:rStyle w:val="a4"/>
@@ -1242,7 +1242,7 @@
                 <w:noProof/>
                 <w:webHidden/>
               </w:rPr>
-              <w:instrText xml:space="preserve"> PAGEREF _Toc364858459 \h </w:instrText>
+              <w:instrText xml:space="preserve"> PAGEREF _Toc364874626 \h </w:instrText>
             </w:r>
             <w:r>
               <w:rPr>
@@ -1283,7 +1283,7 @@
               <w:szCs w:val="22"/>
             </w:rPr>
           </w:pPr>
-          <w:hyperlink w:anchor="_Toc364858460" w:history="1">
+          <w:hyperlink w:anchor="_Toc364874627" w:history="1">
             <w:r>
               <w:rPr>
                 <w:rStyle w:val="a4"/>
@@ -1319,7 +1319,7 @@
               <w:rPr>
                 <w:webHidden/>
               </w:rPr>
-              <w:instrText xml:space="preserve"> PAGEREF _Toc364858460 \h </w:instrText>
+              <w:instrText xml:space="preserve"> PAGEREF _Toc364874627 \h </w:instrText>
             </w:r>
             <w:r>
               <w:rPr>
@@ -1356,7 +1356,7 @@
               <w:szCs w:val="22"/>
             </w:rPr>
           </w:pPr>
-          <w:hyperlink w:anchor="_Toc364858461" w:history="1">
+          <w:hyperlink w:anchor="_Toc364874628" w:history="1">
             <w:r>
               <w:rPr>
                 <w:rStyle w:val="a4"/>
@@ -1392,7 +1392,7 @@
               <w:rPr>
                 <w:webHidden/>
               </w:rPr>
-              <w:instrText xml:space="preserve"> PAGEREF _Toc364858461 \h </w:instrText>
+              <w:instrText xml:space="preserve"> PAGEREF _Toc364874628 \h </w:instrText>
             </w:r>
             <w:r>
               <w:rPr>
@@ -1429,7 +1429,7 @@
               <w:szCs w:val="22"/>
             </w:rPr>
           </w:pPr>
-          <w:hyperlink w:anchor="_Toc364858462" w:history="1">
+          <w:hyperlink w:anchor="_Toc364874629" w:history="1">
             <w:r>
               <w:rPr>
                 <w:rStyle w:val="a4"/>
@@ -1465,7 +1465,7 @@
               <w:rPr>
                 <w:webHidden/>
               </w:rPr>
-              <w:instrText xml:space="preserve"> PAGEREF _Toc364858462 \h </w:instrText>
+              <w:instrText xml:space="preserve"> PAGEREF _Toc364874629 \h </w:instrText>
             </w:r>
             <w:r>
               <w:rPr>
@@ -1502,7 +1502,7 @@
               <w:szCs w:val="22"/>
             </w:rPr>
           </w:pPr>
-          <w:hyperlink w:anchor="_Toc364858463" w:history="1">
+          <w:hyperlink w:anchor="_Toc364874630" w:history="1">
             <w:r>
               <w:rPr>
                 <w:rStyle w:val="a4"/>
@@ -1551,7 +1551,7 @@
               <w:rPr>
                 <w:webHidden/>
               </w:rPr>
-              <w:instrText xml:space="preserve"> PAGEREF _Toc364858463 \h </w:instrText>
+              <w:instrText xml:space="preserve"> PAGEREF _Toc364874630 \h </w:instrText>
             </w:r>
             <w:r>
               <w:rPr>
@@ -1588,7 +1588,7 @@
               <w:szCs w:val="22"/>
             </w:rPr>
           </w:pPr>
-          <w:hyperlink w:anchor="_Toc364858464" w:history="1">
+          <w:hyperlink w:anchor="_Toc364874631" w:history="1">
             <w:r>
               <w:rPr>
                 <w:rStyle w:val="a4"/>
@@ -1630,7 +1630,7 @@
                 <w:noProof/>
                 <w:webHidden/>
               </w:rPr>
-              <w:instrText xml:space="preserve"> PAGEREF _Toc364858464 \h </w:instrText>
+              <w:instrText xml:space="preserve"> PAGEREF _Toc364874631 \h </w:instrText>
             </w:r>
             <w:r>
               <w:rPr>
@@ -1671,7 +1671,7 @@
               <w:szCs w:val="22"/>
             </w:rPr>
           </w:pPr>
-          <w:hyperlink w:anchor="_Toc364858465" w:history="1">
+          <w:hyperlink w:anchor="_Toc364874632" w:history="1">
             <w:r>
               <w:rPr>
                 <w:rStyle w:val="a4"/>
@@ -1701,7 +1701,7 @@
               <w:rPr>
                 <w:webHidden/>
               </w:rPr>
-              <w:instrText xml:space="preserve"> PAGEREF _Toc364858465 \h </w:instrText>
+              <w:instrText xml:space="preserve"> PAGEREF _Toc364874632 \h </w:instrText>
             </w:r>
             <w:r>
               <w:rPr>
@@ -1738,7 +1738,7 @@
               <w:szCs w:val="22"/>
             </w:rPr>
           </w:pPr>
-          <w:hyperlink w:anchor="_Toc364858466" w:history="1">
+          <w:hyperlink w:anchor="_Toc364874633" w:history="1">
             <w:r>
               <w:rPr>
                 <w:rStyle w:val="a4"/>
@@ -1768,7 +1768,7 @@
               <w:rPr>
                 <w:webHidden/>
               </w:rPr>
-              <w:instrText xml:space="preserve"> PAGEREF _Toc364858466 \h </w:instrText>
+              <w:instrText xml:space="preserve"> PAGEREF _Toc364874633 \h </w:instrText>
             </w:r>
             <w:r>
               <w:rPr>
@@ -1805,7 +1805,7 @@
               <w:szCs w:val="22"/>
             </w:rPr>
           </w:pPr>
-          <w:hyperlink w:anchor="_Toc364858467" w:history="1">
+          <w:hyperlink w:anchor="_Toc364874634" w:history="1">
             <w:r>
               <w:rPr>
                 <w:rStyle w:val="a4"/>
@@ -1848,7 +1848,7 @@
               <w:rPr>
                 <w:webHidden/>
               </w:rPr>
-              <w:instrText xml:space="preserve"> PAGEREF _Toc364858467 \h </w:instrText>
+              <w:instrText xml:space="preserve"> PAGEREF _Toc364874634 \h </w:instrText>
             </w:r>
             <w:r>
               <w:rPr>
@@ -1885,7 +1885,7 @@
               <w:szCs w:val="22"/>
             </w:rPr>
           </w:pPr>
-          <w:hyperlink w:anchor="_Toc364858468" w:history="1">
+          <w:hyperlink w:anchor="_Toc364874635" w:history="1">
             <w:r>
               <w:rPr>
                 <w:rStyle w:val="a4"/>
@@ -1927,7 +1927,7 @@
                 <w:noProof/>
                 <w:webHidden/>
               </w:rPr>
-              <w:instrText xml:space="preserve"> PAGEREF _Toc364858468 \h </w:instrText>
+              <w:instrText xml:space="preserve"> PAGEREF _Toc364874635 \h </w:instrText>
             </w:r>
             <w:r>
               <w:rPr>
@@ -1968,7 +1968,7 @@
               <w:szCs w:val="22"/>
             </w:rPr>
           </w:pPr>
-          <w:hyperlink w:anchor="_Toc364858469" w:history="1">
+          <w:hyperlink w:anchor="_Toc364874636" w:history="1">
             <w:r>
               <w:rPr>
                 <w:rStyle w:val="a4"/>
@@ -1998,7 +1998,7 @@
               <w:rPr>
                 <w:webHidden/>
               </w:rPr>
-              <w:instrText xml:space="preserve"> PAGEREF _Toc364858469 \h </w:instrText>
+              <w:instrText xml:space="preserve"> PAGEREF _Toc364874636 \h </w:instrText>
             </w:r>
             <w:r>
               <w:rPr>
@@ -2035,7 +2035,7 @@
               <w:szCs w:val="22"/>
             </w:rPr>
           </w:pPr>
-          <w:hyperlink w:anchor="_Toc364858470" w:history="1">
+          <w:hyperlink w:anchor="_Toc364874637" w:history="1">
             <w:r>
               <w:rPr>
                 <w:rStyle w:val="a4"/>
@@ -2065,7 +2065,7 @@
               <w:rPr>
                 <w:webHidden/>
               </w:rPr>
-              <w:instrText xml:space="preserve"> PAGEREF _Toc364858470 \h </w:instrText>
+              <w:instrText xml:space="preserve"> PAGEREF _Toc364874637 \h </w:instrText>
             </w:r>
             <w:r>
               <w:rPr>
@@ -2102,7 +2102,7 @@
               <w:szCs w:val="22"/>
             </w:rPr>
           </w:pPr>
-          <w:hyperlink w:anchor="_Toc364858471" w:history="1">
+          <w:hyperlink w:anchor="_Toc364874638" w:history="1">
             <w:r>
               <w:rPr>
                 <w:rStyle w:val="a4"/>
@@ -2132,7 +2132,7 @@
               <w:rPr>
                 <w:webHidden/>
               </w:rPr>
-              <w:instrText xml:space="preserve"> PAGEREF _Toc364858471 \h </w:instrText>
+              <w:instrText xml:space="preserve"> PAGEREF _Toc364874638 \h </w:instrText>
             </w:r>
             <w:r>
               <w:rPr>
@@ -2169,7 +2169,7 @@
               <w:szCs w:val="22"/>
             </w:rPr>
           </w:pPr>
-          <w:hyperlink w:anchor="_Toc364858472" w:history="1">
+          <w:hyperlink w:anchor="_Toc364874639" w:history="1">
             <w:r>
               <w:rPr>
                 <w:rStyle w:val="a4"/>
@@ -2199,7 +2199,7 @@
               <w:rPr>
                 <w:webHidden/>
               </w:rPr>
-              <w:instrText xml:space="preserve"> PAGEREF _Toc364858472 \h </w:instrText>
+              <w:instrText xml:space="preserve"> PAGEREF _Toc364874639 \h </w:instrText>
             </w:r>
             <w:r>
               <w:rPr>
@@ -2236,7 +2236,7 @@
               <w:szCs w:val="22"/>
             </w:rPr>
           </w:pPr>
-          <w:hyperlink w:anchor="_Toc364858473" w:history="1">
+          <w:hyperlink w:anchor="_Toc364874640" w:history="1">
             <w:r>
               <w:rPr>
                 <w:rStyle w:val="a4"/>
@@ -2278,7 +2278,7 @@
                 <w:noProof/>
                 <w:webHidden/>
               </w:rPr>
-              <w:instrText xml:space="preserve"> PAGEREF _Toc364858473 \h </w:instrText>
+              <w:instrText xml:space="preserve"> PAGEREF _Toc364874640 \h </w:instrText>
             </w:r>
             <w:r>
               <w:rPr>
@@ -2319,7 +2319,7 @@
               <w:szCs w:val="22"/>
             </w:rPr>
           </w:pPr>
-          <w:hyperlink w:anchor="_Toc364858474" w:history="1">
+          <w:hyperlink w:anchor="_Toc364874641" w:history="1">
             <w:r>
               <w:rPr>
                 <w:rStyle w:val="a4"/>
@@ -2349,7 +2349,7 @@
               <w:rPr>
                 <w:webHidden/>
               </w:rPr>
-              <w:instrText xml:space="preserve"> PAGEREF _Toc364858474 \h </w:instrText>
+              <w:instrText xml:space="preserve"> PAGEREF _Toc364874641 \h </w:instrText>
             </w:r>
             <w:r>
               <w:rPr>
@@ -2386,7 +2386,7 @@
               <w:szCs w:val="22"/>
             </w:rPr>
           </w:pPr>
-          <w:hyperlink w:anchor="_Toc364858475" w:history="1">
+          <w:hyperlink w:anchor="_Toc364874642" w:history="1">
             <w:r>
               <w:rPr>
                 <w:rStyle w:val="a4"/>
@@ -2416,7 +2416,7 @@
               <w:rPr>
                 <w:webHidden/>
               </w:rPr>
-              <w:instrText xml:space="preserve"> PAGEREF _Toc364858475 \h </w:instrText>
+              <w:instrText xml:space="preserve"> PAGEREF _Toc364874642 \h </w:instrText>
             </w:r>
             <w:r>
               <w:rPr>
@@ -2453,7 +2453,7 @@
               <w:szCs w:val="22"/>
             </w:rPr>
           </w:pPr>
-          <w:hyperlink w:anchor="_Toc364858476" w:history="1">
+          <w:hyperlink w:anchor="_Toc364874643" w:history="1">
             <w:r>
               <w:rPr>
                 <w:rStyle w:val="a4"/>
@@ -2483,7 +2483,7 @@
               <w:rPr>
                 <w:webHidden/>
               </w:rPr>
-              <w:instrText xml:space="preserve"> PAGEREF _Toc364858476 \h </w:instrText>
+              <w:instrText xml:space="preserve"> PAGEREF _Toc364874643 \h </w:instrText>
             </w:r>
             <w:r>
               <w:rPr>
@@ -2520,7 +2520,7 @@
               <w:szCs w:val="22"/>
             </w:rPr>
           </w:pPr>
-          <w:hyperlink w:anchor="_Toc364858477" w:history="1">
+          <w:hyperlink w:anchor="_Toc364874644" w:history="1">
             <w:r>
               <w:rPr>
                 <w:rStyle w:val="a4"/>
@@ -2562,7 +2562,7 @@
                 <w:noProof/>
                 <w:webHidden/>
               </w:rPr>
-              <w:instrText xml:space="preserve"> PAGEREF _Toc364858477 \h </w:instrText>
+              <w:instrText xml:space="preserve"> PAGEREF _Toc364874644 \h </w:instrText>
             </w:r>
             <w:r>
               <w:rPr>
@@ -2603,7 +2603,7 @@
               <w:szCs w:val="22"/>
             </w:rPr>
           </w:pPr>
-          <w:hyperlink w:anchor="_Toc364858478" w:history="1">
+          <w:hyperlink w:anchor="_Toc364874645" w:history="1">
             <w:r>
               <w:rPr>
                 <w:rStyle w:val="a4"/>
@@ -2638,7 +2638,7 @@
                 <w:noProof/>
                 <w:webHidden/>
               </w:rPr>
-              <w:instrText xml:space="preserve"> PAGEREF _Toc364858478 \h </w:instrText>
+              <w:instrText xml:space="preserve"> PAGEREF _Toc364874645 \h </w:instrText>
             </w:r>
             <w:r>
               <w:rPr>
@@ -2679,7 +2679,7 @@
               <w:szCs w:val="22"/>
             </w:rPr>
           </w:pPr>
-          <w:hyperlink w:anchor="_Toc364858479" w:history="1">
+          <w:hyperlink w:anchor="_Toc364874646" w:history="1">
             <w:r>
               <w:rPr>
                 <w:rStyle w:val="a4"/>
@@ -2714,7 +2714,7 @@
                 <w:noProof/>
                 <w:webHidden/>
               </w:rPr>
-              <w:instrText xml:space="preserve"> PAGEREF _Toc364858479 \h </w:instrText>
+              <w:instrText xml:space="preserve"> PAGEREF _Toc364874646 \h </w:instrText>
             </w:r>
             <w:r>
               <w:rPr>
@@ -2755,7 +2755,7 @@
               <w:szCs w:val="22"/>
             </w:rPr>
           </w:pPr>
-          <w:hyperlink w:anchor="_Toc364858480" w:history="1">
+          <w:hyperlink w:anchor="_Toc364874647" w:history="1">
             <w:r>
               <w:rPr>
                 <w:rStyle w:val="a4"/>
@@ -2805,7 +2805,7 @@
                 <w:noProof/>
                 <w:webHidden/>
               </w:rPr>
-              <w:instrText xml:space="preserve"> PAGEREF _Toc364858480 \h </w:instrText>
+              <w:instrText xml:space="preserve"> PAGEREF _Toc364874647 \h </w:instrText>
             </w:r>
             <w:r>
               <w:rPr>
@@ -2846,7 +2846,7 @@
               <w:szCs w:val="22"/>
             </w:rPr>
           </w:pPr>
-          <w:hyperlink w:anchor="_Toc364858481" w:history="1">
+          <w:hyperlink w:anchor="_Toc364874648" w:history="1">
             <w:r>
               <w:rPr>
                 <w:rStyle w:val="a4"/>
@@ -2873,7 +2873,7 @@
                 <w:noProof/>
                 <w:webHidden/>
               </w:rPr>
-              <w:instrText xml:space="preserve"> PAGEREF _Toc364858481 \h </w:instrText>
+              <w:instrText xml:space="preserve"> PAGEREF _Toc364874648 \h </w:instrText>
             </w:r>
             <w:r>
               <w:rPr>
@@ -2914,7 +2914,7 @@
               <w:szCs w:val="22"/>
             </w:rPr>
           </w:pPr>
-          <w:hyperlink w:anchor="_Toc364858482" w:history="1">
+          <w:hyperlink w:anchor="_Toc364874649" w:history="1">
             <w:r>
               <w:rPr>
                 <w:rStyle w:val="a4"/>
@@ -2941,7 +2941,7 @@
                 <w:noProof/>
                 <w:webHidden/>
               </w:rPr>
-              <w:instrText xml:space="preserve"> PAGEREF _Toc364858482 \h </w:instrText>
+              <w:instrText xml:space="preserve"> PAGEREF _Toc364874649 \h </w:instrText>
             </w:r>
             <w:r>
               <w:rPr>
@@ -2982,7 +2982,7 @@
               <w:szCs w:val="22"/>
             </w:rPr>
           </w:pPr>
-          <w:hyperlink w:anchor="_Toc364858483" w:history="1">
+          <w:hyperlink w:anchor="_Toc364874650" w:history="1">
             <w:r>
               <w:rPr>
                 <w:rStyle w:val="a4"/>
@@ -3017,7 +3017,7 @@
                 <w:noProof/>
                 <w:webHidden/>
               </w:rPr>
-              <w:instrText xml:space="preserve"> PAGEREF _Toc364858483 \h </w:instrText>
+              <w:instrText xml:space="preserve"> PAGEREF _Toc364874650 \h </w:instrText>
             </w:r>
             <w:r>
               <w:rPr>
@@ -3058,7 +3058,7 @@
               <w:szCs w:val="22"/>
             </w:rPr>
           </w:pPr>
-          <w:hyperlink w:anchor="_Toc364858484" w:history="1">
+          <w:hyperlink w:anchor="_Toc364874651" w:history="1">
             <w:r>
               <w:rPr>
                 <w:rStyle w:val="a4"/>
@@ -3093,7 +3093,7 @@
                 <w:noProof/>
                 <w:webHidden/>
               </w:rPr>
-              <w:instrText xml:space="preserve"> PAGEREF _Toc364858484 \h </w:instrText>
+              <w:instrText xml:space="preserve"> PAGEREF _Toc364874651 \h </w:instrText>
             </w:r>
             <w:r>
               <w:rPr>
@@ -3134,7 +3134,7 @@
               <w:szCs w:val="22"/>
             </w:rPr>
           </w:pPr>
-          <w:hyperlink w:anchor="_Toc364858485" w:history="1">
+          <w:hyperlink w:anchor="_Toc364874652" w:history="1">
             <w:r>
               <w:rPr>
                 <w:rStyle w:val="a4"/>
@@ -3161,7 +3161,7 @@
                 <w:noProof/>
                 <w:webHidden/>
               </w:rPr>
-              <w:instrText xml:space="preserve"> PAGEREF _Toc364858485 \h </w:instrText>
+              <w:instrText xml:space="preserve"> PAGEREF _Toc364874652 \h </w:instrText>
             </w:r>
             <w:r>
               <w:rPr>
@@ -3202,7 +3202,7 @@
               <w:szCs w:val="22"/>
             </w:rPr>
           </w:pPr>
-          <w:hyperlink w:anchor="_Toc364858486" w:history="1">
+          <w:hyperlink w:anchor="_Toc364874653" w:history="1">
             <w:r>
               <w:rPr>
                 <w:rStyle w:val="a4"/>
@@ -3237,7 +3237,7 @@
                 <w:noProof/>
                 <w:webHidden/>
               </w:rPr>
-              <w:instrText xml:space="preserve"> PAGEREF _Toc364858486 \h </w:instrText>
+              <w:instrText xml:space="preserve"> PAGEREF _Toc364874653 \h </w:instrText>
             </w:r>
             <w:r>
               <w:rPr>
@@ -3278,7 +3278,7 @@
               <w:szCs w:val="22"/>
             </w:rPr>
           </w:pPr>
-          <w:hyperlink w:anchor="_Toc364858487" w:history="1">
+          <w:hyperlink w:anchor="_Toc364874654" w:history="1">
             <w:r>
               <w:rPr>
                 <w:rStyle w:val="a4"/>
@@ -3335,7 +3335,7 @@
                 <w:noProof/>
                 <w:webHidden/>
               </w:rPr>
-              <w:instrText xml:space="preserve"> PAGEREF _Toc364858487 \h </w:instrText>
+              <w:instrText xml:space="preserve"> PAGEREF _Toc364874654 \h </w:instrText>
             </w:r>
             <w:r>
               <w:rPr>
@@ -3376,7 +3376,7 @@
               <w:szCs w:val="22"/>
             </w:rPr>
           </w:pPr>
-          <w:hyperlink w:anchor="_Toc364858488" w:history="1">
+          <w:hyperlink w:anchor="_Toc364874655" w:history="1">
             <w:r>
               <w:rPr>
                 <w:rStyle w:val="a4"/>
@@ -3426,7 +3426,7 @@
                 <w:noProof/>
                 <w:webHidden/>
               </w:rPr>
-              <w:instrText xml:space="preserve"> PAGEREF _Toc364858488 \h </w:instrText>
+              <w:instrText xml:space="preserve"> PAGEREF _Toc364874655 \h </w:instrText>
             </w:r>
             <w:r>
               <w:rPr>
@@ -3467,7 +3467,7 @@
               <w:szCs w:val="22"/>
             </w:rPr>
           </w:pPr>
-          <w:hyperlink w:anchor="_Toc364858489" w:history="1">
+          <w:hyperlink w:anchor="_Toc364874656" w:history="1">
             <w:r>
               <w:rPr>
                 <w:rStyle w:val="a4"/>
@@ -3502,7 +3502,7 @@
                 <w:noProof/>
                 <w:webHidden/>
               </w:rPr>
-              <w:instrText xml:space="preserve"> PAGEREF _Toc364858489 \h </w:instrText>
+              <w:instrText xml:space="preserve"> PAGEREF _Toc364874656 \h </w:instrText>
             </w:r>
             <w:r>
               <w:rPr>
@@ -3543,7 +3543,7 @@
               <w:szCs w:val="22"/>
             </w:rPr>
           </w:pPr>
-          <w:hyperlink w:anchor="_Toc364858490" w:history="1">
+          <w:hyperlink w:anchor="_Toc364874657" w:history="1">
             <w:r>
               <w:rPr>
                 <w:rStyle w:val="a4"/>
@@ -3608,7 +3608,7 @@
                 <w:noProof/>
                 <w:webHidden/>
               </w:rPr>
-              <w:instrText xml:space="preserve"> PAGEREF _Toc364858490 \h </w:instrText>
+              <w:instrText xml:space="preserve"> PAGEREF _Toc364874657 \h </w:instrText>
             </w:r>
             <w:r>
               <w:rPr>
@@ -3649,7 +3649,7 @@
               <w:szCs w:val="22"/>
             </w:rPr>
           </w:pPr>
-          <w:hyperlink w:anchor="_Toc364858491" w:history="1">
+          <w:hyperlink w:anchor="_Toc364874658" w:history="1">
             <w:r>
               <w:rPr>
                 <w:rStyle w:val="a4"/>
@@ -3692,7 +3692,7 @@
                 <w:noProof/>
                 <w:webHidden/>
               </w:rPr>
-              <w:instrText xml:space="preserve"> PAGEREF _Toc364858491 \h </w:instrText>
+              <w:instrText xml:space="preserve"> PAGEREF _Toc364874658 \h </w:instrText>
             </w:r>
             <w:r>
               <w:rPr>
@@ -3733,7 +3733,7 @@
               <w:szCs w:val="22"/>
             </w:rPr>
           </w:pPr>
-          <w:hyperlink w:anchor="_Toc364858492" w:history="1">
+          <w:hyperlink w:anchor="_Toc364874659" w:history="1">
             <w:r>
               <w:rPr>
                 <w:rStyle w:val="a4"/>
@@ -3768,7 +3768,7 @@
                 <w:noProof/>
                 <w:webHidden/>
               </w:rPr>
-              <w:instrText xml:space="preserve"> PAGEREF _Toc364858492 \h </w:instrText>
+              <w:instrText xml:space="preserve"> PAGEREF _Toc364874659 \h </w:instrText>
             </w:r>
             <w:r>
               <w:rPr>
@@ -3809,7 +3809,7 @@
               <w:szCs w:val="22"/>
             </w:rPr>
           </w:pPr>
-          <w:hyperlink w:anchor="_Toc364858493" w:history="1">
+          <w:hyperlink w:anchor="_Toc364874660" w:history="1">
             <w:r>
               <w:rPr>
                 <w:rStyle w:val="a4"/>
@@ -3851,7 +3851,7 @@
                 <w:noProof/>
                 <w:webHidden/>
               </w:rPr>
-              <w:instrText xml:space="preserve"> PAGEREF _Toc364858493 \h </w:instrText>
+              <w:instrText xml:space="preserve"> PAGEREF _Toc364874660 \h </w:instrText>
             </w:r>
             <w:r>
               <w:rPr>
@@ -3892,7 +3892,7 @@
               <w:szCs w:val="22"/>
             </w:rPr>
           </w:pPr>
-          <w:hyperlink w:anchor="_Toc364858494" w:history="1">
+          <w:hyperlink w:anchor="_Toc364874661" w:history="1">
             <w:r>
               <w:rPr>
                 <w:rStyle w:val="a4"/>
@@ -3934,7 +3934,7 @@
                 <w:noProof/>
                 <w:webHidden/>
               </w:rPr>
-              <w:instrText xml:space="preserve"> PAGEREF _Toc364858494 \h </w:instrText>
+              <w:instrText xml:space="preserve"> PAGEREF _Toc364874661 \h </w:instrText>
             </w:r>
             <w:r>
               <w:rPr>
@@ -3975,7 +3975,7 @@
               <w:szCs w:val="22"/>
             </w:rPr>
           </w:pPr>
-          <w:hyperlink w:anchor="_Toc364858495" w:history="1">
+          <w:hyperlink w:anchor="_Toc364874662" w:history="1">
             <w:r>
               <w:rPr>
                 <w:rStyle w:val="a4"/>
@@ -4017,7 +4017,7 @@
                 <w:noProof/>
                 <w:webHidden/>
               </w:rPr>
-              <w:instrText xml:space="preserve"> PAGEREF _Toc364858495 \h </w:instrText>
+              <w:instrText xml:space="preserve"> PAGEREF _Toc364874662 \h </w:instrText>
             </w:r>
             <w:r>
               <w:rPr>
@@ -4058,7 +4058,7 @@
               <w:szCs w:val="22"/>
             </w:rPr>
           </w:pPr>
-          <w:hyperlink w:anchor="_Toc364858496" w:history="1">
+          <w:hyperlink w:anchor="_Toc364874663" w:history="1">
             <w:r>
               <w:rPr>
                 <w:rStyle w:val="a4"/>
@@ -4100,7 +4100,7 @@
                 <w:noProof/>
                 <w:webHidden/>
               </w:rPr>
-              <w:instrText xml:space="preserve"> PAGEREF _Toc364858496 \h </w:instrText>
+              <w:instrText xml:space="preserve"> PAGEREF _Toc364874663 \h </w:instrText>
             </w:r>
             <w:r>
               <w:rPr>
@@ -4141,7 +4141,7 @@
               <w:szCs w:val="22"/>
             </w:rPr>
           </w:pPr>
-          <w:hyperlink w:anchor="_Toc364858497" w:history="1">
+          <w:hyperlink w:anchor="_Toc364874664" w:history="1">
             <w:r>
               <w:rPr>
                 <w:rStyle w:val="a4"/>
@@ -4191,7 +4191,7 @@
                 <w:noProof/>
                 <w:webHidden/>
               </w:rPr>
-              <w:instrText xml:space="preserve"> PAGEREF _Toc364858497 \h </w:instrText>
+              <w:instrText xml:space="preserve"> PAGEREF _Toc364874664 \h </w:instrText>
             </w:r>
             <w:r>
               <w:rPr>
@@ -4232,7 +4232,7 @@
               <w:szCs w:val="22"/>
             </w:rPr>
           </w:pPr>
-          <w:hyperlink w:anchor="_Toc364858498" w:history="1">
+          <w:hyperlink w:anchor="_Toc364874665" w:history="1">
             <w:r>
               <w:rPr>
                 <w:rStyle w:val="a4"/>
@@ -4275,7 +4275,7 @@
                 <w:noProof/>
                 <w:webHidden/>
               </w:rPr>
-              <w:instrText xml:space="preserve"> PAGEREF _Toc364858498 \h </w:instrText>
+              <w:instrText xml:space="preserve"> PAGEREF _Toc364874665 \h </w:instrText>
             </w:r>
             <w:r>
               <w:rPr>
@@ -4316,7 +4316,7 @@
               <w:szCs w:val="22"/>
             </w:rPr>
           </w:pPr>
-          <w:hyperlink w:anchor="_Toc364858499" w:history="1">
+          <w:hyperlink w:anchor="_Toc364874666" w:history="1">
             <w:r>
               <w:rPr>
                 <w:rStyle w:val="a4"/>
@@ -4358,7 +4358,7 @@
                 <w:noProof/>
                 <w:webHidden/>
               </w:rPr>
-              <w:instrText xml:space="preserve"> PAGEREF _Toc364858499 \h </w:instrText>
+              <w:instrText xml:space="preserve"> PAGEREF _Toc364874666 \h </w:instrText>
             </w:r>
             <w:r>
               <w:rPr>
@@ -4399,7 +4399,7 @@
               <w:szCs w:val="22"/>
             </w:rPr>
           </w:pPr>
-          <w:hyperlink w:anchor="_Toc364858500" w:history="1">
+          <w:hyperlink w:anchor="_Toc364874667" w:history="1">
             <w:r>
               <w:rPr>
                 <w:rStyle w:val="a4"/>
@@ -4422,7 +4422,7 @@
               <w:rPr>
                 <w:webHidden/>
               </w:rPr>
-              <w:instrText xml:space="preserve"> PAGEREF _Toc364858500 \h </w:instrText>
+              <w:instrText xml:space="preserve"> PAGEREF _Toc364874667 \h </w:instrText>
             </w:r>
             <w:r>
               <w:rPr>
@@ -4459,7 +4459,7 @@
               <w:szCs w:val="22"/>
             </w:rPr>
           </w:pPr>
-          <w:hyperlink w:anchor="_Toc364858501" w:history="1">
+          <w:hyperlink w:anchor="_Toc364874668" w:history="1">
             <w:r>
               <w:rPr>
                 <w:rStyle w:val="a4"/>
@@ -4482,7 +4482,7 @@
               <w:rPr>
                 <w:webHidden/>
               </w:rPr>
-              <w:instrText xml:space="preserve"> PAGEREF _Toc364858501 \h </w:instrText>
+              <w:instrText xml:space="preserve"> PAGEREF _Toc364874668 \h </w:instrText>
             </w:r>
             <w:r>
               <w:rPr>
@@ -4519,7 +4519,7 @@
               <w:szCs w:val="22"/>
             </w:rPr>
           </w:pPr>
-          <w:hyperlink w:anchor="_Toc364858502" w:history="1">
+          <w:hyperlink w:anchor="_Toc364874669" w:history="1">
             <w:r>
               <w:rPr>
                 <w:rStyle w:val="a4"/>
@@ -4542,7 +4542,7 @@
               <w:rPr>
                 <w:webHidden/>
               </w:rPr>
-              <w:instrText xml:space="preserve"> PAGEREF _Toc364858502 \h </w:instrText>
+              <w:instrText xml:space="preserve"> PAGEREF _Toc364874669 \h </w:instrText>
             </w:r>
             <w:r>
               <w:rPr>
@@ -4579,7 +4579,7 @@
               <w:szCs w:val="22"/>
             </w:rPr>
           </w:pPr>
-          <w:hyperlink w:anchor="_Toc364858503" w:history="1">
+          <w:hyperlink w:anchor="_Toc364874670" w:history="1">
             <w:r>
               <w:rPr>
                 <w:rStyle w:val="a4"/>
@@ -4602,7 +4602,7 @@
               <w:rPr>
                 <w:webHidden/>
               </w:rPr>
-              <w:instrText xml:space="preserve"> PAGEREF _Toc364858503 \h </w:instrText>
+              <w:instrText xml:space="preserve"> PAGEREF _Toc364874670 \h </w:instrText>
             </w:r>
             <w:r>
               <w:rPr>
@@ -4639,7 +4639,7 @@
               <w:szCs w:val="22"/>
             </w:rPr>
           </w:pPr>
-          <w:hyperlink w:anchor="_Toc364858504" w:history="1">
+          <w:hyperlink w:anchor="_Toc364874671" w:history="1">
             <w:r>
               <w:rPr>
                 <w:rStyle w:val="a4"/>
@@ -4674,7 +4674,7 @@
                 <w:noProof/>
                 <w:webHidden/>
               </w:rPr>
-              <w:instrText xml:space="preserve"> PAGEREF _Toc364858504 \h </w:instrText>
+              <w:instrText xml:space="preserve"> PAGEREF _Toc364874671 \h </w:instrText>
             </w:r>
             <w:r>
               <w:rPr>
@@ -4715,7 +4715,7 @@
               <w:szCs w:val="22"/>
             </w:rPr>
           </w:pPr>
-          <w:hyperlink w:anchor="_Toc364858505" w:history="1">
+          <w:hyperlink w:anchor="_Toc364874672" w:history="1">
             <w:r>
               <w:rPr>
                 <w:rStyle w:val="a4"/>
@@ -4745,7 +4745,7 @@
               <w:rPr>
                 <w:webHidden/>
               </w:rPr>
-              <w:instrText xml:space="preserve"> PAGEREF _Toc364858505 \h </w:instrText>
+              <w:instrText xml:space="preserve"> PAGEREF _Toc364874672 \h </w:instrText>
             </w:r>
             <w:r>
               <w:rPr>
@@ -4782,7 +4782,7 @@
               <w:szCs w:val="22"/>
             </w:rPr>
           </w:pPr>
-          <w:hyperlink w:anchor="_Toc364858506" w:history="1">
+          <w:hyperlink w:anchor="_Toc364874673" w:history="1">
             <w:r>
               <w:rPr>
                 <w:rStyle w:val="a4"/>
@@ -4824,7 +4824,7 @@
                 <w:noProof/>
                 <w:webHidden/>
               </w:rPr>
-              <w:instrText xml:space="preserve"> PAGEREF _Toc364858506 \h </w:instrText>
+              <w:instrText xml:space="preserve"> PAGEREF _Toc364874673 \h </w:instrText>
             </w:r>
             <w:r>
               <w:rPr>
@@ -4865,7 +4865,7 @@
               <w:szCs w:val="22"/>
             </w:rPr>
           </w:pPr>
-          <w:hyperlink w:anchor="_Toc364858507" w:history="1">
+          <w:hyperlink w:anchor="_Toc364874674" w:history="1">
             <w:r>
               <w:rPr>
                 <w:rStyle w:val="a4"/>
@@ -4895,7 +4895,7 @@
               <w:rPr>
                 <w:webHidden/>
               </w:rPr>
-              <w:instrText xml:space="preserve"> PAGEREF _Toc364858507 \h </w:instrText>
+              <w:instrText xml:space="preserve"> PAGEREF _Toc364874674 \h </w:instrText>
             </w:r>
             <w:r>
               <w:rPr>
@@ -4932,7 +4932,7 @@
               <w:szCs w:val="22"/>
             </w:rPr>
           </w:pPr>
-          <w:hyperlink w:anchor="_Toc364858508" w:history="1">
+          <w:hyperlink w:anchor="_Toc364874675" w:history="1">
             <w:r>
               <w:rPr>
                 <w:rStyle w:val="a4"/>
@@ -4962,7 +4962,7 @@
               <w:rPr>
                 <w:webHidden/>
               </w:rPr>
-              <w:instrText xml:space="preserve"> PAGEREF _Toc364858508 \h </w:instrText>
+              <w:instrText xml:space="preserve"> PAGEREF _Toc364874675 \h </w:instrText>
             </w:r>
             <w:r>
               <w:rPr>
@@ -4999,7 +4999,7 @@
               <w:szCs w:val="22"/>
             </w:rPr>
           </w:pPr>
-          <w:hyperlink w:anchor="_Toc364858509" w:history="1">
+          <w:hyperlink w:anchor="_Toc364874676" w:history="1">
             <w:r>
               <w:rPr>
                 <w:rStyle w:val="a4"/>
@@ -5042,7 +5042,7 @@
               <w:rPr>
                 <w:webHidden/>
               </w:rPr>
-              <w:instrText xml:space="preserve"> PAGEREF _Toc364858509 \h </w:instrText>
+              <w:instrText xml:space="preserve"> PAGEREF _Toc364874676 \h </w:instrText>
             </w:r>
             <w:r>
               <w:rPr>
@@ -5079,7 +5079,7 @@
               <w:szCs w:val="22"/>
             </w:rPr>
           </w:pPr>
-          <w:hyperlink w:anchor="_Toc364858510" w:history="1">
+          <w:hyperlink w:anchor="_Toc364874677" w:history="1">
             <w:r>
               <w:rPr>
                 <w:rStyle w:val="a4"/>
@@ -5109,7 +5109,7 @@
               <w:rPr>
                 <w:webHidden/>
               </w:rPr>
-              <w:instrText xml:space="preserve"> PAGEREF _Toc364858510 \h </w:instrText>
+              <w:instrText xml:space="preserve"> PAGEREF _Toc364874677 \h </w:instrText>
             </w:r>
             <w:r>
               <w:rPr>
@@ -5146,7 +5146,7 @@
               <w:szCs w:val="22"/>
             </w:rPr>
           </w:pPr>
-          <w:hyperlink w:anchor="_Toc364858511" w:history="1">
+          <w:hyperlink w:anchor="_Toc364874678" w:history="1">
             <w:r>
               <w:rPr>
                 <w:rStyle w:val="a4"/>
@@ -5176,7 +5176,7 @@
               <w:rPr>
                 <w:webHidden/>
               </w:rPr>
-              <w:instrText xml:space="preserve"> PAGEREF _Toc364858511 \h </w:instrText>
+              <w:instrText xml:space="preserve"> PAGEREF _Toc364874678 \h </w:instrText>
             </w:r>
             <w:r>
               <w:rPr>
@@ -5213,7 +5213,7 @@
               <w:szCs w:val="22"/>
             </w:rPr>
           </w:pPr>
-          <w:hyperlink w:anchor="_Toc364858512" w:history="1">
+          <w:hyperlink w:anchor="_Toc364874679" w:history="1">
             <w:r>
               <w:rPr>
                 <w:rStyle w:val="a4"/>
@@ -5243,7 +5243,7 @@
               <w:rPr>
                 <w:webHidden/>
               </w:rPr>
-              <w:instrText xml:space="preserve"> PAGEREF _Toc364858512 \h </w:instrText>
+              <w:instrText xml:space="preserve"> PAGEREF _Toc364874679 \h </w:instrText>
             </w:r>
             <w:r>
               <w:rPr>
@@ -5280,7 +5280,7 @@
               <w:szCs w:val="22"/>
             </w:rPr>
           </w:pPr>
-          <w:hyperlink w:anchor="_Toc364858513" w:history="1">
+          <w:hyperlink w:anchor="_Toc364874680" w:history="1">
             <w:r>
               <w:rPr>
                 <w:rStyle w:val="a4"/>
@@ -5310,7 +5310,7 @@
               <w:rPr>
                 <w:webHidden/>
               </w:rPr>
-              <w:instrText xml:space="preserve"> PAGEREF _Toc364858513 \h </w:instrText>
+              <w:instrText xml:space="preserve"> PAGEREF _Toc364874680 \h </w:instrText>
             </w:r>
             <w:r>
               <w:rPr>
@@ -5347,7 +5347,7 @@
               <w:szCs w:val="22"/>
             </w:rPr>
           </w:pPr>
-          <w:hyperlink w:anchor="_Toc364858514" w:history="1">
+          <w:hyperlink w:anchor="_Toc364874681" w:history="1">
             <w:r>
               <w:rPr>
                 <w:rStyle w:val="a4"/>
@@ -5374,7 +5374,7 @@
                 <w:noProof/>
                 <w:webHidden/>
               </w:rPr>
-              <w:instrText xml:space="preserve"> PAGEREF _Toc364858514 \h </w:instrText>
+              <w:instrText xml:space="preserve"> PAGEREF _Toc364874681 \h </w:instrText>
             </w:r>
             <w:r>
               <w:rPr>
@@ -5415,7 +5415,7 @@
               <w:szCs w:val="22"/>
             </w:rPr>
           </w:pPr>
-          <w:hyperlink w:anchor="_Toc364858515" w:history="1">
+          <w:hyperlink w:anchor="_Toc364874682" w:history="1">
             <w:r>
               <w:rPr>
                 <w:rStyle w:val="a4"/>
@@ -5438,7 +5438,7 @@
               <w:rPr>
                 <w:webHidden/>
               </w:rPr>
-              <w:instrText xml:space="preserve"> PAGEREF _Toc364858515 \h </w:instrText>
+              <w:instrText xml:space="preserve"> PAGEREF _Toc364874682 \h </w:instrText>
             </w:r>
             <w:r>
               <w:rPr>
@@ -5475,7 +5475,7 @@
               <w:szCs w:val="22"/>
             </w:rPr>
           </w:pPr>
-          <w:hyperlink w:anchor="_Toc364858516" w:history="1">
+          <w:hyperlink w:anchor="_Toc364874683" w:history="1">
             <w:r>
               <w:rPr>
                 <w:rStyle w:val="a4"/>
@@ -5498,7 +5498,7 @@
               <w:rPr>
                 <w:webHidden/>
               </w:rPr>
-              <w:instrText xml:space="preserve"> PAGEREF _Toc364858516 \h </w:instrText>
+              <w:instrText xml:space="preserve"> PAGEREF _Toc364874683 \h </w:instrText>
             </w:r>
             <w:r>
               <w:rPr>
@@ -5535,7 +5535,7 @@
               <w:szCs w:val="22"/>
             </w:rPr>
           </w:pPr>
-          <w:hyperlink w:anchor="_Toc364858517" w:history="1">
+          <w:hyperlink w:anchor="_Toc364874684" w:history="1">
             <w:r>
               <w:rPr>
                 <w:rStyle w:val="a4"/>
@@ -5571,7 +5571,7 @@
               <w:rPr>
                 <w:webHidden/>
               </w:rPr>
-              <w:instrText xml:space="preserve"> PAGEREF _Toc364858517 \h </w:instrText>
+              <w:instrText xml:space="preserve"> PAGEREF _Toc364874684 \h </w:instrText>
             </w:r>
             <w:r>
               <w:rPr>
@@ -5608,7 +5608,7 @@
               <w:szCs w:val="22"/>
             </w:rPr>
           </w:pPr>
-          <w:hyperlink w:anchor="_Toc364858518" w:history="1">
+          <w:hyperlink w:anchor="_Toc364874685" w:history="1">
             <w:r>
               <w:rPr>
                 <w:rStyle w:val="a4"/>
@@ -5638,7 +5638,7 @@
               <w:rPr>
                 <w:webHidden/>
               </w:rPr>
-              <w:instrText xml:space="preserve"> PAGEREF _Toc364858518 \h </w:instrText>
+              <w:instrText xml:space="preserve"> PAGEREF _Toc364874685 \h </w:instrText>
             </w:r>
             <w:r>
               <w:rPr>
@@ -5675,7 +5675,7 @@
               <w:szCs w:val="22"/>
             </w:rPr>
           </w:pPr>
-          <w:hyperlink w:anchor="_Toc364858519" w:history="1">
+          <w:hyperlink w:anchor="_Toc364874686" w:history="1">
             <w:r>
               <w:rPr>
                 <w:rStyle w:val="a4"/>
@@ -5717,7 +5717,7 @@
                 <w:noProof/>
                 <w:webHidden/>
               </w:rPr>
-              <w:instrText xml:space="preserve"> PAGEREF _Toc364858519 \h </w:instrText>
+              <w:instrText xml:space="preserve"> PAGEREF _Toc364874686 \h </w:instrText>
             </w:r>
             <w:r>
               <w:rPr>
@@ -5758,7 +5758,7 @@
               <w:szCs w:val="22"/>
             </w:rPr>
           </w:pPr>
-          <w:hyperlink w:anchor="_Toc364858520" w:history="1">
+          <w:hyperlink w:anchor="_Toc364874687" w:history="1">
             <w:r>
               <w:rPr>
                 <w:rStyle w:val="a4"/>
@@ -5800,7 +5800,7 @@
                 <w:noProof/>
                 <w:webHidden/>
               </w:rPr>
-              <w:instrText xml:space="preserve"> PAGEREF _Toc364858520 \h </w:instrText>
+              <w:instrText xml:space="preserve"> PAGEREF _Toc364874687 \h </w:instrText>
             </w:r>
             <w:r>
               <w:rPr>
@@ -5841,7 +5841,7 @@
               <w:szCs w:val="22"/>
             </w:rPr>
           </w:pPr>
-          <w:hyperlink w:anchor="_Toc364858521" w:history="1">
+          <w:hyperlink w:anchor="_Toc364874688" w:history="1">
             <w:r>
               <w:rPr>
                 <w:rStyle w:val="a4"/>
@@ -5876,7 +5876,7 @@
                 <w:noProof/>
                 <w:webHidden/>
               </w:rPr>
-              <w:instrText xml:space="preserve"> PAGEREF _Toc364858521 \h </w:instrText>
+              <w:instrText xml:space="preserve"> PAGEREF _Toc364874688 \h </w:instrText>
             </w:r>
             <w:r>
               <w:rPr>
@@ -5917,7 +5917,7 @@
               <w:szCs w:val="22"/>
             </w:rPr>
           </w:pPr>
-          <w:hyperlink w:anchor="_Toc364858522" w:history="1">
+          <w:hyperlink w:anchor="_Toc364874689" w:history="1">
             <w:r>
               <w:rPr>
                 <w:rStyle w:val="a4"/>
@@ -5960,7 +5960,7 @@
                 <w:noProof/>
                 <w:webHidden/>
               </w:rPr>
-              <w:instrText xml:space="preserve"> PAGEREF _Toc364858522 \h </w:instrText>
+              <w:instrText xml:space="preserve"> PAGEREF _Toc364874689 \h </w:instrText>
             </w:r>
             <w:r>
               <w:rPr>
@@ -6001,7 +6001,7 @@
               <w:szCs w:val="22"/>
             </w:rPr>
           </w:pPr>
-          <w:hyperlink w:anchor="_Toc364858523" w:history="1">
+          <w:hyperlink w:anchor="_Toc364874690" w:history="1">
             <w:r>
               <w:rPr>
                 <w:rStyle w:val="a4"/>
@@ -6036,7 +6036,7 @@
                 <w:noProof/>
                 <w:webHidden/>
               </w:rPr>
-              <w:instrText xml:space="preserve"> PAGEREF _Toc364858523 \h </w:instrText>
+              <w:instrText xml:space="preserve"> PAGEREF _Toc364874690 \h </w:instrText>
             </w:r>
             <w:r>
               <w:rPr>
@@ -6077,7 +6077,7 @@
               <w:szCs w:val="22"/>
             </w:rPr>
           </w:pPr>
-          <w:hyperlink w:anchor="_Toc364858524" w:history="1">
+          <w:hyperlink w:anchor="_Toc364874691" w:history="1">
             <w:r>
               <w:rPr>
                 <w:rStyle w:val="a4"/>
@@ -6134,7 +6134,7 @@
                 <w:noProof/>
                 <w:webHidden/>
               </w:rPr>
-              <w:instrText xml:space="preserve"> PAGEREF _Toc364858524 \h </w:instrText>
+              <w:instrText xml:space="preserve"> PAGEREF _Toc364874691 \h </w:instrText>
             </w:r>
             <w:r>
               <w:rPr>
@@ -6175,7 +6175,7 @@
               <w:szCs w:val="22"/>
             </w:rPr>
           </w:pPr>
-          <w:hyperlink w:anchor="_Toc364858525" w:history="1">
+          <w:hyperlink w:anchor="_Toc364874692" w:history="1">
             <w:r>
               <w:rPr>
                 <w:rStyle w:val="a4"/>
@@ -6217,7 +6217,7 @@
                 <w:noProof/>
                 <w:webHidden/>
               </w:rPr>
-              <w:instrText xml:space="preserve"> PAGEREF _Toc364858525 \h </w:instrText>
+              <w:instrText xml:space="preserve"> PAGEREF _Toc364874692 \h </w:instrText>
             </w:r>
             <w:r>
               <w:rPr>
@@ -6258,7 +6258,7 @@
               <w:szCs w:val="22"/>
             </w:rPr>
           </w:pPr>
-          <w:hyperlink w:anchor="_Toc364858526" w:history="1">
+          <w:hyperlink w:anchor="_Toc364874693" w:history="1">
             <w:r>
               <w:rPr>
                 <w:rStyle w:val="a4"/>
@@ -6300,7 +6300,7 @@
                 <w:noProof/>
                 <w:webHidden/>
               </w:rPr>
-              <w:instrText xml:space="preserve"> PAGEREF _Toc364858526 \h </w:instrText>
+              <w:instrText xml:space="preserve"> PAGEREF _Toc364874693 \h </w:instrText>
             </w:r>
             <w:r>
               <w:rPr>
@@ -6341,7 +6341,7 @@
               <w:szCs w:val="22"/>
             </w:rPr>
           </w:pPr>
-          <w:hyperlink w:anchor="_Toc364858527" w:history="1">
+          <w:hyperlink w:anchor="_Toc364874694" w:history="1">
             <w:r>
               <w:rPr>
                 <w:rStyle w:val="a4"/>
@@ -6383,7 +6383,7 @@
                 <w:noProof/>
                 <w:webHidden/>
               </w:rPr>
-              <w:instrText xml:space="preserve"> PAGEREF _Toc364858527 \h </w:instrText>
+              <w:instrText xml:space="preserve"> PAGEREF _Toc364874694 \h </w:instrText>
             </w:r>
             <w:r>
               <w:rPr>
@@ -6424,7 +6424,7 @@
               <w:szCs w:val="22"/>
             </w:rPr>
           </w:pPr>
-          <w:hyperlink w:anchor="_Toc364858528" w:history="1">
+          <w:hyperlink w:anchor="_Toc364874695" w:history="1">
             <w:r>
               <w:rPr>
                 <w:rStyle w:val="a4"/>
@@ -6459,7 +6459,7 @@
                 <w:noProof/>
                 <w:webHidden/>
               </w:rPr>
-              <w:instrText xml:space="preserve"> PAGEREF _Toc364858528 \h </w:instrText>
+              <w:instrText xml:space="preserve"> PAGEREF _Toc364874695 \h </w:instrText>
             </w:r>
             <w:r>
               <w:rPr>
@@ -6500,7 +6500,7 @@
               <w:szCs w:val="22"/>
             </w:rPr>
           </w:pPr>
-          <w:hyperlink w:anchor="_Toc364858529" w:history="1">
+          <w:hyperlink w:anchor="_Toc364874696" w:history="1">
             <w:r>
               <w:rPr>
                 <w:rStyle w:val="a4"/>
@@ -6542,7 +6542,7 @@
                 <w:noProof/>
                 <w:webHidden/>
               </w:rPr>
-              <w:instrText xml:space="preserve"> PAGEREF _Toc364858529 \h </w:instrText>
+              <w:instrText xml:space="preserve"> PAGEREF _Toc364874696 \h </w:instrText>
             </w:r>
             <w:r>
               <w:rPr>
@@ -6583,7 +6583,7 @@
               <w:szCs w:val="22"/>
             </w:rPr>
           </w:pPr>
-          <w:hyperlink w:anchor="_Toc364858530" w:history="1">
+          <w:hyperlink w:anchor="_Toc364874697" w:history="1">
             <w:r>
               <w:rPr>
                 <w:rStyle w:val="a4"/>
@@ -6625,7 +6625,7 @@
                 <w:noProof/>
                 <w:webHidden/>
               </w:rPr>
-              <w:instrText xml:space="preserve"> PAGEREF _Toc364858530 \h </w:instrText>
+              <w:instrText xml:space="preserve"> PAGEREF _Toc364874697 \h </w:instrText>
             </w:r>
             <w:r>
               <w:rPr>
@@ -6666,7 +6666,7 @@
               <w:szCs w:val="22"/>
             </w:rPr>
           </w:pPr>
-          <w:hyperlink w:anchor="_Toc364858531" w:history="1">
+          <w:hyperlink w:anchor="_Toc364874698" w:history="1">
             <w:r>
               <w:rPr>
                 <w:rStyle w:val="a4"/>
@@ -6716,7 +6716,7 @@
                 <w:noProof/>
                 <w:webHidden/>
               </w:rPr>
-              <w:instrText xml:space="preserve"> PAGEREF _Toc364858531 \h </w:instrText>
+              <w:instrText xml:space="preserve"> PAGEREF _Toc364874698 \h </w:instrText>
             </w:r>
             <w:r>
               <w:rPr>
@@ -6757,7 +6757,7 @@
               <w:szCs w:val="22"/>
             </w:rPr>
           </w:pPr>
-          <w:hyperlink w:anchor="_Toc364858532" w:history="1">
+          <w:hyperlink w:anchor="_Toc364874699" w:history="1">
             <w:r>
               <w:rPr>
                 <w:rStyle w:val="a4"/>
@@ -6800,7 +6800,7 @@
                 <w:noProof/>
                 <w:webHidden/>
               </w:rPr>
-              <w:instrText xml:space="preserve"> PAGEREF _Toc364858532 \h </w:instrText>
+              <w:instrText xml:space="preserve"> PAGEREF _Toc364874699 \h </w:instrText>
             </w:r>
             <w:r>
               <w:rPr>
@@ -6841,7 +6841,7 @@
               <w:szCs w:val="22"/>
             </w:rPr>
           </w:pPr>
-          <w:hyperlink w:anchor="_Toc364858533" w:history="1">
+          <w:hyperlink w:anchor="_Toc364874700" w:history="1">
             <w:r>
               <w:rPr>
                 <w:rStyle w:val="a4"/>
@@ -6876,7 +6876,7 @@
                 <w:noProof/>
                 <w:webHidden/>
               </w:rPr>
-              <w:instrText xml:space="preserve"> PAGEREF _Toc364858533 \h </w:instrText>
+              <w:instrText xml:space="preserve"> PAGEREF _Toc364874700 \h </w:instrText>
             </w:r>
             <w:r>
               <w:rPr>
@@ -6917,7 +6917,7 @@
               <w:szCs w:val="22"/>
             </w:rPr>
           </w:pPr>
-          <w:hyperlink w:anchor="_Toc364858534" w:history="1">
+          <w:hyperlink w:anchor="_Toc364874701" w:history="1">
             <w:r>
               <w:rPr>
                 <w:rStyle w:val="a4"/>
@@ -6959,7 +6959,7 @@
                 <w:noProof/>
                 <w:webHidden/>
               </w:rPr>
-              <w:instrText xml:space="preserve"> PAGEREF _Toc364858534 \h </w:instrText>
+              <w:instrText xml:space="preserve"> PAGEREF _Toc364874701 \h </w:instrText>
             </w:r>
             <w:r>
               <w:rPr>
@@ -7000,7 +7000,7 @@
               <w:szCs w:val="22"/>
             </w:rPr>
           </w:pPr>
-          <w:hyperlink w:anchor="_Toc364858535" w:history="1">
+          <w:hyperlink w:anchor="_Toc364874702" w:history="1">
             <w:r>
               <w:rPr>
                 <w:rStyle w:val="a4"/>
@@ -7042,7 +7042,7 @@
                 <w:noProof/>
                 <w:webHidden/>
               </w:rPr>
-              <w:instrText xml:space="preserve"> PAGEREF _Toc364858535 \h </w:instrText>
+              <w:instrText xml:space="preserve"> PAGEREF _Toc364874702 \h </w:instrText>
             </w:r>
             <w:r>
               <w:rPr>
@@ -7083,7 +7083,7 @@
               <w:szCs w:val="22"/>
             </w:rPr>
           </w:pPr>
-          <w:hyperlink w:anchor="_Toc364858536" w:history="1">
+          <w:hyperlink w:anchor="_Toc364874703" w:history="1">
             <w:r>
               <w:rPr>
                 <w:rStyle w:val="a4"/>
@@ -7110,7 +7110,7 @@
                 <w:noProof/>
                 <w:webHidden/>
               </w:rPr>
-              <w:instrText xml:space="preserve"> PAGEREF _Toc364858536 \h </w:instrText>
+              <w:instrText xml:space="preserve"> PAGEREF _Toc364874703 \h </w:instrText>
             </w:r>
             <w:r>
               <w:rPr>
@@ -7151,7 +7151,7 @@
               <w:szCs w:val="22"/>
             </w:rPr>
           </w:pPr>
-          <w:hyperlink w:anchor="_Toc364858537" w:history="1">
+          <w:hyperlink w:anchor="_Toc364874704" w:history="1">
             <w:r>
               <w:rPr>
                 <w:rStyle w:val="a4"/>
@@ -7193,7 +7193,7 @@
                 <w:noProof/>
                 <w:webHidden/>
               </w:rPr>
-              <w:instrText xml:space="preserve"> PAGEREF _Toc364858537 \h </w:instrText>
+              <w:instrText xml:space="preserve"> PAGEREF _Toc364874704 \h </w:instrText>
             </w:r>
             <w:r>
               <w:rPr>
@@ -7234,7 +7234,7 @@
               <w:szCs w:val="22"/>
             </w:rPr>
           </w:pPr>
-          <w:hyperlink w:anchor="_Toc364858538" w:history="1">
+          <w:hyperlink w:anchor="_Toc364874705" w:history="1">
             <w:r>
               <w:rPr>
                 <w:rStyle w:val="a4"/>
@@ -7276,7 +7276,7 @@
                 <w:noProof/>
                 <w:webHidden/>
               </w:rPr>
-              <w:instrText xml:space="preserve"> PAGEREF _Toc364858538 \h </w:instrText>
+              <w:instrText xml:space="preserve"> PAGEREF _Toc364874705 \h </w:instrText>
             </w:r>
             <w:r>
               <w:rPr>
@@ -7317,7 +7317,7 @@
               <w:szCs w:val="22"/>
             </w:rPr>
           </w:pPr>
-          <w:hyperlink w:anchor="_Toc364858539" w:history="1">
+          <w:hyperlink w:anchor="_Toc364874706" w:history="1">
             <w:r>
               <w:rPr>
                 <w:rStyle w:val="a4"/>
@@ -7352,7 +7352,7 @@
                 <w:noProof/>
                 <w:webHidden/>
               </w:rPr>
-              <w:instrText xml:space="preserve"> PAGEREF _Toc364858539 \h </w:instrText>
+              <w:instrText xml:space="preserve"> PAGEREF _Toc364874706 \h </w:instrText>
             </w:r>
             <w:r>
               <w:rPr>
@@ -7393,7 +7393,7 @@
               <w:szCs w:val="22"/>
             </w:rPr>
           </w:pPr>
-          <w:hyperlink w:anchor="_Toc364858540" w:history="1">
+          <w:hyperlink w:anchor="_Toc364874707" w:history="1">
             <w:r>
               <w:rPr>
                 <w:rStyle w:val="a4"/>
@@ -7436,7 +7436,7 @@
                 <w:noProof/>
                 <w:webHidden/>
               </w:rPr>
-              <w:instrText xml:space="preserve"> PAGEREF _Toc364858540 \h </w:instrText>
+              <w:instrText xml:space="preserve"> PAGEREF _Toc364874707 \h </w:instrText>
             </w:r>
             <w:r>
               <w:rPr>
@@ -7477,7 +7477,7 @@
               <w:szCs w:val="22"/>
             </w:rPr>
           </w:pPr>
-          <w:hyperlink w:anchor="_Toc364858541" w:history="1">
+          <w:hyperlink w:anchor="_Toc364874708" w:history="1">
             <w:r>
               <w:rPr>
                 <w:rStyle w:val="a4"/>
@@ -7512,7 +7512,7 @@
                 <w:noProof/>
                 <w:webHidden/>
               </w:rPr>
-              <w:instrText xml:space="preserve"> PAGEREF _Toc364858541 \h </w:instrText>
+              <w:instrText xml:space="preserve"> PAGEREF _Toc364874708 \h </w:instrText>
             </w:r>
             <w:r>
               <w:rPr>
@@ -7553,7 +7553,7 @@
               <w:szCs w:val="22"/>
             </w:rPr>
           </w:pPr>
-          <w:hyperlink w:anchor="_Toc364858542" w:history="1">
+          <w:hyperlink w:anchor="_Toc364874709" w:history="1">
             <w:r>
               <w:rPr>
                 <w:rStyle w:val="a4"/>
@@ -7588,7 +7588,7 @@
                 <w:noProof/>
                 <w:webHidden/>
               </w:rPr>
-              <w:instrText xml:space="preserve"> PAGEREF _Toc364858542 \h </w:instrText>
+              <w:instrText xml:space="preserve"> PAGEREF _Toc364874709 \h </w:instrText>
             </w:r>
             <w:r>
               <w:rPr>
@@ -7629,7 +7629,7 @@
               <w:szCs w:val="22"/>
             </w:rPr>
           </w:pPr>
-          <w:hyperlink w:anchor="_Toc364858543" w:history="1">
+          <w:hyperlink w:anchor="_Toc364874710" w:history="1">
             <w:r>
               <w:rPr>
                 <w:rStyle w:val="a4"/>
@@ -7664,7 +7664,7 @@
                 <w:noProof/>
                 <w:webHidden/>
               </w:rPr>
-              <w:instrText xml:space="preserve"> PAGEREF _Toc364858543 \h </w:instrText>
+              <w:instrText xml:space="preserve"> PAGEREF _Toc364874710 \h </w:instrText>
             </w:r>
             <w:r>
               <w:rPr>
@@ -7705,7 +7705,7 @@
               <w:szCs w:val="22"/>
             </w:rPr>
           </w:pPr>
-          <w:hyperlink w:anchor="_Toc364858544" w:history="1">
+          <w:hyperlink w:anchor="_Toc364874711" w:history="1">
             <w:r>
               <w:rPr>
                 <w:rStyle w:val="a4"/>
@@ -7740,7 +7740,7 @@
                 <w:noProof/>
                 <w:webHidden/>
               </w:rPr>
-              <w:instrText xml:space="preserve"> PAGEREF _Toc364858544 \h </w:instrText>
+              <w:instrText xml:space="preserve"> PAGEREF _Toc364874711 \h </w:instrText>
             </w:r>
             <w:r>
               <w:rPr>
@@ -7781,7 +7781,7 @@
               <w:szCs w:val="22"/>
             </w:rPr>
           </w:pPr>
-          <w:hyperlink w:anchor="_Toc364858545" w:history="1">
+          <w:hyperlink w:anchor="_Toc364874712" w:history="1">
             <w:r>
               <w:rPr>
                 <w:rStyle w:val="a4"/>
@@ -7816,7 +7816,7 @@
                 <w:noProof/>
                 <w:webHidden/>
               </w:rPr>
-              <w:instrText xml:space="preserve"> PAGEREF _Toc364858545 \h </w:instrText>
+              <w:instrText xml:space="preserve"> PAGEREF _Toc364874712 \h </w:instrText>
             </w:r>
             <w:r>
               <w:rPr>
@@ -7857,7 +7857,7 @@
               <w:szCs w:val="22"/>
             </w:rPr>
           </w:pPr>
-          <w:hyperlink w:anchor="_Toc364858546" w:history="1">
+          <w:hyperlink w:anchor="_Toc364874713" w:history="1">
             <w:r>
               <w:rPr>
                 <w:rStyle w:val="a4"/>
@@ -7900,7 +7900,7 @@
                 <w:noProof/>
                 <w:webHidden/>
               </w:rPr>
-              <w:instrText xml:space="preserve"> PAGEREF _Toc364858546 \h </w:instrText>
+              <w:instrText xml:space="preserve"> PAGEREF _Toc364874713 \h </w:instrText>
             </w:r>
             <w:r>
               <w:rPr>
@@ -7941,7 +7941,7 @@
               <w:szCs w:val="22"/>
             </w:rPr>
           </w:pPr>
-          <w:hyperlink w:anchor="_Toc364858547" w:history="1">
+          <w:hyperlink w:anchor="_Toc364874714" w:history="1">
             <w:r>
               <w:rPr>
                 <w:rStyle w:val="a4"/>
@@ -7968,7 +7968,7 @@
                 <w:noProof/>
                 <w:webHidden/>
               </w:rPr>
-              <w:instrText xml:space="preserve"> PAGEREF _Toc364858547 \h </w:instrText>
+              <w:instrText xml:space="preserve"> PAGEREF _Toc364874714 \h </w:instrText>
             </w:r>
             <w:r>
               <w:rPr>
@@ -8009,7 +8009,7 @@
               <w:szCs w:val="22"/>
             </w:rPr>
           </w:pPr>
-          <w:hyperlink w:anchor="_Toc364858548" w:history="1">
+          <w:hyperlink w:anchor="_Toc364874715" w:history="1">
             <w:r>
               <w:rPr>
                 <w:rStyle w:val="a4"/>
@@ -8036,7 +8036,7 @@
                 <w:noProof/>
                 <w:webHidden/>
               </w:rPr>
-              <w:instrText xml:space="preserve"> PAGEREF _Toc364858548 \h </w:instrText>
+              <w:instrText xml:space="preserve"> PAGEREF _Toc364874715 \h </w:instrText>
             </w:r>
             <w:r>
               <w:rPr>
@@ -8077,7 +8077,7 @@
               <w:szCs w:val="22"/>
             </w:rPr>
           </w:pPr>
-          <w:hyperlink w:anchor="_Toc364858549" w:history="1">
+          <w:hyperlink w:anchor="_Toc364874716" w:history="1">
             <w:r>
               <w:rPr>
                 <w:rStyle w:val="a4"/>
@@ -8127,7 +8127,7 @@
                 <w:noProof/>
                 <w:webHidden/>
               </w:rPr>
-              <w:instrText xml:space="preserve"> PAGEREF _Toc364858549 \h </w:instrText>
+              <w:instrText xml:space="preserve"> PAGEREF _Toc364874716 \h </w:instrText>
             </w:r>
             <w:r>
               <w:rPr>
@@ -8168,7 +8168,7 @@
               <w:szCs w:val="22"/>
             </w:rPr>
           </w:pPr>
-          <w:hyperlink w:anchor="_Toc364858550" w:history="1">
+          <w:hyperlink w:anchor="_Toc364874717" w:history="1">
             <w:r>
               <w:rPr>
                 <w:rStyle w:val="a4"/>
@@ -8195,7 +8195,7 @@
                 <w:noProof/>
                 <w:webHidden/>
               </w:rPr>
-              <w:instrText xml:space="preserve"> PAGEREF _Toc364858550 \h </w:instrText>
+              <w:instrText xml:space="preserve"> PAGEREF _Toc364874717 \h </w:instrText>
             </w:r>
             <w:r>
               <w:rPr>
@@ -8236,7 +8236,7 @@
               <w:szCs w:val="22"/>
             </w:rPr>
           </w:pPr>
-          <w:hyperlink w:anchor="_Toc364858551" w:history="1">
+          <w:hyperlink w:anchor="_Toc364874718" w:history="1">
             <w:r>
               <w:rPr>
                 <w:rStyle w:val="a4"/>
@@ -8286,7 +8286,7 @@
                 <w:noProof/>
                 <w:webHidden/>
               </w:rPr>
-              <w:instrText xml:space="preserve"> PAGEREF _Toc364858551 \h </w:instrText>
+              <w:instrText xml:space="preserve"> PAGEREF _Toc364874718 \h </w:instrText>
             </w:r>
             <w:r>
               <w:rPr>
@@ -8327,7 +8327,7 @@
               <w:szCs w:val="22"/>
             </w:rPr>
           </w:pPr>
-          <w:hyperlink w:anchor="_Toc364858552" w:history="1">
+          <w:hyperlink w:anchor="_Toc364874719" w:history="1">
             <w:r>
               <w:rPr>
                 <w:rStyle w:val="a4"/>
@@ -8354,7 +8354,7 @@
                 <w:noProof/>
                 <w:webHidden/>
               </w:rPr>
-              <w:instrText xml:space="preserve"> PAGEREF _Toc364858552 \h </w:instrText>
+              <w:instrText xml:space="preserve"> PAGEREF _Toc364874719 \h </w:instrText>
             </w:r>
             <w:r>
               <w:rPr>
@@ -8428,7 +8428,7 @@
         </w:rPr>
       </w:pPr>
       <w:bookmarkStart w:id="2" w:name="_Toc364503271"/>
-      <w:bookmarkStart w:id="3" w:name="_Toc364858449"/>
+      <w:bookmarkStart w:id="3" w:name="_Toc364874616"/>
       <w:r>
         <w:rPr>
           <w:rFonts w:ascii="楷体" w:hAnsi="楷体" w:hint="eastAsia"/>
@@ -9398,7 +9398,7 @@
       <w:pPr>
         <w:pStyle w:val="2"/>
       </w:pPr>
-      <w:bookmarkStart w:id="9" w:name="_Toc364858450"/>
+      <w:bookmarkStart w:id="9" w:name="_Toc364874617"/>
       <w:r>
         <w:rPr>
           <w:rFonts w:hint="eastAsia"/>
@@ -9788,7 +9788,7 @@
       <w:pPr>
         <w:pStyle w:val="2"/>
       </w:pPr>
-      <w:bookmarkStart w:id="10" w:name="_Toc364858451"/>
+      <w:bookmarkStart w:id="10" w:name="_Toc364874618"/>
       <w:r>
         <w:rPr>
           <w:rFonts w:hint="eastAsia"/>
@@ -9853,7 +9853,7 @@
         <w:pStyle w:val="2"/>
       </w:pPr>
       <w:bookmarkStart w:id="11" w:name="_Toc364503274"/>
-      <w:bookmarkStart w:id="12" w:name="_Toc364858452"/>
+      <w:bookmarkStart w:id="12" w:name="_Toc364874619"/>
       <w:r>
         <w:rPr>
           <w:rFonts w:hint="eastAsia"/>
@@ -10766,7 +10766,7 @@
       <w:pPr>
         <w:pStyle w:val="2"/>
       </w:pPr>
-      <w:bookmarkStart w:id="18" w:name="_Toc364858453"/>
+      <w:bookmarkStart w:id="18" w:name="_Toc364874620"/>
       <w:r>
         <w:rPr>
           <w:rFonts w:hint="eastAsia"/>
@@ -11207,7 +11207,7 @@
         <w:pStyle w:val="2"/>
       </w:pPr>
       <w:bookmarkStart w:id="20" w:name="_Toc364503276"/>
-      <w:bookmarkStart w:id="21" w:name="_Toc364858454"/>
+      <w:bookmarkStart w:id="21" w:name="_Toc364874621"/>
       <w:r>
         <w:rPr>
           <w:rFonts w:hint="eastAsia"/>
@@ -11818,7 +11818,7 @@
         </w:rPr>
       </w:pPr>
       <w:bookmarkStart w:id="24" w:name="_Toc364503277"/>
-      <w:bookmarkStart w:id="25" w:name="_Toc364858455"/>
+      <w:bookmarkStart w:id="25" w:name="_Toc364874622"/>
       <w:r>
         <w:rPr>
           <w:rFonts w:ascii="楷体" w:hAnsi="楷体" w:hint="eastAsia"/>
@@ -12113,7 +12113,7 @@
         <w:pStyle w:val="2"/>
       </w:pPr>
       <w:bookmarkStart w:id="26" w:name="_Toc364503278"/>
-      <w:bookmarkStart w:id="27" w:name="_Toc364858456"/>
+      <w:bookmarkStart w:id="27" w:name="_Toc364874623"/>
       <w:r>
         <w:rPr>
           <w:rFonts w:hint="eastAsia"/>
@@ -12815,7 +12815,7 @@
       <w:pPr>
         <w:pStyle w:val="2"/>
       </w:pPr>
-      <w:bookmarkStart w:id="29" w:name="_Toc364858457"/>
+      <w:bookmarkStart w:id="29" w:name="_Toc364874624"/>
       <w:r>
         <w:rPr>
           <w:rFonts w:hint="eastAsia"/>
@@ -12891,8 +12891,8 @@
             <v:stroke joinstyle="miter"/>
             <v:path gradientshapeok="t" o:connecttype="rect"/>
           </v:shapetype>
-          <v:shape id="_x0000_s1046" type="#_x0000_t202" style="width:368pt;height:146.65pt;mso-position-horizontal-relative:char;mso-position-vertical-relative:line">
-            <v:textbox style="mso-next-textbox:#_x0000_s1046">
+          <v:shape id="_x0000_s1051" type="#_x0000_t202" style="width:368pt;height:146.65pt;mso-position-horizontal-relative:char;mso-position-vertical-relative:line">
+            <v:textbox style="mso-next-textbox:#_x0000_s1051">
               <w:txbxContent>
                 <w:p>
                   <w:pPr>
@@ -14098,7 +14098,7 @@
       <w:pPr>
         <w:pStyle w:val="2"/>
       </w:pPr>
-      <w:bookmarkStart w:id="31" w:name="_Toc364858458"/>
+      <w:bookmarkStart w:id="31" w:name="_Toc364874625"/>
       <w:r>
         <w:rPr>
           <w:rFonts w:hint="eastAsia"/>
@@ -14364,8 +14364,8 @@
           <w:rFonts w:ascii="楷体" w:hAnsi="楷体"/>
         </w:rPr>
         <w:pict>
-          <v:shape id="_x0000_s1045" type="#_x0000_t202" style="width:368pt;height:102.75pt;mso-position-horizontal-relative:char;mso-position-vertical-relative:line">
-            <v:textbox style="mso-next-textbox:#_x0000_s1045">
+          <v:shape id="_x0000_s1050" type="#_x0000_t202" style="width:368pt;height:102.75pt;mso-position-horizontal-relative:char;mso-position-vertical-relative:line">
+            <v:textbox style="mso-next-textbox:#_x0000_s1050">
               <w:txbxContent>
                 <w:p>
                   <w:pPr>
@@ -14726,7 +14726,7 @@
         <w:pStyle w:val="2"/>
       </w:pPr>
       <w:bookmarkStart w:id="36" w:name="_Toc364503281"/>
-      <w:bookmarkStart w:id="37" w:name="_Toc364858459"/>
+      <w:bookmarkStart w:id="37" w:name="_Toc364874626"/>
       <w:r>
         <w:rPr>
           <w:rFonts w:hint="eastAsia"/>
@@ -14765,8 +14765,8 @@
           <w:rFonts w:ascii="楷体" w:hAnsi="楷体"/>
         </w:rPr>
         <w:pict>
-          <v:shape id="_x0000_s1044" type="#_x0000_t202" style="width:368pt;height:84.1pt;mso-position-horizontal-relative:char;mso-position-vertical-relative:line">
-            <v:textbox style="mso-next-textbox:#_x0000_s1044">
+          <v:shape id="_x0000_s1049" type="#_x0000_t202" style="width:368pt;height:84.1pt;mso-position-horizontal-relative:char;mso-position-vertical-relative:line">
+            <v:textbox style="mso-next-textbox:#_x0000_s1049">
               <w:txbxContent>
                 <w:p>
                   <w:pPr>
@@ -14971,7 +14971,7 @@
           <w:rFonts w:ascii="楷体" w:hAnsi="楷体"/>
         </w:rPr>
       </w:pPr>
-      <w:bookmarkStart w:id="38" w:name="_Toc364858460"/>
+      <w:bookmarkStart w:id="38" w:name="_Toc364874627"/>
       <w:r>
         <w:rPr>
           <w:rFonts w:ascii="楷体" w:hAnsi="楷体" w:hint="eastAsia"/>
@@ -15416,8 +15416,8 @@
           <w:rFonts w:ascii="楷体" w:hAnsi="楷体"/>
         </w:rPr>
         <w:pict>
-          <v:shape id="_x0000_s1043" type="#_x0000_t202" style="width:368pt;height:55.2pt;mso-position-horizontal-relative:char;mso-position-vertical-relative:line">
-            <v:textbox style="mso-next-textbox:#_x0000_s1043">
+          <v:shape id="_x0000_s1048" type="#_x0000_t202" style="width:368pt;height:55.2pt;mso-position-horizontal-relative:char;mso-position-vertical-relative:line">
+            <v:textbox style="mso-next-textbox:#_x0000_s1048">
               <w:txbxContent>
                 <w:p>
                   <w:pPr>
@@ -15665,8 +15665,8 @@
           <w:rFonts w:ascii="楷体" w:hAnsi="楷体"/>
         </w:rPr>
         <w:pict>
-          <v:shape id="_x0000_s1042" type="#_x0000_t202" style="width:368pt;height:53.75pt;mso-position-horizontal-relative:char;mso-position-vertical-relative:line">
-            <v:textbox style="mso-next-textbox:#_x0000_s1042">
+          <v:shape id="_x0000_s1047" type="#_x0000_t202" style="width:368pt;height:53.75pt;mso-position-horizontal-relative:char;mso-position-vertical-relative:line">
+            <v:textbox style="mso-next-textbox:#_x0000_s1047">
               <w:txbxContent>
                 <w:p>
                   <w:pPr>
@@ -15792,7 +15792,7 @@
           <w:rFonts w:ascii="楷体" w:hAnsi="楷体"/>
         </w:rPr>
       </w:pPr>
-      <w:bookmarkStart w:id="40" w:name="_Toc364858461"/>
+      <w:bookmarkStart w:id="40" w:name="_Toc364874628"/>
       <w:r>
         <w:rPr>
           <w:rFonts w:ascii="楷体" w:hAnsi="楷体" w:hint="eastAsia"/>
@@ -15867,8 +15867,8 @@
           <w:rFonts w:ascii="楷体" w:hAnsi="楷体"/>
         </w:rPr>
         <w:pict>
-          <v:shape id="_x0000_s1041" type="#_x0000_t202" style="width:368pt;height:25.35pt;mso-position-horizontal-relative:char;mso-position-vertical-relative:line">
-            <v:textbox style="mso-next-textbox:#_x0000_s1041">
+          <v:shape id="_x0000_s1046" type="#_x0000_t202" style="width:368pt;height:25.35pt;mso-position-horizontal-relative:char;mso-position-vertical-relative:line">
+            <v:textbox style="mso-next-textbox:#_x0000_s1046">
               <w:txbxContent>
                 <w:p>
                   <w:pPr>
@@ -15940,8 +15940,8 @@
           <w:rFonts w:ascii="楷体" w:hAnsi="楷体"/>
         </w:rPr>
         <w:pict>
-          <v:shape id="_x0000_s1040" type="#_x0000_t202" style="width:368pt;height:25.35pt;mso-position-horizontal-relative:char;mso-position-vertical-relative:line">
-            <v:textbox style="mso-next-textbox:#_x0000_s1040">
+          <v:shape id="_x0000_s1045" type="#_x0000_t202" style="width:368pt;height:25.35pt;mso-position-horizontal-relative:char;mso-position-vertical-relative:line">
+            <v:textbox style="mso-next-textbox:#_x0000_s1045">
               <w:txbxContent>
                 <w:p>
                   <w:pPr>
@@ -15997,7 +15997,7 @@
           <w:rFonts w:ascii="楷体" w:hAnsi="楷体"/>
         </w:rPr>
       </w:pPr>
-      <w:bookmarkStart w:id="41" w:name="_Toc364858462"/>
+      <w:bookmarkStart w:id="41" w:name="_Toc364874629"/>
       <w:r>
         <w:rPr>
           <w:rFonts w:ascii="楷体" w:hAnsi="楷体" w:hint="eastAsia"/>
@@ -16085,8 +16085,8 @@
           <w:rFonts w:ascii="楷体" w:hAnsi="楷体"/>
         </w:rPr>
         <w:pict>
-          <v:shape id="_x0000_s1039" type="#_x0000_t202" style="width:368pt;height:41pt;mso-position-horizontal-relative:char;mso-position-vertical-relative:line">
-            <v:textbox style="mso-next-textbox:#_x0000_s1039">
+          <v:shape id="_x0000_s1044" type="#_x0000_t202" style="width:368pt;height:41pt;mso-position-horizontal-relative:char;mso-position-vertical-relative:line">
+            <v:textbox style="mso-next-textbox:#_x0000_s1044">
               <w:txbxContent>
                 <w:p>
                   <w:pPr>
@@ -16210,8 +16210,8 @@
           <w:rFonts w:ascii="楷体" w:hAnsi="楷体"/>
         </w:rPr>
         <w:pict>
-          <v:shape id="_x0000_s1038" type="#_x0000_t202" style="width:368pt;height:103.3pt;mso-position-horizontal-relative:char;mso-position-vertical-relative:line">
-            <v:textbox style="mso-next-textbox:#_x0000_s1038">
+          <v:shape id="_x0000_s1043" type="#_x0000_t202" style="width:368pt;height:103.3pt;mso-position-horizontal-relative:char;mso-position-vertical-relative:line">
+            <v:textbox style="mso-next-textbox:#_x0000_s1043">
               <w:txbxContent>
                 <w:p>
                   <w:pPr>
@@ -16498,7 +16498,7 @@
           <w:rFonts w:ascii="楷体" w:hAnsi="楷体"/>
         </w:rPr>
       </w:pPr>
-      <w:bookmarkStart w:id="42" w:name="_Toc364858463"/>
+      <w:bookmarkStart w:id="42" w:name="_Toc364874630"/>
       <w:r>
         <w:rPr>
           <w:rFonts w:ascii="楷体" w:hAnsi="楷体" w:hint="eastAsia"/>
@@ -17208,7 +17208,7 @@
       </w:pPr>
       <w:bookmarkStart w:id="43" w:name="_Toc364503283"/>
       <w:bookmarkStart w:id="44" w:name="_Toc364503282"/>
-      <w:bookmarkStart w:id="45" w:name="_Toc364858464"/>
+      <w:bookmarkStart w:id="45" w:name="_Toc364874631"/>
       <w:r>
         <w:rPr>
           <w:rFonts w:hint="eastAsia"/>
@@ -17387,7 +17387,7 @@
           <w:rFonts w:ascii="楷体" w:hAnsi="楷体"/>
         </w:rPr>
       </w:pPr>
-      <w:bookmarkStart w:id="46" w:name="_Toc364858465"/>
+      <w:bookmarkStart w:id="46" w:name="_Toc364874632"/>
       <w:r>
         <w:rPr>
           <w:rFonts w:ascii="楷体" w:hAnsi="楷体" w:hint="eastAsia"/>
@@ -17419,8 +17419,8 @@
           <w:rFonts w:ascii="楷体" w:hAnsi="楷体"/>
         </w:rPr>
         <w:pict>
-          <v:shape id="_x0000_s1037" type="#_x0000_t202" style="width:368pt;height:147.9pt;mso-position-horizontal-relative:char;mso-position-vertical-relative:line">
-            <v:textbox style="mso-next-textbox:#_x0000_s1037">
+          <v:shape id="_x0000_s1042" type="#_x0000_t202" style="width:368pt;height:147.9pt;mso-position-horizontal-relative:char;mso-position-vertical-relative:line">
+            <v:textbox style="mso-next-textbox:#_x0000_s1042">
               <w:txbxContent>
                 <w:p>
                   <w:pPr>
@@ -17521,7 +17521,7 @@
                     <w:adjustRightInd w:val="0"/>
                     <w:jc w:val="left"/>
                     <w:rPr>
-                      <w:rFonts w:eastAsiaTheme="minorEastAsia" w:hint="eastAsia"/>
+                      <w:rFonts w:eastAsiaTheme="minorEastAsia"/>
                       <w:color w:val="646464"/>
                       <w:sz w:val="20"/>
                     </w:rPr>
@@ -17722,7 +17722,7 @@
                     <w:adjustRightInd w:val="0"/>
                     <w:jc w:val="left"/>
                     <w:rPr>
-                      <w:rFonts w:eastAsiaTheme="minorEastAsia" w:hint="eastAsia"/>
+                      <w:rFonts w:eastAsiaTheme="minorEastAsia"/>
                       <w:color w:val="000000"/>
                       <w:sz w:val="20"/>
                     </w:rPr>
@@ -17779,7 +17779,7 @@
                     <w:adjustRightInd w:val="0"/>
                     <w:jc w:val="left"/>
                     <w:rPr>
-                      <w:rFonts w:eastAsiaTheme="minorEastAsia" w:hint="eastAsia"/>
+                      <w:rFonts w:eastAsiaTheme="minorEastAsia"/>
                       <w:color w:val="000000"/>
                       <w:sz w:val="20"/>
                     </w:rPr>
@@ -17856,11 +17856,6 @@
                   </w:r>
                 </w:p>
                 <w:p>
-                  <w:pPr>
-                    <w:rPr>
-                      <w:rFonts w:hint="eastAsia"/>
-                    </w:rPr>
-                  </w:pPr>
                   <w:r>
                     <w:rPr>
                       <w:rFonts w:eastAsiaTheme="minorEastAsia"/>
@@ -17885,7 +17880,7 @@
           <w:rFonts w:ascii="楷体" w:hAnsi="楷体"/>
         </w:rPr>
       </w:pPr>
-      <w:bookmarkStart w:id="47" w:name="_Toc364858466"/>
+      <w:bookmarkStart w:id="47" w:name="_Toc364874633"/>
       <w:r>
         <w:rPr>
           <w:rFonts w:ascii="楷体" w:hAnsi="楷体" w:hint="eastAsia"/>
@@ -17968,8 +17963,8 @@
           <w:rFonts w:ascii="楷体" w:hAnsi="楷体"/>
         </w:rPr>
         <w:pict>
-          <v:shape id="_x0000_s1036" type="#_x0000_t202" style="width:368pt;height:134.1pt;mso-position-horizontal-relative:char;mso-position-vertical-relative:line">
-            <v:textbox style="mso-next-textbox:#_x0000_s1036">
+          <v:shape id="_x0000_s1041" type="#_x0000_t202" style="width:368pt;height:134.1pt;mso-position-horizontal-relative:char;mso-position-vertical-relative:line">
+            <v:textbox style="mso-next-textbox:#_x0000_s1041">
               <w:txbxContent>
                 <w:p>
                   <w:pPr>
@@ -18409,7 +18404,7 @@
           <w:rFonts w:ascii="楷体" w:hAnsi="楷体"/>
         </w:rPr>
       </w:pPr>
-      <w:bookmarkStart w:id="48" w:name="_Toc364858467"/>
+      <w:bookmarkStart w:id="48" w:name="_Toc364874634"/>
       <w:r>
         <w:rPr>
           <w:rFonts w:ascii="楷体" w:hAnsi="楷体" w:hint="eastAsia"/>
@@ -18490,8 +18485,8 @@
           <w:rFonts w:ascii="楷体" w:hAnsi="楷体"/>
         </w:rPr>
         <w:pict>
-          <v:shape id="_x0000_s1035" type="#_x0000_t202" style="width:368pt;height:74pt;mso-position-horizontal-relative:char;mso-position-vertical-relative:line">
-            <v:textbox style="mso-next-textbox:#_x0000_s1035">
+          <v:shape id="_x0000_s1040" type="#_x0000_t202" style="width:368pt;height:74pt;mso-position-horizontal-relative:char;mso-position-vertical-relative:line">
+            <v:textbox style="mso-next-textbox:#_x0000_s1040">
               <w:txbxContent>
                 <w:p>
                   <w:pPr>
@@ -18619,7 +18614,7 @@
       <w:pPr>
         <w:pStyle w:val="2"/>
       </w:pPr>
-      <w:bookmarkStart w:id="50" w:name="_Toc364858468"/>
+      <w:bookmarkStart w:id="50" w:name="_Toc364874635"/>
       <w:r>
         <w:rPr>
           <w:rFonts w:hint="eastAsia"/>
@@ -18936,8 +18931,8 @@
           <w:rFonts w:ascii="楷体" w:hAnsi="楷体"/>
         </w:rPr>
         <w:pict>
-          <v:shape id="_x0000_s1034" type="#_x0000_t202" style="width:368pt;height:287.55pt;mso-position-horizontal-relative:char;mso-position-vertical-relative:line">
-            <v:textbox style="mso-next-textbox:#_x0000_s1034">
+          <v:shape id="_x0000_s1039" type="#_x0000_t202" style="width:368pt;height:287.55pt;mso-position-horizontal-relative:char;mso-position-vertical-relative:line">
+            <v:textbox style="mso-next-textbox:#_x0000_s1039">
               <w:txbxContent>
                 <w:p>
                   <w:pPr>
@@ -19789,7 +19784,7 @@
           <w:rFonts w:ascii="楷体" w:hAnsi="楷体"/>
         </w:rPr>
       </w:pPr>
-      <w:bookmarkStart w:id="51" w:name="_Toc364858469"/>
+      <w:bookmarkStart w:id="51" w:name="_Toc364874636"/>
       <w:r>
         <w:rPr>
           <w:rFonts w:ascii="楷体" w:hAnsi="楷体" w:hint="eastAsia"/>
@@ -19822,8 +19817,8 @@
           <w:rFonts w:ascii="楷体" w:hAnsi="楷体"/>
         </w:rPr>
         <w:pict>
-          <v:shape id="_x0000_s1033" type="#_x0000_t202" style="width:368pt;height:115.25pt;mso-position-horizontal-relative:char;mso-position-vertical-relative:line">
-            <v:textbox style="mso-next-textbox:#_x0000_s1033">
+          <v:shape id="_x0000_s1038" type="#_x0000_t202" style="width:368pt;height:115.25pt;mso-position-horizontal-relative:char;mso-position-vertical-relative:line">
+            <v:textbox style="mso-next-textbox:#_x0000_s1038">
               <w:txbxContent>
                 <w:p>
                   <w:pPr>
@@ -20122,7 +20117,7 @@
           <w:rFonts w:ascii="楷体" w:hAnsi="楷体"/>
         </w:rPr>
       </w:pPr>
-      <w:bookmarkStart w:id="52" w:name="_Toc364858470"/>
+      <w:bookmarkStart w:id="52" w:name="_Toc364874637"/>
       <w:r>
         <w:rPr>
           <w:rFonts w:ascii="楷体" w:hAnsi="楷体" w:hint="eastAsia"/>
@@ -20160,8 +20155,8 @@
           <w:rFonts w:ascii="楷体" w:hAnsi="楷体"/>
         </w:rPr>
         <w:pict>
-          <v:shape id="_x0000_s1032" type="#_x0000_t202" style="width:368pt;height:181.05pt;mso-position-horizontal-relative:char;mso-position-vertical-relative:line">
-            <v:textbox style="mso-next-textbox:#_x0000_s1032">
+          <v:shape id="_x0000_s1037" type="#_x0000_t202" style="width:368pt;height:181.05pt;mso-position-horizontal-relative:char;mso-position-vertical-relative:line">
+            <v:textbox style="mso-next-textbox:#_x0000_s1037">
               <w:txbxContent>
                 <w:p>
                   <w:pPr>
@@ -20682,7 +20677,7 @@
           <w:rFonts w:ascii="楷体" w:hAnsi="楷体"/>
         </w:rPr>
       </w:pPr>
-      <w:bookmarkStart w:id="53" w:name="_Toc364858471"/>
+      <w:bookmarkStart w:id="53" w:name="_Toc364874638"/>
       <w:r>
         <w:rPr>
           <w:rFonts w:ascii="楷体" w:hAnsi="楷体" w:hint="eastAsia"/>
@@ -20761,8 +20756,8 @@
           <w:rFonts w:ascii="楷体" w:hAnsi="楷体"/>
         </w:rPr>
         <w:pict>
-          <v:shape id="_x0000_s1031" type="#_x0000_t202" style="width:368pt;height:280.85pt;mso-position-horizontal-relative:char;mso-position-vertical-relative:line">
-            <v:textbox style="mso-next-textbox:#_x0000_s1031">
+          <v:shape id="_x0000_s1036" type="#_x0000_t202" style="width:368pt;height:280.85pt;mso-position-horizontal-relative:char;mso-position-vertical-relative:line">
+            <v:textbox style="mso-next-textbox:#_x0000_s1036">
               <w:txbxContent>
                 <w:p>
                   <w:pPr>
@@ -21621,8 +21616,8 @@
           <w:rFonts w:ascii="楷体" w:hAnsi="楷体"/>
         </w:rPr>
         <w:pict>
-          <v:shape id="_x0000_s1030" type="#_x0000_t202" style="width:368pt;height:55.25pt;mso-position-horizontal-relative:char;mso-position-vertical-relative:line">
-            <v:textbox style="mso-next-textbox:#_x0000_s1030">
+          <v:shape id="_x0000_s1035" type="#_x0000_t202" style="width:368pt;height:55.25pt;mso-position-horizontal-relative:char;mso-position-vertical-relative:line">
+            <v:textbox style="mso-next-textbox:#_x0000_s1035">
               <w:txbxContent>
                 <w:p>
                   <w:pPr>
@@ -21944,10 +21939,10 @@
       <w:pPr>
         <w:pStyle w:val="3"/>
         <w:rPr>
-          <w:rFonts w:ascii="楷体" w:hAnsi="楷体" w:hint="eastAsia"/>
-        </w:rPr>
-      </w:pPr>
-      <w:bookmarkStart w:id="54" w:name="_Toc364858472"/>
+          <w:rFonts w:ascii="楷体" w:hAnsi="楷体"/>
+        </w:rPr>
+      </w:pPr>
+      <w:bookmarkStart w:id="54" w:name="_Toc364874639"/>
       <w:r>
         <w:rPr>
           <w:rFonts w:ascii="楷体" w:hAnsi="楷体" w:hint="eastAsia"/>
@@ -22041,8 +22036,8 @@
           <w:rFonts w:ascii="楷体" w:hAnsi="楷体"/>
         </w:rPr>
         <w:pict>
-          <v:shape id="_x0000_s1029" type="#_x0000_t202" style="width:368pt;height:55.2pt;mso-position-horizontal-relative:char;mso-position-vertical-relative:line">
-            <v:textbox style="mso-next-textbox:#_x0000_s1029">
+          <v:shape id="_x0000_s1034" type="#_x0000_t202" style="width:368pt;height:55.2pt;mso-position-horizontal-relative:char;mso-position-vertical-relative:line">
+            <v:textbox style="mso-next-textbox:#_x0000_s1034">
               <w:txbxContent>
                 <w:p>
                   <w:pPr>
@@ -22079,7 +22074,7 @@
                     <w:adjustRightInd w:val="0"/>
                     <w:jc w:val="left"/>
                     <w:rPr>
-                      <w:rFonts w:eastAsiaTheme="minorEastAsia" w:hint="eastAsia"/>
+                      <w:rFonts w:eastAsiaTheme="minorEastAsia"/>
                       <w:color w:val="000000"/>
                       <w:sz w:val="20"/>
                     </w:rPr>
@@ -22200,8 +22195,8 @@
           <w:rFonts w:ascii="楷体" w:hAnsi="楷体"/>
         </w:rPr>
         <w:pict>
-          <v:shape id="_x0000_s1028" type="#_x0000_t202" style="width:368pt;height:70.5pt;mso-position-horizontal-relative:char;mso-position-vertical-relative:line">
-            <v:textbox style="mso-next-textbox:#_x0000_s1028">
+          <v:shape id="_x0000_s1033" type="#_x0000_t202" style="width:368pt;height:70.5pt;mso-position-horizontal-relative:char;mso-position-vertical-relative:line">
+            <v:textbox style="mso-next-textbox:#_x0000_s1033">
               <w:txbxContent>
                 <w:p>
                   <w:pPr>
@@ -22444,8 +22439,8 @@
           <w:rFonts w:ascii="楷体" w:hAnsi="楷体"/>
         </w:rPr>
         <w:pict>
-          <v:shape id="_x0000_s1027" type="#_x0000_t202" style="width:368pt;height:70.2pt;mso-position-horizontal-relative:char;mso-position-vertical-relative:line">
-            <v:textbox style="mso-next-textbox:#_x0000_s1027">
+          <v:shape id="_x0000_s1032" type="#_x0000_t202" style="width:368pt;height:70.2pt;mso-position-horizontal-relative:char;mso-position-vertical-relative:line">
+            <v:textbox style="mso-next-textbox:#_x0000_s1032">
               <w:txbxContent>
                 <w:p>
                   <w:pPr>
@@ -22659,7 +22654,7 @@
       <w:pPr>
         <w:jc w:val="center"/>
         <w:rPr>
-          <w:rFonts w:ascii="楷体" w:hAnsi="楷体" w:hint="eastAsia"/>
+          <w:rFonts w:ascii="楷体" w:hAnsi="楷体"/>
         </w:rPr>
       </w:pPr>
       <w:r>
@@ -22672,8 +22667,8 @@
           <w:rFonts w:ascii="楷体" w:hAnsi="楷体"/>
         </w:rPr>
         <w:pict>
-          <v:shape id="_x0000_s1048" type="#_x0000_t202" style="width:368pt;height:70.5pt;mso-position-horizontal-relative:char;mso-position-vertical-relative:line">
-            <v:textbox style="mso-next-textbox:#_x0000_s1048">
+          <v:shape id="_x0000_s1031" type="#_x0000_t202" style="width:368pt;height:70.5pt;mso-position-horizontal-relative:char;mso-position-vertical-relative:line">
+            <v:textbox style="mso-next-textbox:#_x0000_s1031">
               <w:txbxContent>
                 <w:p>
                   <w:pPr>
@@ -22682,7 +22677,7 @@
                     <w:adjustRightInd w:val="0"/>
                     <w:jc w:val="left"/>
                     <w:rPr>
-                      <w:rFonts w:eastAsiaTheme="minorEastAsia" w:hint="eastAsia"/>
+                      <w:rFonts w:eastAsiaTheme="minorEastAsia"/>
                       <w:sz w:val="20"/>
                     </w:rPr>
                   </w:pPr>
@@ -22726,7 +22721,7 @@
                     <w:adjustRightInd w:val="0"/>
                     <w:jc w:val="left"/>
                     <w:rPr>
-                      <w:rFonts w:eastAsiaTheme="minorEastAsia" w:hint="eastAsia"/>
+                      <w:rFonts w:eastAsiaTheme="minorEastAsia"/>
                       <w:color w:val="000000"/>
                       <w:sz w:val="20"/>
                     </w:rPr>
@@ -22747,7 +22742,7 @@
                     <w:adjustRightInd w:val="0"/>
                     <w:jc w:val="left"/>
                     <w:rPr>
-                      <w:rFonts w:eastAsiaTheme="minorEastAsia" w:hint="eastAsia"/>
+                      <w:rFonts w:eastAsiaTheme="minorEastAsia"/>
                       <w:color w:val="000000"/>
                       <w:sz w:val="20"/>
                     </w:rPr>
@@ -22895,8 +22890,8 @@
           <w:rFonts w:ascii="楷体" w:hAnsi="楷体"/>
         </w:rPr>
         <w:pict>
-          <v:shape id="_x0000_s1049" type="#_x0000_t202" style="width:368pt;height:132.5pt;mso-position-horizontal-relative:char;mso-position-vertical-relative:line">
-            <v:textbox style="mso-next-textbox:#_x0000_s1049">
+          <v:shape id="_x0000_s1030" type="#_x0000_t202" style="width:368pt;height:132.5pt;mso-position-horizontal-relative:char;mso-position-vertical-relative:line">
+            <v:textbox style="mso-next-textbox:#_x0000_s1030">
               <w:txbxContent>
                 <w:p>
                   <w:pPr>
@@ -23290,11 +23285,8 @@
     <w:p>
       <w:pPr>
         <w:pStyle w:val="2"/>
-        <w:rPr>
-          <w:rFonts w:hint="eastAsia"/>
-        </w:rPr>
-      </w:pPr>
-      <w:bookmarkStart w:id="55" w:name="_Toc364858473"/>
+      </w:pPr>
+      <w:bookmarkStart w:id="55" w:name="_Toc364874640"/>
       <w:r>
         <w:rPr>
           <w:rFonts w:hint="eastAsia"/>
@@ -23338,9 +23330,6 @@
     <w:p>
       <w:pPr>
         <w:ind w:firstLineChars="200" w:firstLine="420"/>
-        <w:rPr>
-          <w:rFonts w:hint="eastAsia"/>
-        </w:rPr>
       </w:pPr>
       <w:r>
         <w:rPr>
@@ -23410,10 +23399,10 @@
       <w:pPr>
         <w:pStyle w:val="3"/>
         <w:rPr>
-          <w:rFonts w:ascii="楷体" w:hAnsi="楷体" w:hint="eastAsia"/>
-        </w:rPr>
-      </w:pPr>
-      <w:bookmarkStart w:id="56" w:name="_Toc364858474"/>
+          <w:rFonts w:ascii="楷体" w:hAnsi="楷体"/>
+        </w:rPr>
+      </w:pPr>
+      <w:bookmarkStart w:id="56" w:name="_Toc364874641"/>
       <w:r>
         <w:rPr>
           <w:rFonts w:ascii="楷体" w:hAnsi="楷体" w:hint="eastAsia"/>
@@ -23431,9 +23420,6 @@
     <w:p>
       <w:pPr>
         <w:ind w:firstLineChars="200" w:firstLine="420"/>
-        <w:rPr>
-          <w:rFonts w:hint="eastAsia"/>
-        </w:rPr>
       </w:pPr>
       <w:r>
         <w:rPr>
@@ -23528,7 +23514,7 @@
       <w:pPr>
         <w:jc w:val="center"/>
         <w:rPr>
-          <w:rFonts w:ascii="楷体" w:hAnsi="楷体" w:hint="eastAsia"/>
+          <w:rFonts w:ascii="楷体" w:hAnsi="楷体"/>
         </w:rPr>
       </w:pPr>
       <w:r>
@@ -23541,8 +23527,8 @@
           <w:rFonts w:ascii="楷体" w:hAnsi="楷体"/>
         </w:rPr>
         <w:pict>
-          <v:shape id="_x0000_s1050" type="#_x0000_t202" style="width:368pt;height:102.4pt;mso-position-horizontal-relative:char;mso-position-vertical-relative:line">
-            <v:textbox style="mso-next-textbox:#_x0000_s1050">
+          <v:shape id="_x0000_s1029" type="#_x0000_t202" style="width:368pt;height:102.4pt;mso-position-horizontal-relative:char;mso-position-vertical-relative:line">
+            <v:textbox style="mso-next-textbox:#_x0000_s1029">
               <w:txbxContent>
                 <w:p>
                   <w:pPr>
@@ -23872,7 +23858,7 @@
       <w:pPr>
         <w:ind w:firstLineChars="200" w:firstLine="420"/>
         <w:rPr>
-          <w:rFonts w:ascii="楷体" w:hAnsi="楷体" w:hint="eastAsia"/>
+          <w:rFonts w:ascii="楷体" w:hAnsi="楷体"/>
         </w:rPr>
       </w:pPr>
       <w:r>
@@ -23891,9 +23877,6 @@
     <w:p>
       <w:pPr>
         <w:jc w:val="center"/>
-        <w:rPr>
-          <w:rFonts w:hint="eastAsia"/>
-        </w:rPr>
       </w:pPr>
       <w:r>
         <w:rPr>
@@ -23905,8 +23888,8 @@
           <w:rFonts w:ascii="楷体" w:hAnsi="楷体"/>
         </w:rPr>
         <w:pict>
-          <v:shape id="_x0000_s1051" type="#_x0000_t202" style="width:368pt;height:57.75pt;mso-position-horizontal-relative:char;mso-position-vertical-relative:line">
-            <v:textbox style="mso-next-textbox:#_x0000_s1051">
+          <v:shape id="_x0000_s1028" type="#_x0000_t202" style="width:368pt;height:57.75pt;mso-position-horizontal-relative:char;mso-position-vertical-relative:line">
+            <v:textbox style="mso-next-textbox:#_x0000_s1028">
               <w:txbxContent>
                 <w:p>
                   <w:pPr>
@@ -24020,10 +24003,10 @@
       <w:pPr>
         <w:pStyle w:val="3"/>
         <w:rPr>
-          <w:rFonts w:ascii="楷体" w:hAnsi="楷体" w:hint="eastAsia"/>
-        </w:rPr>
-      </w:pPr>
-      <w:bookmarkStart w:id="57" w:name="_Toc364858475"/>
+          <w:rFonts w:ascii="楷体" w:hAnsi="楷体"/>
+        </w:rPr>
+      </w:pPr>
+      <w:bookmarkStart w:id="57" w:name="_Toc364874642"/>
       <w:r>
         <w:rPr>
           <w:rFonts w:ascii="楷体" w:hAnsi="楷体" w:hint="eastAsia"/>
@@ -24047,9 +24030,6 @@
     <w:p>
       <w:pPr>
         <w:ind w:firstLineChars="200" w:firstLine="420"/>
-        <w:rPr>
-          <w:rFonts w:hint="eastAsia"/>
-        </w:rPr>
       </w:pPr>
       <w:r>
         <w:rPr>
@@ -24117,7 +24097,7 @@
       <w:pPr>
         <w:ind w:firstLineChars="200" w:firstLine="420"/>
         <w:rPr>
-          <w:rFonts w:ascii="楷体" w:hAnsi="楷体" w:hint="eastAsia"/>
+          <w:rFonts w:ascii="楷体" w:hAnsi="楷体"/>
         </w:rPr>
       </w:pPr>
       <w:r>
@@ -24130,8 +24110,8 @@
           <w:rFonts w:ascii="楷体" w:hAnsi="楷体"/>
         </w:rPr>
         <w:pict>
-          <v:shape id="_x0000_s1052" type="#_x0000_t202" style="width:368pt;height:57.75pt;mso-position-horizontal-relative:char;mso-position-vertical-relative:line">
-            <v:textbox style="mso-next-textbox:#_x0000_s1052">
+          <v:shape id="_x0000_s1027" type="#_x0000_t202" style="width:368pt;height:57.75pt;mso-position-horizontal-relative:char;mso-position-vertical-relative:line">
+            <v:textbox style="mso-next-textbox:#_x0000_s1027">
               <w:txbxContent>
                 <w:p>
                   <w:pPr>
@@ -24294,7 +24274,7 @@
     <w:p>
       <w:pPr>
         <w:rPr>
-          <w:rFonts w:ascii="楷体" w:hAnsi="楷体" w:hint="eastAsia"/>
+          <w:rFonts w:ascii="楷体" w:hAnsi="楷体"/>
         </w:rPr>
       </w:pPr>
       <w:r>
@@ -24314,7 +24294,7 @@
       <w:pPr>
         <w:ind w:firstLineChars="200" w:firstLine="420"/>
         <w:rPr>
-          <w:rFonts w:ascii="楷体" w:hAnsi="楷体" w:hint="eastAsia"/>
+          <w:rFonts w:ascii="楷体" w:hAnsi="楷体"/>
         </w:rPr>
       </w:pPr>
       <w:r>
@@ -24375,10 +24355,10 @@
       <w:pPr>
         <w:pStyle w:val="3"/>
         <w:rPr>
-          <w:rFonts w:ascii="楷体" w:hAnsi="楷体" w:hint="eastAsia"/>
-        </w:rPr>
-      </w:pPr>
-      <w:bookmarkStart w:id="58" w:name="_Toc364858476"/>
+          <w:rFonts w:ascii="楷体" w:hAnsi="楷体"/>
+        </w:rPr>
+      </w:pPr>
+      <w:bookmarkStart w:id="58" w:name="_Toc364874643"/>
       <w:r>
         <w:rPr>
           <w:rFonts w:ascii="楷体" w:hAnsi="楷体" w:hint="eastAsia"/>
@@ -24402,9 +24382,6 @@
     <w:p>
       <w:pPr>
         <w:ind w:firstLineChars="200" w:firstLine="420"/>
-        <w:rPr>
-          <w:rFonts w:hint="eastAsia"/>
-        </w:rPr>
       </w:pPr>
       <w:r>
         <w:rPr>
@@ -24502,7 +24479,7 @@
       <w:pPr>
         <w:ind w:firstLineChars="200" w:firstLine="420"/>
         <w:rPr>
-          <w:rFonts w:ascii="楷体" w:hAnsi="楷体" w:hint="eastAsia"/>
+          <w:rFonts w:ascii="楷体" w:hAnsi="楷体"/>
         </w:rPr>
       </w:pPr>
       <w:r>
@@ -24515,8 +24492,8 @@
           <w:rFonts w:ascii="楷体" w:hAnsi="楷体"/>
         </w:rPr>
         <w:pict>
-          <v:shape id="_x0000_s1053" type="#_x0000_t202" style="width:368pt;height:69.6pt;mso-position-horizontal-relative:char;mso-position-vertical-relative:line">
-            <v:textbox style="mso-next-textbox:#_x0000_s1053">
+          <v:shape id="_x0000_s1026" type="#_x0000_t202" style="width:368pt;height:69.6pt;mso-position-horizontal-relative:char;mso-position-vertical-relative:line">
+            <v:textbox style="mso-next-textbox:#_x0000_s1026">
               <w:txbxContent>
                 <w:p>
                   <w:pPr>
@@ -24579,7 +24556,7 @@
                     <w:adjustRightInd w:val="0"/>
                     <w:jc w:val="left"/>
                     <w:rPr>
-                      <w:rFonts w:eastAsiaTheme="minorEastAsia" w:hint="eastAsia"/>
+                      <w:rFonts w:eastAsiaTheme="minorEastAsia"/>
                       <w:color w:val="000000"/>
                       <w:sz w:val="20"/>
                     </w:rPr>
@@ -24617,7 +24594,7 @@
                     <w:ind w:firstLineChars="2000" w:firstLine="4000"/>
                     <w:jc w:val="left"/>
                     <w:rPr>
-                      <w:rFonts w:eastAsiaTheme="minorEastAsia" w:hint="eastAsia"/>
+                      <w:rFonts w:eastAsiaTheme="minorEastAsia"/>
                       <w:sz w:val="20"/>
                     </w:rPr>
                   </w:pPr>
@@ -24709,7 +24686,7 @@
     <w:p>
       <w:pPr>
         <w:rPr>
-          <w:rFonts w:ascii="楷体" w:hAnsi="楷体" w:hint="eastAsia"/>
+          <w:rFonts w:ascii="楷体" w:hAnsi="楷体"/>
         </w:rPr>
       </w:pPr>
       <w:r>
@@ -24723,7 +24700,7 @@
       <w:pPr>
         <w:ind w:firstLineChars="200" w:firstLine="420"/>
         <w:rPr>
-          <w:rFonts w:ascii="楷体" w:hAnsi="楷体" w:hint="eastAsia"/>
+          <w:rFonts w:ascii="楷体" w:hAnsi="楷体"/>
         </w:rPr>
       </w:pPr>
       <w:r>
@@ -24783,11 +24760,8 @@
     <w:p>
       <w:pPr>
         <w:pStyle w:val="2"/>
-        <w:rPr>
-          <w:rFonts w:hint="eastAsia"/>
-        </w:rPr>
-      </w:pPr>
-      <w:bookmarkStart w:id="59" w:name="_Toc364858477"/>
+      </w:pPr>
+      <w:bookmarkStart w:id="59" w:name="_Toc364874644"/>
       <w:r>
         <w:rPr>
           <w:rFonts w:hint="eastAsia"/>
@@ -24853,7 +24827,7 @@
         <w:pStyle w:val="2"/>
       </w:pPr>
       <w:bookmarkStart w:id="60" w:name="_Toc364503286"/>
-      <w:bookmarkStart w:id="61" w:name="_Toc364858478"/>
+      <w:bookmarkStart w:id="61" w:name="_Toc364874645"/>
       <w:r>
         <w:rPr>
           <w:rFonts w:hint="eastAsia"/>
@@ -24886,7 +24860,7 @@
         <w:pStyle w:val="2"/>
       </w:pPr>
       <w:bookmarkStart w:id="62" w:name="_2.9__使用配置文件"/>
-      <w:bookmarkStart w:id="63" w:name="_Toc364858479"/>
+      <w:bookmarkStart w:id="63" w:name="_Toc364874646"/>
       <w:bookmarkEnd w:id="62"/>
       <w:r>
         <w:rPr>
@@ -24913,7 +24887,7 @@
         <w:pStyle w:val="2"/>
       </w:pPr>
       <w:bookmarkStart w:id="64" w:name="_Toc364503287"/>
-      <w:bookmarkStart w:id="65" w:name="_Toc364858480"/>
+      <w:bookmarkStart w:id="65" w:name="_Toc364874647"/>
       <w:r>
         <w:rPr>
           <w:rFonts w:hint="eastAsia"/>
@@ -24958,7 +24932,7 @@
         <w:pStyle w:val="2"/>
       </w:pPr>
       <w:bookmarkStart w:id="66" w:name="_Toc364503288"/>
-      <w:bookmarkStart w:id="67" w:name="_Toc364858481"/>
+      <w:bookmarkStart w:id="67" w:name="_Toc364874648"/>
       <w:r>
         <w:rPr>
           <w:rFonts w:hint="eastAsia"/>
@@ -24997,7 +24971,7 @@
         <w:pStyle w:val="2"/>
       </w:pPr>
       <w:bookmarkStart w:id="68" w:name="_Toc364503289"/>
-      <w:bookmarkStart w:id="69" w:name="_Toc364858482"/>
+      <w:bookmarkStart w:id="69" w:name="_Toc364874649"/>
       <w:r>
         <w:rPr>
           <w:rFonts w:hint="eastAsia"/>
@@ -25036,7 +25010,7 @@
         <w:pStyle w:val="2"/>
       </w:pPr>
       <w:bookmarkStart w:id="70" w:name="_Toc364503290"/>
-      <w:bookmarkStart w:id="71" w:name="_Toc364858483"/>
+      <w:bookmarkStart w:id="71" w:name="_Toc364874650"/>
       <w:r>
         <w:rPr>
           <w:rFonts w:hint="eastAsia"/>
@@ -25063,7 +25037,7 @@
         <w:pStyle w:val="2"/>
       </w:pPr>
       <w:bookmarkStart w:id="72" w:name="_Toc364503291"/>
-      <w:bookmarkStart w:id="73" w:name="_Toc364858484"/>
+      <w:bookmarkStart w:id="73" w:name="_Toc364874651"/>
       <w:r>
         <w:rPr>
           <w:rFonts w:hint="eastAsia"/>
@@ -25108,7 +25082,7 @@
         <w:pStyle w:val="2"/>
       </w:pPr>
       <w:bookmarkStart w:id="74" w:name="_Toc364503292"/>
-      <w:bookmarkStart w:id="75" w:name="_Toc364858485"/>
+      <w:bookmarkStart w:id="75" w:name="_Toc364874652"/>
       <w:r>
         <w:rPr>
           <w:rFonts w:hint="eastAsia"/>
@@ -25135,7 +25109,7 @@
         <w:pStyle w:val="2"/>
       </w:pPr>
       <w:bookmarkStart w:id="76" w:name="_Toc364503293"/>
-      <w:bookmarkStart w:id="77" w:name="_Toc364858486"/>
+      <w:bookmarkStart w:id="77" w:name="_Toc364874653"/>
       <w:r>
         <w:rPr>
           <w:rFonts w:hint="eastAsia"/>
@@ -25174,7 +25148,7 @@
         <w:pStyle w:val="2"/>
       </w:pPr>
       <w:bookmarkStart w:id="78" w:name="_Toc364503294"/>
-      <w:bookmarkStart w:id="79" w:name="_Toc364858487"/>
+      <w:bookmarkStart w:id="79" w:name="_Toc364874654"/>
       <w:r>
         <w:rPr>
           <w:rFonts w:hint="eastAsia"/>
@@ -25237,7 +25211,7 @@
         <w:pStyle w:val="2"/>
       </w:pPr>
       <w:bookmarkStart w:id="80" w:name="_Toc364503295"/>
-      <w:bookmarkStart w:id="81" w:name="_Toc364858488"/>
+      <w:bookmarkStart w:id="81" w:name="_Toc364874655"/>
       <w:r>
         <w:rPr>
           <w:rFonts w:hint="eastAsia"/>
@@ -25282,7 +25256,7 @@
         <w:pStyle w:val="2"/>
       </w:pPr>
       <w:bookmarkStart w:id="82" w:name="_Toc364503296"/>
-      <w:bookmarkStart w:id="83" w:name="_Toc364858489"/>
+      <w:bookmarkStart w:id="83" w:name="_Toc364874656"/>
       <w:r>
         <w:rPr>
           <w:rFonts w:hint="eastAsia"/>
@@ -25309,7 +25283,7 @@
         <w:pStyle w:val="2"/>
       </w:pPr>
       <w:bookmarkStart w:id="84" w:name="_Toc364503297"/>
-      <w:bookmarkStart w:id="85" w:name="_Toc364858490"/>
+      <w:bookmarkStart w:id="85" w:name="_Toc364874657"/>
       <w:r>
         <w:rPr>
           <w:rFonts w:hint="eastAsia"/>
@@ -25354,7 +25328,7 @@
       </w:pPr>
       <w:bookmarkStart w:id="86" w:name="_模块"/>
       <w:bookmarkStart w:id="87" w:name="_Toc364503298"/>
-      <w:bookmarkStart w:id="88" w:name="_Toc364858491"/>
+      <w:bookmarkStart w:id="88" w:name="_Toc364874658"/>
       <w:bookmarkEnd w:id="86"/>
       <w:r>
         <w:rPr>
@@ -25379,7 +25353,7 @@
       </w:pPr>
       <w:bookmarkStart w:id="89" w:name="_3.1__定义"/>
       <w:bookmarkStart w:id="90" w:name="_Toc364503299"/>
-      <w:bookmarkStart w:id="91" w:name="_Toc364858492"/>
+      <w:bookmarkStart w:id="91" w:name="_Toc364874659"/>
       <w:bookmarkEnd w:id="89"/>
       <w:r>
         <w:rPr>
@@ -25401,7 +25375,7 @@
         <w:pStyle w:val="2"/>
       </w:pPr>
       <w:bookmarkStart w:id="92" w:name="_Toc364503300"/>
-      <w:bookmarkStart w:id="93" w:name="_Toc364858493"/>
+      <w:bookmarkStart w:id="93" w:name="_Toc364874660"/>
       <w:r>
         <w:rPr>
           <w:rFonts w:hint="eastAsia"/>
@@ -25431,7 +25405,7 @@
         <w:pStyle w:val="2"/>
       </w:pPr>
       <w:bookmarkStart w:id="94" w:name="_Toc364503301"/>
-      <w:bookmarkStart w:id="95" w:name="_Toc364858494"/>
+      <w:bookmarkStart w:id="95" w:name="_Toc364874661"/>
       <w:r>
         <w:rPr>
           <w:rFonts w:hint="eastAsia"/>
@@ -25461,7 +25435,7 @@
         <w:pStyle w:val="2"/>
       </w:pPr>
       <w:bookmarkStart w:id="96" w:name="_Toc364503302"/>
-      <w:bookmarkStart w:id="97" w:name="_Toc364858495"/>
+      <w:bookmarkStart w:id="97" w:name="_Toc364874662"/>
       <w:r>
         <w:rPr>
           <w:rFonts w:hint="eastAsia"/>
@@ -25491,7 +25465,7 @@
         <w:pStyle w:val="2"/>
       </w:pPr>
       <w:bookmarkStart w:id="98" w:name="_Toc364503303"/>
-      <w:bookmarkStart w:id="99" w:name="_Toc364858496"/>
+      <w:bookmarkStart w:id="99" w:name="_Toc364874663"/>
       <w:r>
         <w:rPr>
           <w:rFonts w:hint="eastAsia"/>
@@ -25515,7 +25489,7 @@
         <w:pStyle w:val="2"/>
       </w:pPr>
       <w:bookmarkStart w:id="100" w:name="_Toc364503304"/>
-      <w:bookmarkStart w:id="101" w:name="_Toc364858497"/>
+      <w:bookmarkStart w:id="101" w:name="_Toc364874664"/>
       <w:r>
         <w:rPr>
           <w:rFonts w:hint="eastAsia"/>
@@ -25541,7 +25515,7 @@
         </w:rPr>
       </w:pPr>
       <w:bookmarkStart w:id="102" w:name="_Toc364503305"/>
-      <w:bookmarkStart w:id="103" w:name="_Toc364858498"/>
+      <w:bookmarkStart w:id="103" w:name="_Toc364874665"/>
       <w:r>
         <w:rPr>
           <w:rFonts w:ascii="楷体" w:hAnsi="楷体" w:hint="eastAsia"/>
@@ -25565,7 +25539,7 @@
       </w:pPr>
       <w:bookmarkStart w:id="104" w:name="_Toc364503306"/>
       <w:bookmarkStart w:id="105" w:name="_Toc364503307"/>
-      <w:bookmarkStart w:id="106" w:name="_Toc364858499"/>
+      <w:bookmarkStart w:id="106" w:name="_Toc364874666"/>
       <w:r>
         <w:rPr>
           <w:rFonts w:hint="eastAsia"/>
@@ -25590,7 +25564,7 @@
       </w:pPr>
       <w:bookmarkStart w:id="107" w:name="_4.2__类路径扫描范围"/>
       <w:bookmarkStart w:id="108" w:name="_4.3__类路径扫描范围"/>
-      <w:bookmarkStart w:id="109" w:name="_Toc364858500"/>
+      <w:bookmarkStart w:id="109" w:name="_Toc364874667"/>
       <w:bookmarkEnd w:id="107"/>
       <w:bookmarkEnd w:id="108"/>
       <w:r>
@@ -25608,7 +25582,7 @@
       <w:pPr>
         <w:pStyle w:val="3"/>
       </w:pPr>
-      <w:bookmarkStart w:id="110" w:name="_Toc364858501"/>
+      <w:bookmarkStart w:id="110" w:name="_Toc364874668"/>
       <w:r>
         <w:rPr>
           <w:rFonts w:hint="eastAsia"/>
@@ -25625,7 +25599,7 @@
         <w:pStyle w:val="3"/>
       </w:pPr>
       <w:bookmarkStart w:id="111" w:name="_4.1.3__AnnoAppContext"/>
-      <w:bookmarkStart w:id="112" w:name="_Toc364858502"/>
+      <w:bookmarkStart w:id="112" w:name="_Toc364874669"/>
       <w:bookmarkEnd w:id="111"/>
       <w:r>
         <w:rPr>
@@ -25642,7 +25616,7 @@
       <w:pPr>
         <w:pStyle w:val="3"/>
       </w:pPr>
-      <w:bookmarkStart w:id="113" w:name="_Toc364858503"/>
+      <w:bookmarkStart w:id="113" w:name="_Toc364874670"/>
       <w:r>
         <w:rPr>
           <w:rFonts w:hint="eastAsia"/>
@@ -25669,12 +25643,9 @@
     <w:p>
       <w:pPr>
         <w:pStyle w:val="2"/>
-        <w:rPr>
-          <w:rFonts w:hint="eastAsia"/>
-        </w:rPr>
       </w:pPr>
       <w:bookmarkStart w:id="114" w:name="_4.2__类路径扫描范围_1"/>
-      <w:bookmarkStart w:id="115" w:name="_Toc364858504"/>
+      <w:bookmarkStart w:id="115" w:name="_Toc364874671"/>
       <w:bookmarkEnd w:id="114"/>
       <w:r>
         <w:rPr>
@@ -25705,11 +25676,8 @@
     <w:p>
       <w:pPr>
         <w:pStyle w:val="3"/>
-        <w:rPr>
-          <w:rFonts w:hint="eastAsia"/>
-        </w:rPr>
-      </w:pPr>
-      <w:bookmarkStart w:id="116" w:name="_Toc364858505"/>
+      </w:pPr>
+      <w:bookmarkStart w:id="116" w:name="_Toc364874672"/>
       <w:r>
         <w:rPr>
           <w:rFonts w:hint="eastAsia"/>
@@ -25733,12 +25701,9 @@
     <w:p>
       <w:pPr>
         <w:pStyle w:val="2"/>
-        <w:rPr>
-          <w:rFonts w:hint="eastAsia"/>
-        </w:rPr>
       </w:pPr>
       <w:bookmarkStart w:id="117" w:name="_4.3__事件(EventManager)"/>
-      <w:bookmarkStart w:id="118" w:name="_Toc364858506"/>
+      <w:bookmarkStart w:id="118" w:name="_Toc364874673"/>
       <w:bookmarkEnd w:id="117"/>
       <w:r>
         <w:rPr>
@@ -25773,11 +25738,8 @@
     <w:p>
       <w:pPr>
         <w:pStyle w:val="3"/>
-        <w:rPr>
-          <w:rFonts w:hint="eastAsia"/>
-        </w:rPr>
-      </w:pPr>
-      <w:bookmarkStart w:id="119" w:name="_Toc364858507"/>
+      </w:pPr>
+      <w:bookmarkStart w:id="119" w:name="_Toc364874674"/>
       <w:r>
         <w:rPr>
           <w:rFonts w:hint="eastAsia"/>
@@ -25795,12 +25757,9 @@
     <w:p>
       <w:pPr>
         <w:pStyle w:val="3"/>
-        <w:rPr>
-          <w:rFonts w:hint="eastAsia"/>
-        </w:rPr>
       </w:pPr>
       <w:bookmarkStart w:id="120" w:name="_4.3.2__自定义事件"/>
-      <w:bookmarkStart w:id="121" w:name="_Toc364858508"/>
+      <w:bookmarkStart w:id="121" w:name="_Toc364874675"/>
       <w:bookmarkEnd w:id="120"/>
       <w:r>
         <w:rPr>
@@ -25819,11 +25778,8 @@
     <w:p>
       <w:pPr>
         <w:pStyle w:val="3"/>
-        <w:rPr>
-          <w:rFonts w:hint="eastAsia"/>
-        </w:rPr>
-      </w:pPr>
-      <w:bookmarkStart w:id="122" w:name="_Toc364858509"/>
+      </w:pPr>
+      <w:bookmarkStart w:id="122" w:name="_Toc364874676"/>
       <w:r>
         <w:rPr>
           <w:rFonts w:hint="eastAsia"/>
@@ -25853,11 +25809,8 @@
     <w:p>
       <w:pPr>
         <w:pStyle w:val="3"/>
-        <w:rPr>
-          <w:rFonts w:hint="eastAsia"/>
-        </w:rPr>
-      </w:pPr>
-      <w:bookmarkStart w:id="123" w:name="_Toc364858510"/>
+      </w:pPr>
+      <w:bookmarkStart w:id="123" w:name="_Toc364874677"/>
       <w:r>
         <w:rPr>
           <w:rFonts w:hint="eastAsia"/>
@@ -25875,12 +25828,9 @@
     <w:p>
       <w:pPr>
         <w:pStyle w:val="3"/>
-        <w:rPr>
-          <w:rFonts w:hint="eastAsia"/>
-        </w:rPr>
       </w:pPr>
       <w:bookmarkStart w:id="124" w:name="_4.3.5__同步事件"/>
-      <w:bookmarkStart w:id="125" w:name="_Toc364858511"/>
+      <w:bookmarkStart w:id="125" w:name="_Toc364874678"/>
       <w:bookmarkEnd w:id="124"/>
       <w:r>
         <w:rPr>
@@ -25899,12 +25849,9 @@
     <w:p>
       <w:pPr>
         <w:pStyle w:val="3"/>
-        <w:rPr>
-          <w:rFonts w:hint="eastAsia"/>
-        </w:rPr>
       </w:pPr>
       <w:bookmarkStart w:id="126" w:name="_4.3.6__异步事件"/>
-      <w:bookmarkStart w:id="127" w:name="_Toc364858512"/>
+      <w:bookmarkStart w:id="127" w:name="_Toc364874679"/>
       <w:bookmarkEnd w:id="126"/>
       <w:r>
         <w:rPr>
@@ -25935,11 +25882,8 @@
     <w:p>
       <w:pPr>
         <w:pStyle w:val="3"/>
-        <w:rPr>
-          <w:rFonts w:hint="eastAsia"/>
-        </w:rPr>
-      </w:pPr>
-      <w:bookmarkStart w:id="128" w:name="_Toc364858513"/>
+      </w:pPr>
+      <w:bookmarkStart w:id="128" w:name="_Toc364874680"/>
       <w:r>
         <w:rPr>
           <w:rFonts w:hint="eastAsia"/>
@@ -25969,12 +25913,9 @@
     <w:p>
       <w:pPr>
         <w:pStyle w:val="2"/>
-        <w:rPr>
-          <w:rFonts w:hint="eastAsia"/>
-        </w:rPr>
       </w:pPr>
       <w:bookmarkStart w:id="129" w:name="_Toc364503308"/>
-      <w:bookmarkStart w:id="130" w:name="_Toc364858514"/>
+      <w:bookmarkStart w:id="130" w:name="_Toc364874681"/>
       <w:r>
         <w:rPr>
           <w:rFonts w:hint="eastAsia"/>
@@ -26005,16 +25946,13 @@
     <w:p>
       <w:pPr>
         <w:pStyle w:val="3"/>
-        <w:rPr>
-          <w:rFonts w:hint="eastAsia"/>
-        </w:rPr>
       </w:pPr>
       <w:bookmarkStart w:id="131" w:name="_4.5__Bean服务(@Bean)"/>
       <w:bookmarkStart w:id="132" w:name="_配置文件"/>
       <w:bookmarkStart w:id="133" w:name="_Toc364503309"/>
       <w:bookmarkStart w:id="134" w:name="_Toc364503310"/>
       <w:bookmarkStart w:id="135" w:name="_Toc364503311"/>
-      <w:bookmarkStart w:id="136" w:name="_Toc364858515"/>
+      <w:bookmarkStart w:id="136" w:name="_Toc364874682"/>
       <w:bookmarkEnd w:id="131"/>
       <w:bookmarkEnd w:id="132"/>
       <w:r>
@@ -26029,11 +25967,8 @@
     <w:p>
       <w:pPr>
         <w:pStyle w:val="3"/>
-        <w:rPr>
-          <w:rFonts w:hint="eastAsia"/>
-        </w:rPr>
-      </w:pPr>
-      <w:bookmarkStart w:id="137" w:name="_Toc364858516"/>
+      </w:pPr>
+      <w:bookmarkStart w:id="137" w:name="_Toc364874683"/>
       <w:r>
         <w:rPr>
           <w:rFonts w:hint="eastAsia"/>
@@ -26045,11 +25980,8 @@
     <w:p>
       <w:pPr>
         <w:pStyle w:val="3"/>
-        <w:rPr>
-          <w:rFonts w:hint="eastAsia"/>
-        </w:rPr>
-      </w:pPr>
-      <w:bookmarkStart w:id="138" w:name="_Toc364858517"/>
+      </w:pPr>
+      <w:bookmarkStart w:id="138" w:name="_Toc364874684"/>
       <w:r>
         <w:rPr>
           <w:rFonts w:hint="eastAsia"/>
@@ -26073,11 +26005,8 @@
     <w:p>
       <w:pPr>
         <w:pStyle w:val="3"/>
-        <w:rPr>
-          <w:rFonts w:hint="eastAsia"/>
-        </w:rPr>
-      </w:pPr>
-      <w:bookmarkStart w:id="139" w:name="_Toc364858518"/>
+      </w:pPr>
+      <w:bookmarkStart w:id="139" w:name="_Toc364874685"/>
       <w:r>
         <w:rPr>
           <w:rFonts w:hint="eastAsia"/>
@@ -26102,7 +26031,7 @@
       <w:pPr>
         <w:pStyle w:val="2"/>
       </w:pPr>
-      <w:bookmarkStart w:id="140" w:name="_Toc364858519"/>
+      <w:bookmarkStart w:id="140" w:name="_Toc364874686"/>
       <w:r>
         <w:rPr>
           <w:rFonts w:hint="eastAsia"/>
@@ -26117,7 +26046,7 @@
         <w:pStyle w:val="2"/>
       </w:pPr>
       <w:bookmarkStart w:id="141" w:name="_4.6__Aop拦截器服务(@Before)"/>
-      <w:bookmarkStart w:id="142" w:name="_Toc364858520"/>
+      <w:bookmarkStart w:id="142" w:name="_Toc364874687"/>
       <w:bookmarkEnd w:id="141"/>
       <w:r>
         <w:rPr>
@@ -26167,7 +26096,7 @@
       <w:pPr>
         <w:pStyle w:val="2"/>
       </w:pPr>
-      <w:bookmarkStart w:id="143" w:name="_Toc364858521"/>
+      <w:bookmarkStart w:id="143" w:name="_Toc364874688"/>
       <w:r>
         <w:rPr>
           <w:rFonts w:hint="eastAsia"/>
@@ -26198,7 +26127,7 @@
           <w:szCs w:val="21"/>
         </w:rPr>
       </w:pPr>
-      <w:bookmarkStart w:id="144" w:name="_Toc364858522"/>
+      <w:bookmarkStart w:id="144" w:name="_Toc364874689"/>
       <w:r>
         <w:rPr>
           <w:rFonts w:ascii="楷体" w:hAnsi="楷体" w:hint="eastAsia"/>
@@ -26221,7 +26150,7 @@
         <w:pStyle w:val="2"/>
       </w:pPr>
       <w:bookmarkStart w:id="145" w:name="_Toc364503312"/>
-      <w:bookmarkStart w:id="146" w:name="_Toc364858523"/>
+      <w:bookmarkStart w:id="146" w:name="_Toc364874690"/>
       <w:r>
         <w:rPr>
           <w:rFonts w:hint="eastAsia"/>
@@ -26242,7 +26171,7 @@
         <w:pStyle w:val="2"/>
       </w:pPr>
       <w:bookmarkStart w:id="147" w:name="_Toc364503313"/>
-      <w:bookmarkStart w:id="148" w:name="_Toc364858524"/>
+      <w:bookmarkStart w:id="148" w:name="_Toc364874691"/>
       <w:r>
         <w:rPr>
           <w:rFonts w:hint="eastAsia"/>
@@ -26272,7 +26201,7 @@
         <w:pStyle w:val="2"/>
       </w:pPr>
       <w:bookmarkStart w:id="149" w:name="_5.3__主配置文件(hasor-config.xml)"/>
-      <w:bookmarkStart w:id="150" w:name="_Toc364858525"/>
+      <w:bookmarkStart w:id="150" w:name="_Toc364874692"/>
       <w:bookmarkEnd w:id="149"/>
       <w:r>
         <w:rPr>
@@ -26304,7 +26233,7 @@
       <w:pPr>
         <w:pStyle w:val="2"/>
       </w:pPr>
-      <w:bookmarkStart w:id="151" w:name="_Toc364858526"/>
+      <w:bookmarkStart w:id="151" w:name="_Toc364874693"/>
       <w:r>
         <w:rPr>
           <w:rFonts w:hint="eastAsia"/>
@@ -26329,7 +26258,7 @@
       <w:pPr>
         <w:pStyle w:val="2"/>
       </w:pPr>
-      <w:bookmarkStart w:id="152" w:name="_Toc364858527"/>
+      <w:bookmarkStart w:id="152" w:name="_Toc364874694"/>
       <w:r>
         <w:rPr>
           <w:rFonts w:hint="eastAsia"/>
@@ -26364,7 +26293,7 @@
         <w:pStyle w:val="2"/>
       </w:pPr>
       <w:bookmarkStart w:id="153" w:name="_5.6__配置文件监听器"/>
-      <w:bookmarkStart w:id="154" w:name="_Toc364858528"/>
+      <w:bookmarkStart w:id="154" w:name="_Toc364874695"/>
       <w:bookmarkEnd w:id="153"/>
       <w:r>
         <w:rPr>
@@ -26385,7 +26314,7 @@
         <w:pStyle w:val="2"/>
       </w:pPr>
       <w:bookmarkStart w:id="155" w:name="_Toc364503314"/>
-      <w:bookmarkStart w:id="156" w:name="_Toc364858529"/>
+      <w:bookmarkStart w:id="156" w:name="_Toc364874696"/>
       <w:r>
         <w:rPr>
           <w:rFonts w:hint="eastAsia"/>
@@ -26418,7 +26347,7 @@
         <w:pStyle w:val="2"/>
       </w:pPr>
       <w:bookmarkStart w:id="157" w:name="_Toc364503315"/>
-      <w:bookmarkStart w:id="158" w:name="_Toc364858530"/>
+      <w:bookmarkStart w:id="158" w:name="_Toc364874697"/>
       <w:r>
         <w:rPr>
           <w:rFonts w:hint="eastAsia"/>
@@ -26472,7 +26401,7 @@
         <w:pStyle w:val="2"/>
       </w:pPr>
       <w:bookmarkStart w:id="159" w:name="_Toc364503316"/>
-      <w:bookmarkStart w:id="160" w:name="_Toc364858531"/>
+      <w:bookmarkStart w:id="160" w:name="_Toc364874698"/>
       <w:r>
         <w:rPr>
           <w:rFonts w:hint="eastAsia"/>
@@ -26521,7 +26450,7 @@
         </w:rPr>
       </w:pPr>
       <w:bookmarkStart w:id="161" w:name="_Toc364503317"/>
-      <w:bookmarkStart w:id="162" w:name="_Toc364858532"/>
+      <w:bookmarkStart w:id="162" w:name="_Toc364874699"/>
       <w:r>
         <w:rPr>
           <w:rFonts w:ascii="楷体" w:hAnsi="楷体" w:hint="eastAsia"/>
@@ -26542,7 +26471,7 @@
         <w:pStyle w:val="2"/>
       </w:pPr>
       <w:bookmarkStart w:id="163" w:name="_Toc364503318"/>
-      <w:bookmarkStart w:id="164" w:name="_Toc364858533"/>
+      <w:bookmarkStart w:id="164" w:name="_Toc364874700"/>
       <w:r>
         <w:rPr>
           <w:rFonts w:hint="eastAsia"/>
@@ -26563,7 +26492,7 @@
         <w:pStyle w:val="2"/>
       </w:pPr>
       <w:bookmarkStart w:id="165" w:name="_Toc364503319"/>
-      <w:bookmarkStart w:id="166" w:name="_Toc364858534"/>
+      <w:bookmarkStart w:id="166" w:name="_Toc364874701"/>
       <w:r>
         <w:rPr>
           <w:rFonts w:hint="eastAsia"/>
@@ -26593,7 +26522,7 @@
         <w:pStyle w:val="2"/>
       </w:pPr>
       <w:bookmarkStart w:id="167" w:name="_Toc364503320"/>
-      <w:bookmarkStart w:id="168" w:name="_Toc364858535"/>
+      <w:bookmarkStart w:id="168" w:name="_Toc364874702"/>
       <w:r>
         <w:rPr>
           <w:rFonts w:hint="eastAsia"/>
@@ -26623,7 +26552,7 @@
         <w:pStyle w:val="2"/>
       </w:pPr>
       <w:bookmarkStart w:id="169" w:name="_Toc364503321"/>
-      <w:bookmarkStart w:id="170" w:name="_Toc364858536"/>
+      <w:bookmarkStart w:id="170" w:name="_Toc364874703"/>
       <w:r>
         <w:rPr>
           <w:rFonts w:hint="eastAsia"/>
@@ -26653,7 +26582,7 @@
         <w:pStyle w:val="2"/>
       </w:pPr>
       <w:bookmarkStart w:id="171" w:name="_Toc364503322"/>
-      <w:bookmarkStart w:id="172" w:name="_Toc364858537"/>
+      <w:bookmarkStart w:id="172" w:name="_Toc364874704"/>
       <w:r>
         <w:rPr>
           <w:rFonts w:hint="eastAsia"/>
@@ -26683,7 +26612,7 @@
         <w:pStyle w:val="2"/>
       </w:pPr>
       <w:bookmarkStart w:id="173" w:name="_Toc364503323"/>
-      <w:bookmarkStart w:id="174" w:name="_Toc364858538"/>
+      <w:bookmarkStart w:id="174" w:name="_Toc364874705"/>
       <w:r>
         <w:rPr>
           <w:rFonts w:hint="eastAsia"/>
@@ -26719,7 +26648,7 @@
       </w:pPr>
       <w:bookmarkStart w:id="175" w:name="_Guice"/>
       <w:bookmarkStart w:id="176" w:name="_第七章__Guice"/>
-      <w:bookmarkStart w:id="177" w:name="_Toc364858539"/>
+      <w:bookmarkStart w:id="177" w:name="_Toc364874706"/>
       <w:bookmarkEnd w:id="175"/>
       <w:bookmarkEnd w:id="176"/>
       <w:r>
@@ -26752,7 +26681,7 @@
         </w:rPr>
       </w:pPr>
       <w:bookmarkStart w:id="178" w:name="_Toc364503324"/>
-      <w:bookmarkStart w:id="179" w:name="_Toc364858540"/>
+      <w:bookmarkStart w:id="179" w:name="_Toc364874707"/>
       <w:r>
         <w:rPr>
           <w:rFonts w:ascii="楷体" w:hAnsi="楷体" w:hint="eastAsia"/>
@@ -26773,7 +26702,7 @@
         <w:pStyle w:val="2"/>
       </w:pPr>
       <w:bookmarkStart w:id="180" w:name="_Toc364503325"/>
-      <w:bookmarkStart w:id="181" w:name="_Toc364858541"/>
+      <w:bookmarkStart w:id="181" w:name="_Toc364874708"/>
       <w:r>
         <w:rPr>
           <w:rFonts w:hint="eastAsia"/>
@@ -26794,7 +26723,7 @@
         <w:pStyle w:val="2"/>
       </w:pPr>
       <w:bookmarkStart w:id="182" w:name="_Toc364503326"/>
-      <w:bookmarkStart w:id="183" w:name="_Toc364858542"/>
+      <w:bookmarkStart w:id="183" w:name="_Toc364874709"/>
       <w:r>
         <w:rPr>
           <w:rFonts w:hint="eastAsia"/>
@@ -26826,7 +26755,7 @@
       <w:bookmarkStart w:id="184" w:name="_Toc364503327"/>
       <w:bookmarkStart w:id="185" w:name="OLE_LINK11"/>
       <w:bookmarkStart w:id="186" w:name="OLE_LINK12"/>
-      <w:bookmarkStart w:id="187" w:name="_Toc364858543"/>
+      <w:bookmarkStart w:id="187" w:name="_Toc364874710"/>
       <w:r>
         <w:rPr>
           <w:rFonts w:hint="eastAsia"/>
@@ -26856,7 +26785,7 @@
         <w:pStyle w:val="2"/>
       </w:pPr>
       <w:bookmarkStart w:id="188" w:name="_Toc364503328"/>
-      <w:bookmarkStart w:id="189" w:name="_Toc364858544"/>
+      <w:bookmarkStart w:id="189" w:name="_Toc364874711"/>
       <w:r>
         <w:rPr>
           <w:rFonts w:hint="eastAsia"/>
@@ -26886,7 +26815,7 @@
         <w:pStyle w:val="2"/>
       </w:pPr>
       <w:bookmarkStart w:id="190" w:name="_Toc364503329"/>
-      <w:bookmarkStart w:id="191" w:name="_Toc364858545"/>
+      <w:bookmarkStart w:id="191" w:name="_Toc364874712"/>
       <w:bookmarkEnd w:id="185"/>
       <w:bookmarkEnd w:id="186"/>
       <w:r>
@@ -26918,7 +26847,7 @@
           <w:rFonts w:ascii="楷体" w:hAnsi="楷体"/>
         </w:rPr>
       </w:pPr>
-      <w:bookmarkStart w:id="192" w:name="_Toc364858546"/>
+      <w:bookmarkStart w:id="192" w:name="_Toc364874713"/>
       <w:r>
         <w:rPr>
           <w:rFonts w:ascii="楷体" w:hAnsi="楷体" w:hint="eastAsia"/>
@@ -26937,7 +26866,7 @@
       <w:pPr>
         <w:pStyle w:val="2"/>
       </w:pPr>
-      <w:bookmarkStart w:id="193" w:name="_Toc364858547"/>
+      <w:bookmarkStart w:id="193" w:name="_Toc364874714"/>
       <w:r>
         <w:rPr>
           <w:rFonts w:hint="eastAsia"/>
@@ -26968,7 +26897,7 @@
       <w:pPr>
         <w:pStyle w:val="2"/>
       </w:pPr>
-      <w:bookmarkStart w:id="194" w:name="_Toc364858548"/>
+      <w:bookmarkStart w:id="194" w:name="_Toc364874715"/>
       <w:r>
         <w:rPr>
           <w:rFonts w:hint="eastAsia"/>
@@ -27011,7 +26940,7 @@
         <w:lastRenderedPageBreak/>
         <w:t xml:space="preserve">  </w:t>
       </w:r>
-      <w:bookmarkStart w:id="196" w:name="_Toc364858549"/>
+      <w:bookmarkStart w:id="196" w:name="_Toc364874716"/>
       <w:r>
         <w:rPr>
           <w:rFonts w:ascii="楷体" w:hAnsi="楷体" w:hint="eastAsia"/>
@@ -27056,7 +26985,7 @@
         <w:pStyle w:val="2"/>
       </w:pPr>
       <w:bookmarkStart w:id="197" w:name="_Toc364503331"/>
-      <w:bookmarkStart w:id="198" w:name="_Toc364858550"/>
+      <w:bookmarkStart w:id="198" w:name="_Toc364874717"/>
       <w:r>
         <w:rPr>
           <w:rFonts w:hint="eastAsia"/>
@@ -27075,7 +27004,7 @@
         </w:rPr>
       </w:pPr>
       <w:bookmarkStart w:id="199" w:name="_Toc364503332"/>
-      <w:bookmarkStart w:id="200" w:name="_Toc364858551"/>
+      <w:bookmarkStart w:id="200" w:name="_Toc364874718"/>
       <w:r>
         <w:rPr>
           <w:rFonts w:ascii="楷体" w:hAnsi="楷体" w:hint="eastAsia"/>
@@ -27120,7 +27049,7 @@
         <w:pStyle w:val="2"/>
       </w:pPr>
       <w:bookmarkStart w:id="201" w:name="_Toc364503333"/>
-      <w:bookmarkStart w:id="202" w:name="_Toc364858552"/>
+      <w:bookmarkStart w:id="202" w:name="_Toc364874719"/>
       <w:r>
         <w:rPr>
           <w:rFonts w:hint="eastAsia"/>
